--- a/cpp notes.docx
+++ b/cpp notes.docx
@@ -13,13 +13,10 @@
         <w:rPr>
           <w:rFonts w:hint="eastAsia"/>
         </w:rPr>
-        <w:t>-</w:t>
-      </w:r>
-      <w:r>
-        <w:rPr>
-          <w:rFonts w:hint="eastAsia"/>
-        </w:rPr>
-        <w:t>基类、子类构造函数的调用，拷贝、赋值函数的调用</w:t>
+        <w:t>C</w:t>
+      </w:r>
+      <w:r>
+        <w:t>++ 11</w:t>
       </w:r>
     </w:p>
     <w:p>
@@ -29,21 +26,6 @@
         <w:spacing w:after="150"/>
         <w:textAlignment w:val="baseline"/>
       </w:pPr>
-      <w:r>
-        <w:t>-</w:t>
-      </w:r>
-      <w:r>
-        <w:rPr>
-          <w:rFonts w:hint="eastAsia"/>
-        </w:rPr>
-        <w:t>函数定义与声明</w:t>
-      </w:r>
-      <w:r>
-        <w:rPr>
-          <w:rFonts w:hint="eastAsia"/>
-        </w:rPr>
-        <w:t>，全局变量和全局函数的定义与声明</w:t>
-      </w:r>
     </w:p>
     <w:p>
       <w:pPr>
@@ -52,31 +34,6 @@
         <w:spacing w:after="150"/>
         <w:textAlignment w:val="baseline"/>
       </w:pPr>
-      <w:r>
-        <w:t xml:space="preserve">Account( const char *name, double </w:t>
-      </w:r>
-      <w:proofErr w:type="spellStart"/>
-      <w:r>
-        <w:t>opening_bal</w:t>
-      </w:r>
-      <w:proofErr w:type="spellEnd"/>
-      <w:r>
-        <w:t xml:space="preserve"> ) : _name( name ), _balance( </w:t>
-      </w:r>
-      <w:proofErr w:type="spellStart"/>
-      <w:r>
-        <w:t>opening_bal</w:t>
-      </w:r>
-      <w:proofErr w:type="spellEnd"/>
-      <w:r>
-        <w:t xml:space="preserve"> )</w:t>
-      </w:r>
-      <w:r>
-        <w:rPr>
-          <w:rFonts w:hint="eastAsia"/>
-        </w:rPr>
-        <w:t>更高效？</w:t>
-      </w:r>
     </w:p>
     <w:p>
       <w:pPr>
@@ -93,12 +50,6 @@
         <w:spacing w:after="150"/>
         <w:textAlignment w:val="baseline"/>
       </w:pPr>
-      <w:r>
-        <w:rPr>
-          <w:rFonts w:hint="eastAsia"/>
-        </w:rPr>
-        <w:t>函数指针：</w:t>
-      </w:r>
     </w:p>
     <w:p>
       <w:pPr>
@@ -108,18 +59,13 @@
         <w:textAlignment w:val="baseline"/>
       </w:pPr>
       <w:r>
-        <w:t>i</w:t>
-      </w:r>
-      <w:r>
-        <w:t>nt (*</w:t>
-      </w:r>
-      <w:proofErr w:type="spellStart"/>
-      <w:r>
-        <w:t>pFunc</w:t>
-      </w:r>
-      <w:proofErr w:type="spellEnd"/>
-      <w:r>
-        <w:t>) (int a, int b);</w:t>
+        <w:rPr>
+          <w:rFonts w:hint="eastAsia"/>
+        </w:rPr>
+        <w:t>=</w:t>
+      </w:r>
+      <w:r>
+        <w:t>=========================================================</w:t>
       </w:r>
     </w:p>
     <w:p>
@@ -128,183 +74,18 @@
         <w:shd w:val="clear" w:color="auto" w:fill="FFFFFF"/>
         <w:spacing w:after="150"/>
         <w:textAlignment w:val="baseline"/>
-        <w:rPr>
-          <w:rStyle w:val="hl-code"/>
-          <w:rFonts w:ascii="Consolas" w:hAnsi="Consolas"/>
-          <w:color w:val="808080"/>
-          <w:szCs w:val="21"/>
-          <w:bdr w:val="none" w:sz="0" w:space="0" w:color="auto" w:frame="1"/>
-        </w:rPr>
-      </w:pPr>
-      <w:r>
-        <w:rPr>
-          <w:rStyle w:val="hl-types"/>
-          <w:rFonts w:ascii="Consolas" w:hAnsi="Consolas"/>
-          <w:color w:val="000000"/>
-          <w:szCs w:val="21"/>
-          <w:bdr w:val="none" w:sz="0" w:space="0" w:color="auto" w:frame="1"/>
-        </w:rPr>
-        <w:t>int</w:t>
-      </w:r>
-      <w:r>
-        <w:rPr>
-          <w:rStyle w:val="hl-code"/>
-          <w:rFonts w:ascii="Consolas" w:hAnsi="Consolas"/>
-          <w:color w:val="808080"/>
-          <w:szCs w:val="21"/>
-          <w:bdr w:val="none" w:sz="0" w:space="0" w:color="auto" w:frame="1"/>
-        </w:rPr>
-        <w:t xml:space="preserve"> </w:t>
-      </w:r>
-      <w:r>
-        <w:rPr>
-          <w:rStyle w:val="hl-identifier"/>
-          <w:rFonts w:ascii="Consolas" w:hAnsi="Consolas"/>
-          <w:color w:val="0055AA"/>
-          <w:szCs w:val="21"/>
-          <w:bdr w:val="none" w:sz="0" w:space="0" w:color="auto" w:frame="1"/>
-        </w:rPr>
-        <w:t>test</w:t>
-      </w:r>
-      <w:r>
-        <w:rPr>
-          <w:rStyle w:val="hl-brackets"/>
-          <w:rFonts w:ascii="Consolas" w:hAnsi="Consolas"/>
-          <w:color w:val="808000"/>
-          <w:szCs w:val="21"/>
-          <w:bdr w:val="none" w:sz="0" w:space="0" w:color="auto" w:frame="1"/>
-        </w:rPr>
-        <w:t>(</w:t>
-      </w:r>
-      <w:r>
-        <w:rPr>
-          <w:rStyle w:val="hl-types"/>
-          <w:rFonts w:ascii="Consolas" w:hAnsi="Consolas"/>
-          <w:color w:val="000000"/>
-          <w:szCs w:val="21"/>
-          <w:bdr w:val="none" w:sz="0" w:space="0" w:color="auto" w:frame="1"/>
-        </w:rPr>
-        <w:t>int</w:t>
-      </w:r>
-      <w:r>
-        <w:rPr>
-          <w:rStyle w:val="hl-code"/>
-          <w:rFonts w:ascii="Consolas" w:hAnsi="Consolas"/>
-          <w:color w:val="808080"/>
-          <w:szCs w:val="21"/>
-          <w:bdr w:val="none" w:sz="0" w:space="0" w:color="auto" w:frame="1"/>
-        </w:rPr>
-        <w:t xml:space="preserve"> </w:t>
-      </w:r>
-      <w:r>
-        <w:rPr>
-          <w:rStyle w:val="hl-identifier"/>
-          <w:rFonts w:ascii="Consolas" w:hAnsi="Consolas"/>
-          <w:color w:val="0055AA"/>
-          <w:szCs w:val="21"/>
-          <w:bdr w:val="none" w:sz="0" w:space="0" w:color="auto" w:frame="1"/>
-        </w:rPr>
-        <w:t>a</w:t>
-      </w:r>
-      <w:r>
-        <w:rPr>
-          <w:rStyle w:val="hl-brackets"/>
-          <w:rFonts w:ascii="Consolas" w:hAnsi="Consolas"/>
-          <w:color w:val="808000"/>
-          <w:szCs w:val="21"/>
-          <w:bdr w:val="none" w:sz="0" w:space="0" w:color="auto" w:frame="1"/>
-        </w:rPr>
-        <w:t>)</w:t>
-      </w:r>
-      <w:r>
-        <w:rPr>
-          <w:rStyle w:val="hl-code"/>
-          <w:rFonts w:ascii="Consolas" w:hAnsi="Consolas"/>
-          <w:color w:val="808080"/>
-          <w:szCs w:val="21"/>
-          <w:bdr w:val="none" w:sz="0" w:space="0" w:color="auto" w:frame="1"/>
-        </w:rPr>
-        <w:t xml:space="preserve"> </w:t>
-      </w:r>
-      <w:r>
-        <w:rPr>
-          <w:rStyle w:val="hl-brackets"/>
-          <w:rFonts w:ascii="Consolas" w:hAnsi="Consolas"/>
-          <w:color w:val="808000"/>
-          <w:szCs w:val="21"/>
-          <w:bdr w:val="none" w:sz="0" w:space="0" w:color="auto" w:frame="1"/>
-        </w:rPr>
-        <w:t>{</w:t>
-      </w:r>
-      <w:r>
-        <w:rPr>
-          <w:rStyle w:val="hl-code"/>
-          <w:rFonts w:ascii="Consolas" w:hAnsi="Consolas"/>
-          <w:color w:val="808080"/>
-          <w:szCs w:val="21"/>
-          <w:bdr w:val="none" w:sz="0" w:space="0" w:color="auto" w:frame="1"/>
-        </w:rPr>
-        <w:t xml:space="preserve"> </w:t>
-      </w:r>
-      <w:r>
-        <w:rPr>
-          <w:rStyle w:val="hl-reserved"/>
-          <w:rFonts w:ascii="Consolas" w:hAnsi="Consolas"/>
-          <w:color w:val="008000"/>
-          <w:szCs w:val="21"/>
-          <w:bdr w:val="none" w:sz="0" w:space="0" w:color="auto" w:frame="1"/>
-        </w:rPr>
-        <w:t>return</w:t>
-      </w:r>
-      <w:r>
-        <w:rPr>
-          <w:rStyle w:val="hl-code"/>
-          <w:rFonts w:ascii="Consolas" w:hAnsi="Consolas"/>
-          <w:color w:val="808080"/>
-          <w:szCs w:val="21"/>
-          <w:bdr w:val="none" w:sz="0" w:space="0" w:color="auto" w:frame="1"/>
-        </w:rPr>
-        <w:t xml:space="preserve"> </w:t>
-      </w:r>
-      <w:r>
-        <w:rPr>
-          <w:rStyle w:val="hl-identifier"/>
-          <w:rFonts w:ascii="Consolas" w:hAnsi="Consolas"/>
-          <w:color w:val="0055AA"/>
-          <w:szCs w:val="21"/>
-          <w:bdr w:val="none" w:sz="0" w:space="0" w:color="auto" w:frame="1"/>
-        </w:rPr>
-        <w:t>a</w:t>
-      </w:r>
-      <w:r>
-        <w:rPr>
-          <w:rStyle w:val="hl-code"/>
-          <w:rFonts w:ascii="Consolas" w:hAnsi="Consolas"/>
-          <w:color w:val="808080"/>
-          <w:szCs w:val="21"/>
-          <w:bdr w:val="none" w:sz="0" w:space="0" w:color="auto" w:frame="1"/>
-        </w:rPr>
-        <w:t xml:space="preserve">; </w:t>
-      </w:r>
-      <w:r>
-        <w:rPr>
-          <w:rStyle w:val="hl-brackets"/>
-          <w:rFonts w:ascii="Consolas" w:hAnsi="Consolas"/>
-          <w:color w:val="808000"/>
-          <w:szCs w:val="21"/>
-          <w:bdr w:val="none" w:sz="0" w:space="0" w:color="auto" w:frame="1"/>
-        </w:rPr>
-        <w:t>}</w:t>
-      </w:r>
-      <w:r>
-        <w:rPr>
-          <w:rStyle w:val="hl-code"/>
-          <w:rFonts w:ascii="Consolas" w:hAnsi="Consolas"/>
-          <w:color w:val="808080"/>
-          <w:szCs w:val="21"/>
-          <w:bdr w:val="none" w:sz="0" w:space="0" w:color="auto" w:frame="1"/>
-        </w:rPr>
-        <w:t xml:space="preserve"> </w:t>
+      </w:pPr>
+      <w:r>
+        <w:rPr>
+          <w:rFonts w:hint="eastAsia"/>
+        </w:rPr>
+        <w:t>-</w:t>
+      </w:r>
+      <w:r>
+        <w:rPr>
+          <w:rFonts w:hint="eastAsia"/>
+        </w:rPr>
+        <w:t>基类、子类构造函数的调用，拷贝、赋值函数的调用</w:t>
       </w:r>
     </w:p>
     <w:p>
@@ -313,169 +94,21 @@
         <w:shd w:val="clear" w:color="auto" w:fill="FFFFFF"/>
         <w:spacing w:after="150"/>
         <w:textAlignment w:val="baseline"/>
-        <w:rPr>
-          <w:rStyle w:val="hl-code"/>
-          <w:rFonts w:ascii="Consolas" w:hAnsi="Consolas"/>
-          <w:color w:val="808080"/>
-          <w:szCs w:val="21"/>
-          <w:bdr w:val="none" w:sz="0" w:space="0" w:color="auto" w:frame="1"/>
-        </w:rPr>
-      </w:pPr>
-      <w:r>
-        <w:rPr>
-          <w:rStyle w:val="hl-types"/>
-          <w:rFonts w:ascii="Consolas" w:hAnsi="Consolas"/>
-          <w:color w:val="000000"/>
-          <w:szCs w:val="21"/>
-          <w:bdr w:val="none" w:sz="0" w:space="0" w:color="auto" w:frame="1"/>
-        </w:rPr>
-        <w:t>int</w:t>
-      </w:r>
-      <w:r>
-        <w:rPr>
-          <w:rStyle w:val="hl-code"/>
-          <w:rFonts w:ascii="Consolas" w:hAnsi="Consolas"/>
-          <w:color w:val="808080"/>
-          <w:szCs w:val="21"/>
-          <w:bdr w:val="none" w:sz="0" w:space="0" w:color="auto" w:frame="1"/>
-        </w:rPr>
-        <w:t xml:space="preserve"> </w:t>
-      </w:r>
-      <w:proofErr w:type="gramStart"/>
-      <w:r>
-        <w:rPr>
-          <w:rStyle w:val="hl-identifier"/>
-          <w:rFonts w:ascii="Consolas" w:hAnsi="Consolas"/>
-          <w:color w:val="0055AA"/>
-          <w:szCs w:val="21"/>
-          <w:bdr w:val="none" w:sz="0" w:space="0" w:color="auto" w:frame="1"/>
-        </w:rPr>
-        <w:t>main</w:t>
-      </w:r>
-      <w:r>
-        <w:rPr>
-          <w:rStyle w:val="hl-brackets"/>
-          <w:rFonts w:ascii="Consolas" w:hAnsi="Consolas"/>
-          <w:color w:val="808000"/>
-          <w:szCs w:val="21"/>
-          <w:bdr w:val="none" w:sz="0" w:space="0" w:color="auto" w:frame="1"/>
-        </w:rPr>
-        <w:t>(</w:t>
-      </w:r>
-      <w:proofErr w:type="gramEnd"/>
-      <w:r>
-        <w:rPr>
-          <w:rStyle w:val="hl-types"/>
-          <w:rFonts w:ascii="Consolas" w:hAnsi="Consolas"/>
-          <w:color w:val="000000"/>
-          <w:szCs w:val="21"/>
-          <w:bdr w:val="none" w:sz="0" w:space="0" w:color="auto" w:frame="1"/>
-        </w:rPr>
-        <w:t>int</w:t>
-      </w:r>
-      <w:r>
-        <w:rPr>
-          <w:rStyle w:val="hl-code"/>
-          <w:rFonts w:ascii="Consolas" w:hAnsi="Consolas"/>
-          <w:color w:val="808080"/>
-          <w:szCs w:val="21"/>
-          <w:bdr w:val="none" w:sz="0" w:space="0" w:color="auto" w:frame="1"/>
-        </w:rPr>
-        <w:t xml:space="preserve"> </w:t>
-      </w:r>
-      <w:proofErr w:type="spellStart"/>
-      <w:r>
-        <w:rPr>
-          <w:rStyle w:val="hl-identifier"/>
-          <w:rFonts w:ascii="Consolas" w:hAnsi="Consolas"/>
-          <w:color w:val="0055AA"/>
-          <w:szCs w:val="21"/>
-          <w:bdr w:val="none" w:sz="0" w:space="0" w:color="auto" w:frame="1"/>
-        </w:rPr>
-        <w:t>argc</w:t>
-      </w:r>
-      <w:proofErr w:type="spellEnd"/>
-      <w:r>
-        <w:rPr>
-          <w:rStyle w:val="hl-code"/>
-          <w:rFonts w:ascii="Consolas" w:hAnsi="Consolas"/>
-          <w:color w:val="808080"/>
-          <w:szCs w:val="21"/>
-          <w:bdr w:val="none" w:sz="0" w:space="0" w:color="auto" w:frame="1"/>
-        </w:rPr>
-        <w:t xml:space="preserve">, </w:t>
-      </w:r>
-      <w:r>
-        <w:rPr>
-          <w:rStyle w:val="hl-types"/>
-          <w:rFonts w:ascii="Consolas" w:hAnsi="Consolas"/>
-          <w:color w:val="000000"/>
-          <w:szCs w:val="21"/>
-          <w:bdr w:val="none" w:sz="0" w:space="0" w:color="auto" w:frame="1"/>
-        </w:rPr>
-        <w:t>const</w:t>
-      </w:r>
-      <w:r>
-        <w:rPr>
-          <w:rStyle w:val="hl-code"/>
-          <w:rFonts w:ascii="Consolas" w:hAnsi="Consolas"/>
-          <w:color w:val="808080"/>
-          <w:szCs w:val="21"/>
-          <w:bdr w:val="none" w:sz="0" w:space="0" w:color="auto" w:frame="1"/>
-        </w:rPr>
-        <w:t xml:space="preserve"> </w:t>
-      </w:r>
-      <w:r>
-        <w:rPr>
-          <w:rStyle w:val="hl-types"/>
-          <w:rFonts w:ascii="Consolas" w:hAnsi="Consolas"/>
-          <w:color w:val="000000"/>
-          <w:szCs w:val="21"/>
-          <w:bdr w:val="none" w:sz="0" w:space="0" w:color="auto" w:frame="1"/>
-        </w:rPr>
-        <w:t>char</w:t>
-      </w:r>
-      <w:r>
-        <w:rPr>
-          <w:rStyle w:val="hl-code"/>
-          <w:rFonts w:ascii="Consolas" w:hAnsi="Consolas"/>
-          <w:color w:val="808080"/>
-          <w:szCs w:val="21"/>
-          <w:bdr w:val="none" w:sz="0" w:space="0" w:color="auto" w:frame="1"/>
-        </w:rPr>
-        <w:t xml:space="preserve"> * </w:t>
-      </w:r>
-      <w:proofErr w:type="spellStart"/>
-      <w:r>
-        <w:rPr>
-          <w:rStyle w:val="hl-identifier"/>
-          <w:rFonts w:ascii="Consolas" w:hAnsi="Consolas"/>
-          <w:color w:val="0055AA"/>
-          <w:szCs w:val="21"/>
-          <w:bdr w:val="none" w:sz="0" w:space="0" w:color="auto" w:frame="1"/>
-        </w:rPr>
-        <w:t>argv</w:t>
-      </w:r>
-      <w:proofErr w:type="spellEnd"/>
-      <w:r>
-        <w:rPr>
-          <w:rStyle w:val="hl-brackets"/>
-          <w:rFonts w:ascii="Consolas" w:hAnsi="Consolas"/>
-          <w:color w:val="808000"/>
-          <w:szCs w:val="21"/>
-          <w:bdr w:val="none" w:sz="0" w:space="0" w:color="auto" w:frame="1"/>
-        </w:rPr>
-        <w:t>[])</w:t>
-      </w:r>
-      <w:r>
-        <w:rPr>
-          <w:rStyle w:val="hl-code"/>
-          <w:rFonts w:ascii="Consolas" w:hAnsi="Consolas"/>
-          <w:color w:val="808080"/>
-          <w:szCs w:val="21"/>
-          <w:bdr w:val="none" w:sz="0" w:space="0" w:color="auto" w:frame="1"/>
-        </w:rPr>
-        <w:t xml:space="preserve"> </w:t>
+      </w:pPr>
+      <w:r>
+        <w:t>-</w:t>
+      </w:r>
+      <w:r>
+        <w:rPr>
+          <w:rFonts w:hint="eastAsia"/>
+        </w:rPr>
+        <w:t>函数定义与声明</w:t>
+      </w:r>
+      <w:r>
+        <w:rPr>
+          <w:rFonts w:hint="eastAsia"/>
+        </w:rPr>
+        <w:t>，全局变量和全局函数的定义与声明</w:t>
       </w:r>
     </w:p>
     <w:p>
@@ -484,167 +117,31 @@
         <w:shd w:val="clear" w:color="auto" w:fill="FFFFFF"/>
         <w:spacing w:after="150"/>
         <w:textAlignment w:val="baseline"/>
-        <w:rPr>
-          <w:rStyle w:val="hl-code"/>
-          <w:rFonts w:ascii="Consolas" w:hAnsi="Consolas"/>
-          <w:color w:val="808080"/>
-          <w:szCs w:val="21"/>
-          <w:bdr w:val="none" w:sz="0" w:space="0" w:color="auto" w:frame="1"/>
-        </w:rPr>
-      </w:pPr>
-      <w:proofErr w:type="gramStart"/>
-      <w:r>
-        <w:rPr>
-          <w:rStyle w:val="hl-brackets"/>
-          <w:rFonts w:ascii="Consolas" w:hAnsi="Consolas"/>
-          <w:color w:val="808000"/>
-          <w:szCs w:val="21"/>
-          <w:bdr w:val="none" w:sz="0" w:space="0" w:color="auto" w:frame="1"/>
-        </w:rPr>
-        <w:t>{</w:t>
-      </w:r>
-      <w:r>
-        <w:rPr>
-          <w:rStyle w:val="hl-code"/>
-          <w:rFonts w:ascii="Consolas" w:hAnsi="Consolas"/>
-          <w:color w:val="808080"/>
-          <w:szCs w:val="21"/>
-          <w:bdr w:val="none" w:sz="0" w:space="0" w:color="auto" w:frame="1"/>
-        </w:rPr>
-        <w:t xml:space="preserve"> </w:t>
-      </w:r>
-      <w:r>
-        <w:rPr>
-          <w:rStyle w:val="hl-types"/>
-          <w:rFonts w:ascii="Consolas" w:hAnsi="Consolas"/>
-          <w:color w:val="000000"/>
-          <w:szCs w:val="21"/>
-          <w:bdr w:val="none" w:sz="0" w:space="0" w:color="auto" w:frame="1"/>
-        </w:rPr>
-        <w:t>typedef</w:t>
-      </w:r>
-      <w:proofErr w:type="gramEnd"/>
-      <w:r>
-        <w:rPr>
-          <w:rStyle w:val="hl-code"/>
-          <w:rFonts w:ascii="Consolas" w:hAnsi="Consolas"/>
-          <w:color w:val="808080"/>
-          <w:szCs w:val="21"/>
-          <w:bdr w:val="none" w:sz="0" w:space="0" w:color="auto" w:frame="1"/>
-        </w:rPr>
-        <w:t xml:space="preserve"> </w:t>
-      </w:r>
-      <w:r>
-        <w:rPr>
-          <w:rStyle w:val="hl-types"/>
-          <w:rFonts w:ascii="Consolas" w:hAnsi="Consolas"/>
-          <w:color w:val="000000"/>
-          <w:szCs w:val="21"/>
-          <w:bdr w:val="none" w:sz="0" w:space="0" w:color="auto" w:frame="1"/>
-        </w:rPr>
-        <w:t>int</w:t>
-      </w:r>
-      <w:r>
-        <w:rPr>
-          <w:rStyle w:val="hl-code"/>
-          <w:rFonts w:ascii="Consolas" w:hAnsi="Consolas"/>
-          <w:color w:val="808080"/>
-          <w:szCs w:val="21"/>
-          <w:bdr w:val="none" w:sz="0" w:space="0" w:color="auto" w:frame="1"/>
-        </w:rPr>
-        <w:t xml:space="preserve"> </w:t>
-      </w:r>
-      <w:r>
-        <w:rPr>
-          <w:rStyle w:val="hl-brackets"/>
-          <w:rFonts w:ascii="Consolas" w:hAnsi="Consolas"/>
-          <w:color w:val="808000"/>
-          <w:szCs w:val="21"/>
-          <w:bdr w:val="none" w:sz="0" w:space="0" w:color="auto" w:frame="1"/>
-        </w:rPr>
-        <w:t>(</w:t>
-      </w:r>
-      <w:r>
-        <w:rPr>
-          <w:rStyle w:val="hl-code"/>
-          <w:rFonts w:ascii="Consolas" w:hAnsi="Consolas"/>
-          <w:color w:val="808080"/>
-          <w:szCs w:val="21"/>
-          <w:bdr w:val="none" w:sz="0" w:space="0" w:color="auto" w:frame="1"/>
-        </w:rPr>
-        <w:t>*</w:t>
-      </w:r>
-      <w:proofErr w:type="spellStart"/>
-      <w:r>
-        <w:rPr>
-          <w:rStyle w:val="hl-identifier"/>
-          <w:rFonts w:ascii="Consolas" w:hAnsi="Consolas"/>
-          <w:color w:val="0055AA"/>
-          <w:szCs w:val="21"/>
-          <w:bdr w:val="none" w:sz="0" w:space="0" w:color="auto" w:frame="1"/>
-        </w:rPr>
-        <w:t>fp</w:t>
-      </w:r>
-      <w:proofErr w:type="spellEnd"/>
-      <w:r>
-        <w:rPr>
-          <w:rStyle w:val="hl-brackets"/>
-          <w:rFonts w:ascii="Consolas" w:hAnsi="Consolas"/>
-          <w:color w:val="808000"/>
-          <w:szCs w:val="21"/>
-          <w:bdr w:val="none" w:sz="0" w:space="0" w:color="auto" w:frame="1"/>
-        </w:rPr>
-        <w:t>)(</w:t>
-      </w:r>
-      <w:r>
-        <w:rPr>
-          <w:rStyle w:val="hl-types"/>
-          <w:rFonts w:ascii="Consolas" w:hAnsi="Consolas"/>
-          <w:color w:val="000000"/>
-          <w:szCs w:val="21"/>
-          <w:bdr w:val="none" w:sz="0" w:space="0" w:color="auto" w:frame="1"/>
-        </w:rPr>
-        <w:t>int</w:t>
-      </w:r>
-      <w:r>
-        <w:rPr>
-          <w:rStyle w:val="hl-code"/>
-          <w:rFonts w:ascii="Consolas" w:hAnsi="Consolas"/>
-          <w:color w:val="808080"/>
-          <w:szCs w:val="21"/>
-          <w:bdr w:val="none" w:sz="0" w:space="0" w:color="auto" w:frame="1"/>
-        </w:rPr>
-        <w:t xml:space="preserve"> </w:t>
-      </w:r>
-      <w:r>
-        <w:rPr>
-          <w:rStyle w:val="hl-identifier"/>
-          <w:rFonts w:ascii="Consolas" w:hAnsi="Consolas"/>
-          <w:color w:val="0055AA"/>
-          <w:szCs w:val="21"/>
-          <w:bdr w:val="none" w:sz="0" w:space="0" w:color="auto" w:frame="1"/>
-        </w:rPr>
-        <w:t>a</w:t>
-      </w:r>
-      <w:r>
-        <w:rPr>
-          <w:rStyle w:val="hl-brackets"/>
-          <w:rFonts w:ascii="Consolas" w:hAnsi="Consolas"/>
-          <w:color w:val="808000"/>
-          <w:szCs w:val="21"/>
-          <w:bdr w:val="none" w:sz="0" w:space="0" w:color="auto" w:frame="1"/>
-        </w:rPr>
-        <w:t>)</w:t>
-      </w:r>
-      <w:r>
-        <w:rPr>
-          <w:rStyle w:val="hl-code"/>
-          <w:rFonts w:ascii="Consolas" w:hAnsi="Consolas"/>
-          <w:color w:val="808080"/>
-          <w:szCs w:val="21"/>
-          <w:bdr w:val="none" w:sz="0" w:space="0" w:color="auto" w:frame="1"/>
-        </w:rPr>
-        <w:t xml:space="preserve">; </w:t>
+      </w:pPr>
+      <w:r>
+        <w:t xml:space="preserve">Account( const char *name, double </w:t>
+      </w:r>
+      <w:proofErr w:type="spellStart"/>
+      <w:r>
+        <w:t>opening_bal</w:t>
+      </w:r>
+      <w:proofErr w:type="spellEnd"/>
+      <w:r>
+        <w:t xml:space="preserve"> ) : _name( name ), _balance( </w:t>
+      </w:r>
+      <w:proofErr w:type="spellStart"/>
+      <w:r>
+        <w:t>opening_bal</w:t>
+      </w:r>
+      <w:proofErr w:type="spellEnd"/>
+      <w:r>
+        <w:t xml:space="preserve"> )</w:t>
+      </w:r>
+      <w:r>
+        <w:rPr>
+          <w:rFonts w:hint="eastAsia"/>
+        </w:rPr>
+        <w:t>更高效？</w:t>
       </w:r>
     </w:p>
     <w:p>
@@ -653,88 +150,7 @@
         <w:shd w:val="clear" w:color="auto" w:fill="FFFFFF"/>
         <w:spacing w:after="150"/>
         <w:textAlignment w:val="baseline"/>
-        <w:rPr>
-          <w:rStyle w:val="hl-code"/>
-          <w:rFonts w:ascii="Consolas" w:hAnsi="Consolas"/>
-          <w:color w:val="808080"/>
-          <w:szCs w:val="21"/>
-          <w:bdr w:val="none" w:sz="0" w:space="0" w:color="auto" w:frame="1"/>
-        </w:rPr>
-      </w:pPr>
-      <w:proofErr w:type="spellStart"/>
-      <w:r>
-        <w:rPr>
-          <w:rStyle w:val="hl-identifier"/>
-          <w:rFonts w:ascii="Consolas" w:hAnsi="Consolas"/>
-          <w:color w:val="0055AA"/>
-          <w:szCs w:val="21"/>
-          <w:bdr w:val="none" w:sz="0" w:space="0" w:color="auto" w:frame="1"/>
-        </w:rPr>
-        <w:t>fp</w:t>
-      </w:r>
-      <w:proofErr w:type="spellEnd"/>
-      <w:r>
-        <w:rPr>
-          <w:rStyle w:val="hl-code"/>
-          <w:rFonts w:ascii="Consolas" w:hAnsi="Consolas"/>
-          <w:color w:val="808080"/>
-          <w:szCs w:val="21"/>
-          <w:bdr w:val="none" w:sz="0" w:space="0" w:color="auto" w:frame="1"/>
-        </w:rPr>
-        <w:t xml:space="preserve"> </w:t>
-      </w:r>
-      <w:r>
-        <w:rPr>
-          <w:rStyle w:val="hl-identifier"/>
-          <w:rFonts w:ascii="Consolas" w:hAnsi="Consolas"/>
-          <w:color w:val="0055AA"/>
-          <w:szCs w:val="21"/>
-          <w:bdr w:val="none" w:sz="0" w:space="0" w:color="auto" w:frame="1"/>
-        </w:rPr>
-        <w:t>f</w:t>
-      </w:r>
-      <w:r>
-        <w:rPr>
-          <w:rStyle w:val="hl-code"/>
-          <w:rFonts w:ascii="Consolas" w:hAnsi="Consolas"/>
-          <w:color w:val="808080"/>
-          <w:szCs w:val="21"/>
-          <w:bdr w:val="none" w:sz="0" w:space="0" w:color="auto" w:frame="1"/>
-        </w:rPr>
-        <w:t xml:space="preserve"> = </w:t>
-      </w:r>
-      <w:proofErr w:type="gramStart"/>
-      <w:r>
-        <w:rPr>
-          <w:rStyle w:val="hl-identifier"/>
-          <w:rFonts w:ascii="Consolas" w:hAnsi="Consolas"/>
-          <w:color w:val="0055AA"/>
-          <w:szCs w:val="21"/>
-          <w:bdr w:val="none" w:sz="0" w:space="0" w:color="auto" w:frame="1"/>
-        </w:rPr>
-        <w:t>test</w:t>
-      </w:r>
-      <w:r>
-        <w:rPr>
-          <w:rStyle w:val="hl-code"/>
-          <w:rFonts w:ascii="Consolas" w:hAnsi="Consolas"/>
-          <w:color w:val="808080"/>
-          <w:szCs w:val="21"/>
-          <w:bdr w:val="none" w:sz="0" w:space="0" w:color="auto" w:frame="1"/>
-        </w:rPr>
-        <w:t>;</w:t>
-      </w:r>
-      <w:proofErr w:type="gramEnd"/>
-      <w:r>
-        <w:rPr>
-          <w:rStyle w:val="hl-code"/>
-          <w:rFonts w:ascii="Consolas" w:hAnsi="Consolas"/>
-          <w:color w:val="808080"/>
-          <w:szCs w:val="21"/>
-          <w:bdr w:val="none" w:sz="0" w:space="0" w:color="auto" w:frame="1"/>
-        </w:rPr>
-        <w:t xml:space="preserve"> </w:t>
-      </w:r>
+      </w:pPr>
     </w:p>
     <w:p>
       <w:pPr>
@@ -742,6 +158,81 @@
         <w:shd w:val="clear" w:color="auto" w:fill="FFFFFF"/>
         <w:spacing w:after="150"/>
         <w:textAlignment w:val="baseline"/>
+      </w:pPr>
+      <w:r>
+        <w:rPr>
+          <w:rFonts w:hint="eastAsia"/>
+        </w:rPr>
+        <w:t>函数指针：</w:t>
+      </w:r>
+    </w:p>
+    <w:p>
+      <w:pPr>
+        <w:widowControl/>
+        <w:shd w:val="clear" w:color="auto" w:fill="FFFFFF"/>
+        <w:spacing w:after="150"/>
+        <w:textAlignment w:val="baseline"/>
+      </w:pPr>
+      <w:r>
+        <w:t>i</w:t>
+      </w:r>
+      <w:r>
+        <w:t>nt (*</w:t>
+      </w:r>
+      <w:proofErr w:type="spellStart"/>
+      <w:r>
+        <w:t>pFunc</w:t>
+      </w:r>
+      <w:proofErr w:type="spellEnd"/>
+      <w:r>
+        <w:t>) (int a, int b);</w:t>
+      </w:r>
+    </w:p>
+    <w:p>
+      <w:pPr>
+        <w:widowControl/>
+        <w:shd w:val="clear" w:color="auto" w:fill="FFFFFF"/>
+        <w:spacing w:after="150"/>
+        <w:textAlignment w:val="baseline"/>
+        <w:rPr>
+          <w:rStyle w:val="hl-code"/>
+          <w:rFonts w:ascii="Consolas" w:hAnsi="Consolas"/>
+          <w:color w:val="808080"/>
+          <w:szCs w:val="21"/>
+          <w:bdr w:val="none" w:sz="0" w:space="0" w:color="auto" w:frame="1"/>
+        </w:rPr>
+      </w:pPr>
+      <w:r>
+        <w:rPr>
+          <w:rStyle w:val="hl-types"/>
+          <w:rFonts w:ascii="Consolas" w:hAnsi="Consolas"/>
+          <w:color w:val="000000"/>
+          <w:szCs w:val="21"/>
+          <w:bdr w:val="none" w:sz="0" w:space="0" w:color="auto" w:frame="1"/>
+        </w:rPr>
+        <w:t>int</w:t>
+      </w:r>
+      <w:r>
+        <w:rPr>
+          <w:rStyle w:val="hl-code"/>
+          <w:rFonts w:ascii="Consolas" w:hAnsi="Consolas"/>
+          <w:color w:val="808080"/>
+          <w:szCs w:val="21"/>
+          <w:bdr w:val="none" w:sz="0" w:space="0" w:color="auto" w:frame="1"/>
+        </w:rPr>
+        <w:t xml:space="preserve"> </w:t>
+      </w:r>
+      <w:r>
+        <w:rPr>
+          <w:rStyle w:val="hl-identifier"/>
+          <w:rFonts w:ascii="Consolas" w:hAnsi="Consolas"/>
+          <w:color w:val="0055AA"/>
+          <w:szCs w:val="21"/>
+          <w:bdr w:val="none" w:sz="0" w:space="0" w:color="auto" w:frame="1"/>
+        </w:rPr>
+        <w:t>test</w:t>
+      </w:r>
+      <w:r>
         <w:rPr>
           <w:rStyle w:val="hl-brackets"/>
           <w:rFonts w:ascii="Consolas" w:hAnsi="Consolas"/>
@@ -749,8 +240,28 @@
           <w:szCs w:val="21"/>
           <w:bdr w:val="none" w:sz="0" w:space="0" w:color="auto" w:frame="1"/>
         </w:rPr>
-      </w:pPr>
-      <w:proofErr w:type="spellStart"/>
+        <w:t>(</w:t>
+      </w:r>
+      <w:r>
+        <w:rPr>
+          <w:rStyle w:val="hl-types"/>
+          <w:rFonts w:ascii="Consolas" w:hAnsi="Consolas"/>
+          <w:color w:val="000000"/>
+          <w:szCs w:val="21"/>
+          <w:bdr w:val="none" w:sz="0" w:space="0" w:color="auto" w:frame="1"/>
+        </w:rPr>
+        <w:t>int</w:t>
+      </w:r>
+      <w:r>
+        <w:rPr>
+          <w:rStyle w:val="hl-code"/>
+          <w:rFonts w:ascii="Consolas" w:hAnsi="Consolas"/>
+          <w:color w:val="808080"/>
+          <w:szCs w:val="21"/>
+          <w:bdr w:val="none" w:sz="0" w:space="0" w:color="auto" w:frame="1"/>
+        </w:rPr>
+        <w:t xml:space="preserve"> </w:t>
+      </w:r>
       <w:r>
         <w:rPr>
           <w:rStyle w:val="hl-identifier"/>
@@ -759,6 +270,545 @@
           <w:szCs w:val="21"/>
           <w:bdr w:val="none" w:sz="0" w:space="0" w:color="auto" w:frame="1"/>
         </w:rPr>
+        <w:t>a</w:t>
+      </w:r>
+      <w:r>
+        <w:rPr>
+          <w:rStyle w:val="hl-brackets"/>
+          <w:rFonts w:ascii="Consolas" w:hAnsi="Consolas"/>
+          <w:color w:val="808000"/>
+          <w:szCs w:val="21"/>
+          <w:bdr w:val="none" w:sz="0" w:space="0" w:color="auto" w:frame="1"/>
+        </w:rPr>
+        <w:t>)</w:t>
+      </w:r>
+      <w:r>
+        <w:rPr>
+          <w:rStyle w:val="hl-code"/>
+          <w:rFonts w:ascii="Consolas" w:hAnsi="Consolas"/>
+          <w:color w:val="808080"/>
+          <w:szCs w:val="21"/>
+          <w:bdr w:val="none" w:sz="0" w:space="0" w:color="auto" w:frame="1"/>
+        </w:rPr>
+        <w:t xml:space="preserve"> </w:t>
+      </w:r>
+      <w:r>
+        <w:rPr>
+          <w:rStyle w:val="hl-brackets"/>
+          <w:rFonts w:ascii="Consolas" w:hAnsi="Consolas"/>
+          <w:color w:val="808000"/>
+          <w:szCs w:val="21"/>
+          <w:bdr w:val="none" w:sz="0" w:space="0" w:color="auto" w:frame="1"/>
+        </w:rPr>
+        <w:t>{</w:t>
+      </w:r>
+      <w:r>
+        <w:rPr>
+          <w:rStyle w:val="hl-code"/>
+          <w:rFonts w:ascii="Consolas" w:hAnsi="Consolas"/>
+          <w:color w:val="808080"/>
+          <w:szCs w:val="21"/>
+          <w:bdr w:val="none" w:sz="0" w:space="0" w:color="auto" w:frame="1"/>
+        </w:rPr>
+        <w:t xml:space="preserve"> </w:t>
+      </w:r>
+      <w:r>
+        <w:rPr>
+          <w:rStyle w:val="hl-reserved"/>
+          <w:rFonts w:ascii="Consolas" w:hAnsi="Consolas"/>
+          <w:color w:val="008000"/>
+          <w:szCs w:val="21"/>
+          <w:bdr w:val="none" w:sz="0" w:space="0" w:color="auto" w:frame="1"/>
+        </w:rPr>
+        <w:t>return</w:t>
+      </w:r>
+      <w:r>
+        <w:rPr>
+          <w:rStyle w:val="hl-code"/>
+          <w:rFonts w:ascii="Consolas" w:hAnsi="Consolas"/>
+          <w:color w:val="808080"/>
+          <w:szCs w:val="21"/>
+          <w:bdr w:val="none" w:sz="0" w:space="0" w:color="auto" w:frame="1"/>
+        </w:rPr>
+        <w:t xml:space="preserve"> </w:t>
+      </w:r>
+      <w:r>
+        <w:rPr>
+          <w:rStyle w:val="hl-identifier"/>
+          <w:rFonts w:ascii="Consolas" w:hAnsi="Consolas"/>
+          <w:color w:val="0055AA"/>
+          <w:szCs w:val="21"/>
+          <w:bdr w:val="none" w:sz="0" w:space="0" w:color="auto" w:frame="1"/>
+        </w:rPr>
+        <w:t>a</w:t>
+      </w:r>
+      <w:r>
+        <w:rPr>
+          <w:rStyle w:val="hl-code"/>
+          <w:rFonts w:ascii="Consolas" w:hAnsi="Consolas"/>
+          <w:color w:val="808080"/>
+          <w:szCs w:val="21"/>
+          <w:bdr w:val="none" w:sz="0" w:space="0" w:color="auto" w:frame="1"/>
+        </w:rPr>
+        <w:t xml:space="preserve">; </w:t>
+      </w:r>
+      <w:r>
+        <w:rPr>
+          <w:rStyle w:val="hl-brackets"/>
+          <w:rFonts w:ascii="Consolas" w:hAnsi="Consolas"/>
+          <w:color w:val="808000"/>
+          <w:szCs w:val="21"/>
+          <w:bdr w:val="none" w:sz="0" w:space="0" w:color="auto" w:frame="1"/>
+        </w:rPr>
+        <w:t>}</w:t>
+      </w:r>
+      <w:r>
+        <w:rPr>
+          <w:rStyle w:val="hl-code"/>
+          <w:rFonts w:ascii="Consolas" w:hAnsi="Consolas"/>
+          <w:color w:val="808080"/>
+          <w:szCs w:val="21"/>
+          <w:bdr w:val="none" w:sz="0" w:space="0" w:color="auto" w:frame="1"/>
+        </w:rPr>
+        <w:t xml:space="preserve"> </w:t>
+      </w:r>
+    </w:p>
+    <w:p>
+      <w:pPr>
+        <w:widowControl/>
+        <w:shd w:val="clear" w:color="auto" w:fill="FFFFFF"/>
+        <w:spacing w:after="150"/>
+        <w:textAlignment w:val="baseline"/>
+        <w:rPr>
+          <w:rStyle w:val="hl-code"/>
+          <w:rFonts w:ascii="Consolas" w:hAnsi="Consolas"/>
+          <w:color w:val="808080"/>
+          <w:szCs w:val="21"/>
+          <w:bdr w:val="none" w:sz="0" w:space="0" w:color="auto" w:frame="1"/>
+        </w:rPr>
+      </w:pPr>
+      <w:r>
+        <w:rPr>
+          <w:rStyle w:val="hl-types"/>
+          <w:rFonts w:ascii="Consolas" w:hAnsi="Consolas"/>
+          <w:color w:val="000000"/>
+          <w:szCs w:val="21"/>
+          <w:bdr w:val="none" w:sz="0" w:space="0" w:color="auto" w:frame="1"/>
+        </w:rPr>
+        <w:t>int</w:t>
+      </w:r>
+      <w:r>
+        <w:rPr>
+          <w:rStyle w:val="hl-code"/>
+          <w:rFonts w:ascii="Consolas" w:hAnsi="Consolas"/>
+          <w:color w:val="808080"/>
+          <w:szCs w:val="21"/>
+          <w:bdr w:val="none" w:sz="0" w:space="0" w:color="auto" w:frame="1"/>
+        </w:rPr>
+        <w:t xml:space="preserve"> </w:t>
+      </w:r>
+      <w:r>
+        <w:rPr>
+          <w:rStyle w:val="hl-identifier"/>
+          <w:rFonts w:ascii="Consolas" w:hAnsi="Consolas"/>
+          <w:color w:val="0055AA"/>
+          <w:szCs w:val="21"/>
+          <w:bdr w:val="none" w:sz="0" w:space="0" w:color="auto" w:frame="1"/>
+        </w:rPr>
+        <w:t>main</w:t>
+      </w:r>
+      <w:r>
+        <w:rPr>
+          <w:rStyle w:val="hl-brackets"/>
+          <w:rFonts w:ascii="Consolas" w:hAnsi="Consolas"/>
+          <w:color w:val="808000"/>
+          <w:szCs w:val="21"/>
+          <w:bdr w:val="none" w:sz="0" w:space="0" w:color="auto" w:frame="1"/>
+        </w:rPr>
+        <w:t>(</w:t>
+      </w:r>
+      <w:r>
+        <w:rPr>
+          <w:rStyle w:val="hl-types"/>
+          <w:rFonts w:ascii="Consolas" w:hAnsi="Consolas"/>
+          <w:color w:val="000000"/>
+          <w:szCs w:val="21"/>
+          <w:bdr w:val="none" w:sz="0" w:space="0" w:color="auto" w:frame="1"/>
+        </w:rPr>
+        <w:t>int</w:t>
+      </w:r>
+      <w:r>
+        <w:rPr>
+          <w:rStyle w:val="hl-code"/>
+          <w:rFonts w:ascii="Consolas" w:hAnsi="Consolas"/>
+          <w:color w:val="808080"/>
+          <w:szCs w:val="21"/>
+          <w:bdr w:val="none" w:sz="0" w:space="0" w:color="auto" w:frame="1"/>
+        </w:rPr>
+        <w:t xml:space="preserve"> </w:t>
+      </w:r>
+      <w:proofErr w:type="spellStart"/>
+      <w:r>
+        <w:rPr>
+          <w:rStyle w:val="hl-identifier"/>
+          <w:rFonts w:ascii="Consolas" w:hAnsi="Consolas"/>
+          <w:color w:val="0055AA"/>
+          <w:szCs w:val="21"/>
+          <w:bdr w:val="none" w:sz="0" w:space="0" w:color="auto" w:frame="1"/>
+        </w:rPr>
+        <w:t>argc</w:t>
+      </w:r>
+      <w:proofErr w:type="spellEnd"/>
+      <w:r>
+        <w:rPr>
+          <w:rStyle w:val="hl-code"/>
+          <w:rFonts w:ascii="Consolas" w:hAnsi="Consolas"/>
+          <w:color w:val="808080"/>
+          <w:szCs w:val="21"/>
+          <w:bdr w:val="none" w:sz="0" w:space="0" w:color="auto" w:frame="1"/>
+        </w:rPr>
+        <w:t xml:space="preserve">, </w:t>
+      </w:r>
+      <w:r>
+        <w:rPr>
+          <w:rStyle w:val="hl-types"/>
+          <w:rFonts w:ascii="Consolas" w:hAnsi="Consolas"/>
+          <w:color w:val="000000"/>
+          <w:szCs w:val="21"/>
+          <w:bdr w:val="none" w:sz="0" w:space="0" w:color="auto" w:frame="1"/>
+        </w:rPr>
+        <w:t>const</w:t>
+      </w:r>
+      <w:r>
+        <w:rPr>
+          <w:rStyle w:val="hl-code"/>
+          <w:rFonts w:ascii="Consolas" w:hAnsi="Consolas"/>
+          <w:color w:val="808080"/>
+          <w:szCs w:val="21"/>
+          <w:bdr w:val="none" w:sz="0" w:space="0" w:color="auto" w:frame="1"/>
+        </w:rPr>
+        <w:t xml:space="preserve"> </w:t>
+      </w:r>
+      <w:r>
+        <w:rPr>
+          <w:rStyle w:val="hl-types"/>
+          <w:rFonts w:ascii="Consolas" w:hAnsi="Consolas"/>
+          <w:color w:val="000000"/>
+          <w:szCs w:val="21"/>
+          <w:bdr w:val="none" w:sz="0" w:space="0" w:color="auto" w:frame="1"/>
+        </w:rPr>
+        <w:t>char</w:t>
+      </w:r>
+      <w:r>
+        <w:rPr>
+          <w:rStyle w:val="hl-code"/>
+          <w:rFonts w:ascii="Consolas" w:hAnsi="Consolas"/>
+          <w:color w:val="808080"/>
+          <w:szCs w:val="21"/>
+          <w:bdr w:val="none" w:sz="0" w:space="0" w:color="auto" w:frame="1"/>
+        </w:rPr>
+        <w:t xml:space="preserve"> * </w:t>
+      </w:r>
+      <w:proofErr w:type="spellStart"/>
+      <w:r>
+        <w:rPr>
+          <w:rStyle w:val="hl-identifier"/>
+          <w:rFonts w:ascii="Consolas" w:hAnsi="Consolas"/>
+          <w:color w:val="0055AA"/>
+          <w:szCs w:val="21"/>
+          <w:bdr w:val="none" w:sz="0" w:space="0" w:color="auto" w:frame="1"/>
+        </w:rPr>
+        <w:t>argv</w:t>
+      </w:r>
+      <w:proofErr w:type="spellEnd"/>
+      <w:r>
+        <w:rPr>
+          <w:rStyle w:val="hl-brackets"/>
+          <w:rFonts w:ascii="Consolas" w:hAnsi="Consolas"/>
+          <w:color w:val="808000"/>
+          <w:szCs w:val="21"/>
+          <w:bdr w:val="none" w:sz="0" w:space="0" w:color="auto" w:frame="1"/>
+        </w:rPr>
+        <w:t>[])</w:t>
+      </w:r>
+      <w:r>
+        <w:rPr>
+          <w:rStyle w:val="hl-code"/>
+          <w:rFonts w:ascii="Consolas" w:hAnsi="Consolas"/>
+          <w:color w:val="808080"/>
+          <w:szCs w:val="21"/>
+          <w:bdr w:val="none" w:sz="0" w:space="0" w:color="auto" w:frame="1"/>
+        </w:rPr>
+        <w:t xml:space="preserve"> </w:t>
+      </w:r>
+    </w:p>
+    <w:p>
+      <w:pPr>
+        <w:widowControl/>
+        <w:shd w:val="clear" w:color="auto" w:fill="FFFFFF"/>
+        <w:spacing w:after="150"/>
+        <w:textAlignment w:val="baseline"/>
+        <w:rPr>
+          <w:rStyle w:val="hl-code"/>
+          <w:rFonts w:ascii="Consolas" w:hAnsi="Consolas"/>
+          <w:color w:val="808080"/>
+          <w:szCs w:val="21"/>
+          <w:bdr w:val="none" w:sz="0" w:space="0" w:color="auto" w:frame="1"/>
+        </w:rPr>
+      </w:pPr>
+      <w:r>
+        <w:rPr>
+          <w:rStyle w:val="hl-brackets"/>
+          <w:rFonts w:ascii="Consolas" w:hAnsi="Consolas"/>
+          <w:color w:val="808000"/>
+          <w:szCs w:val="21"/>
+          <w:bdr w:val="none" w:sz="0" w:space="0" w:color="auto" w:frame="1"/>
+        </w:rPr>
+        <w:t>{</w:t>
+      </w:r>
+      <w:r>
+        <w:rPr>
+          <w:rStyle w:val="hl-code"/>
+          <w:rFonts w:ascii="Consolas" w:hAnsi="Consolas"/>
+          <w:color w:val="808080"/>
+          <w:szCs w:val="21"/>
+          <w:bdr w:val="none" w:sz="0" w:space="0" w:color="auto" w:frame="1"/>
+        </w:rPr>
+        <w:t xml:space="preserve"> </w:t>
+      </w:r>
+      <w:r>
+        <w:rPr>
+          <w:rStyle w:val="hl-types"/>
+          <w:rFonts w:ascii="Consolas" w:hAnsi="Consolas"/>
+          <w:color w:val="000000"/>
+          <w:szCs w:val="21"/>
+          <w:bdr w:val="none" w:sz="0" w:space="0" w:color="auto" w:frame="1"/>
+        </w:rPr>
+        <w:t>typedef</w:t>
+      </w:r>
+      <w:r>
+        <w:rPr>
+          <w:rStyle w:val="hl-code"/>
+          <w:rFonts w:ascii="Consolas" w:hAnsi="Consolas"/>
+          <w:color w:val="808080"/>
+          <w:szCs w:val="21"/>
+          <w:bdr w:val="none" w:sz="0" w:space="0" w:color="auto" w:frame="1"/>
+        </w:rPr>
+        <w:t xml:space="preserve"> </w:t>
+      </w:r>
+      <w:r>
+        <w:rPr>
+          <w:rStyle w:val="hl-types"/>
+          <w:rFonts w:ascii="Consolas" w:hAnsi="Consolas"/>
+          <w:color w:val="000000"/>
+          <w:szCs w:val="21"/>
+          <w:bdr w:val="none" w:sz="0" w:space="0" w:color="auto" w:frame="1"/>
+        </w:rPr>
+        <w:t>int</w:t>
+      </w:r>
+      <w:r>
+        <w:rPr>
+          <w:rStyle w:val="hl-code"/>
+          <w:rFonts w:ascii="Consolas" w:hAnsi="Consolas"/>
+          <w:color w:val="808080"/>
+          <w:szCs w:val="21"/>
+          <w:bdr w:val="none" w:sz="0" w:space="0" w:color="auto" w:frame="1"/>
+        </w:rPr>
+        <w:t xml:space="preserve"> </w:t>
+      </w:r>
+      <w:r>
+        <w:rPr>
+          <w:rStyle w:val="hl-brackets"/>
+          <w:rFonts w:ascii="Consolas" w:hAnsi="Consolas"/>
+          <w:color w:val="808000"/>
+          <w:szCs w:val="21"/>
+          <w:bdr w:val="none" w:sz="0" w:space="0" w:color="auto" w:frame="1"/>
+        </w:rPr>
+        <w:t>(</w:t>
+      </w:r>
+      <w:r>
+        <w:rPr>
+          <w:rStyle w:val="hl-code"/>
+          <w:rFonts w:ascii="Consolas" w:hAnsi="Consolas"/>
+          <w:color w:val="808080"/>
+          <w:szCs w:val="21"/>
+          <w:bdr w:val="none" w:sz="0" w:space="0" w:color="auto" w:frame="1"/>
+        </w:rPr>
+        <w:t>*</w:t>
+      </w:r>
+      <w:proofErr w:type="spellStart"/>
+      <w:r>
+        <w:rPr>
+          <w:rStyle w:val="hl-identifier"/>
+          <w:rFonts w:ascii="Consolas" w:hAnsi="Consolas"/>
+          <w:color w:val="0055AA"/>
+          <w:szCs w:val="21"/>
+          <w:bdr w:val="none" w:sz="0" w:space="0" w:color="auto" w:frame="1"/>
+        </w:rPr>
+        <w:t>fp</w:t>
+      </w:r>
+      <w:proofErr w:type="spellEnd"/>
+      <w:r>
+        <w:rPr>
+          <w:rStyle w:val="hl-brackets"/>
+          <w:rFonts w:ascii="Consolas" w:hAnsi="Consolas"/>
+          <w:color w:val="808000"/>
+          <w:szCs w:val="21"/>
+          <w:bdr w:val="none" w:sz="0" w:space="0" w:color="auto" w:frame="1"/>
+        </w:rPr>
+        <w:t>)(</w:t>
+      </w:r>
+      <w:r>
+        <w:rPr>
+          <w:rStyle w:val="hl-types"/>
+          <w:rFonts w:ascii="Consolas" w:hAnsi="Consolas"/>
+          <w:color w:val="000000"/>
+          <w:szCs w:val="21"/>
+          <w:bdr w:val="none" w:sz="0" w:space="0" w:color="auto" w:frame="1"/>
+        </w:rPr>
+        <w:t>int</w:t>
+      </w:r>
+      <w:r>
+        <w:rPr>
+          <w:rStyle w:val="hl-code"/>
+          <w:rFonts w:ascii="Consolas" w:hAnsi="Consolas"/>
+          <w:color w:val="808080"/>
+          <w:szCs w:val="21"/>
+          <w:bdr w:val="none" w:sz="0" w:space="0" w:color="auto" w:frame="1"/>
+        </w:rPr>
+        <w:t xml:space="preserve"> </w:t>
+      </w:r>
+      <w:r>
+        <w:rPr>
+          <w:rStyle w:val="hl-identifier"/>
+          <w:rFonts w:ascii="Consolas" w:hAnsi="Consolas"/>
+          <w:color w:val="0055AA"/>
+          <w:szCs w:val="21"/>
+          <w:bdr w:val="none" w:sz="0" w:space="0" w:color="auto" w:frame="1"/>
+        </w:rPr>
+        <w:t>a</w:t>
+      </w:r>
+      <w:r>
+        <w:rPr>
+          <w:rStyle w:val="hl-brackets"/>
+          <w:rFonts w:ascii="Consolas" w:hAnsi="Consolas"/>
+          <w:color w:val="808000"/>
+          <w:szCs w:val="21"/>
+          <w:bdr w:val="none" w:sz="0" w:space="0" w:color="auto" w:frame="1"/>
+        </w:rPr>
+        <w:t>)</w:t>
+      </w:r>
+      <w:r>
+        <w:rPr>
+          <w:rStyle w:val="hl-code"/>
+          <w:rFonts w:ascii="Consolas" w:hAnsi="Consolas"/>
+          <w:color w:val="808080"/>
+          <w:szCs w:val="21"/>
+          <w:bdr w:val="none" w:sz="0" w:space="0" w:color="auto" w:frame="1"/>
+        </w:rPr>
+        <w:t xml:space="preserve">; </w:t>
+      </w:r>
+    </w:p>
+    <w:p>
+      <w:pPr>
+        <w:widowControl/>
+        <w:shd w:val="clear" w:color="auto" w:fill="FFFFFF"/>
+        <w:spacing w:after="150"/>
+        <w:textAlignment w:val="baseline"/>
+        <w:rPr>
+          <w:rStyle w:val="hl-code"/>
+          <w:rFonts w:ascii="Consolas" w:hAnsi="Consolas"/>
+          <w:color w:val="808080"/>
+          <w:szCs w:val="21"/>
+          <w:bdr w:val="none" w:sz="0" w:space="0" w:color="auto" w:frame="1"/>
+        </w:rPr>
+      </w:pPr>
+      <w:proofErr w:type="spellStart"/>
+      <w:r>
+        <w:rPr>
+          <w:rStyle w:val="hl-identifier"/>
+          <w:rFonts w:ascii="Consolas" w:hAnsi="Consolas"/>
+          <w:color w:val="0055AA"/>
+          <w:szCs w:val="21"/>
+          <w:bdr w:val="none" w:sz="0" w:space="0" w:color="auto" w:frame="1"/>
+        </w:rPr>
+        <w:t>fp</w:t>
+      </w:r>
+      <w:proofErr w:type="spellEnd"/>
+      <w:r>
+        <w:rPr>
+          <w:rStyle w:val="hl-code"/>
+          <w:rFonts w:ascii="Consolas" w:hAnsi="Consolas"/>
+          <w:color w:val="808080"/>
+          <w:szCs w:val="21"/>
+          <w:bdr w:val="none" w:sz="0" w:space="0" w:color="auto" w:frame="1"/>
+        </w:rPr>
+        <w:t xml:space="preserve"> </w:t>
+      </w:r>
+      <w:r>
+        <w:rPr>
+          <w:rStyle w:val="hl-identifier"/>
+          <w:rFonts w:ascii="Consolas" w:hAnsi="Consolas"/>
+          <w:color w:val="0055AA"/>
+          <w:szCs w:val="21"/>
+          <w:bdr w:val="none" w:sz="0" w:space="0" w:color="auto" w:frame="1"/>
+        </w:rPr>
+        <w:t>f</w:t>
+      </w:r>
+      <w:r>
+        <w:rPr>
+          <w:rStyle w:val="hl-code"/>
+          <w:rFonts w:ascii="Consolas" w:hAnsi="Consolas"/>
+          <w:color w:val="808080"/>
+          <w:szCs w:val="21"/>
+          <w:bdr w:val="none" w:sz="0" w:space="0" w:color="auto" w:frame="1"/>
+        </w:rPr>
+        <w:t xml:space="preserve"> = </w:t>
+      </w:r>
+      <w:r>
+        <w:rPr>
+          <w:rStyle w:val="hl-identifier"/>
+          <w:rFonts w:ascii="Consolas" w:hAnsi="Consolas"/>
+          <w:color w:val="0055AA"/>
+          <w:szCs w:val="21"/>
+          <w:bdr w:val="none" w:sz="0" w:space="0" w:color="auto" w:frame="1"/>
+        </w:rPr>
+        <w:t>test</w:t>
+      </w:r>
+      <w:r>
+        <w:rPr>
+          <w:rStyle w:val="hl-code"/>
+          <w:rFonts w:ascii="Consolas" w:hAnsi="Consolas"/>
+          <w:color w:val="808080"/>
+          <w:szCs w:val="21"/>
+          <w:bdr w:val="none" w:sz="0" w:space="0" w:color="auto" w:frame="1"/>
+        </w:rPr>
+        <w:t xml:space="preserve">; </w:t>
+      </w:r>
+    </w:p>
+    <w:p>
+      <w:pPr>
+        <w:widowControl/>
+        <w:shd w:val="clear" w:color="auto" w:fill="FFFFFF"/>
+        <w:spacing w:after="150"/>
+        <w:textAlignment w:val="baseline"/>
+        <w:rPr>
+          <w:rStyle w:val="hl-brackets"/>
+          <w:rFonts w:ascii="Consolas" w:hAnsi="Consolas"/>
+          <w:color w:val="808000"/>
+          <w:szCs w:val="21"/>
+          <w:bdr w:val="none" w:sz="0" w:space="0" w:color="auto" w:frame="1"/>
+        </w:rPr>
+      </w:pPr>
+      <w:proofErr w:type="spellStart"/>
+      <w:r>
+        <w:rPr>
+          <w:rStyle w:val="hl-identifier"/>
+          <w:rFonts w:ascii="Consolas" w:hAnsi="Consolas"/>
+          <w:color w:val="0055AA"/>
+          <w:szCs w:val="21"/>
+          <w:bdr w:val="none" w:sz="0" w:space="0" w:color="auto" w:frame="1"/>
+        </w:rPr>
         <w:t>cout</w:t>
       </w:r>
       <w:proofErr w:type="spellEnd"/>
@@ -772,7 +822,6 @@
         </w:rPr>
         <w:t>&lt;&lt;</w:t>
       </w:r>
-      <w:proofErr w:type="gramStart"/>
       <w:r>
         <w:rPr>
           <w:rStyle w:val="hl-identifier"/>
@@ -793,7 +842,6 @@
         </w:rPr>
         <w:t>(</w:t>
       </w:r>
-      <w:proofErr w:type="gramEnd"/>
       <w:r>
         <w:rPr>
           <w:rStyle w:val="hl-number"/>
@@ -1139,7 +1187,6 @@
         </w:rPr>
         <w:t xml:space="preserve"> </w:t>
       </w:r>
-      <w:proofErr w:type="gramStart"/>
       <w:r>
         <w:rPr>
           <w:rFonts w:ascii="Courier New" w:eastAsia="宋体" w:hAnsi="Courier New" w:cs="Courier New"/>
@@ -1158,17 +1205,7 @@
           <w:kern w:val="0"/>
           <w:szCs w:val="21"/>
         </w:rPr>
-        <w:t>(</w:t>
-      </w:r>
-      <w:proofErr w:type="gramEnd"/>
-      <w:r>
-        <w:rPr>
-          <w:rFonts w:ascii="Courier New" w:eastAsia="宋体" w:hAnsi="Courier New" w:cs="Courier New"/>
-          <w:color w:val="3030EE"/>
-          <w:kern w:val="0"/>
-          <w:szCs w:val="21"/>
-        </w:rPr>
-        <w:t>)(</w:t>
+        <w:t>()(</w:t>
       </w:r>
       <w:r>
         <w:rPr>
@@ -1397,7 +1434,6 @@
         </w:rPr>
         <w:t>double</w:t>
       </w:r>
-      <w:proofErr w:type="gramStart"/>
       <w:r>
         <w:rPr>
           <w:rFonts w:ascii="Courier New" w:eastAsia="宋体" w:hAnsi="Courier New" w:cs="Courier New"/>
@@ -1407,7 +1443,6 @@
         </w:rPr>
         <w:t>)(</w:t>
       </w:r>
-      <w:proofErr w:type="gramEnd"/>
       <w:r>
         <w:rPr>
           <w:rFonts w:ascii="Courier New" w:eastAsia="宋体" w:hAnsi="Courier New" w:cs="Courier New"/>
@@ -1615,7 +1650,6 @@
         </w:rPr>
         <w:t xml:space="preserve"> </w:t>
       </w:r>
-      <w:proofErr w:type="gramStart"/>
       <w:r>
         <w:rPr>
           <w:rFonts w:ascii="Courier New" w:eastAsia="宋体" w:hAnsi="Courier New" w:cs="Courier New"/>
@@ -1632,17 +1666,7 @@
           <w:kern w:val="0"/>
           <w:szCs w:val="21"/>
         </w:rPr>
-        <w:t>(</w:t>
-      </w:r>
-      <w:proofErr w:type="gramEnd"/>
-      <w:r>
-        <w:rPr>
-          <w:rFonts w:ascii="Courier New" w:eastAsia="宋体" w:hAnsi="Courier New" w:cs="Courier New"/>
-          <w:color w:val="3030EE"/>
-          <w:kern w:val="0"/>
-          <w:szCs w:val="21"/>
-        </w:rPr>
-        <w:t>)</w:t>
+        <w:t>()</w:t>
       </w:r>
     </w:p>
     <w:p>
@@ -1955,9 +1979,9 @@
           <w:kern w:val="0"/>
           <w:szCs w:val="21"/>
         </w:rPr>
-        <w:t>average.</w:t>
-      </w:r>
-      <w:proofErr w:type="gramStart"/>
+        <w:t>average.operator</w:t>
+      </w:r>
+      <w:proofErr w:type="spellEnd"/>
       <w:r>
         <w:rPr>
           <w:rFonts w:ascii="Courier New" w:eastAsia="宋体" w:hAnsi="Courier New" w:cs="Courier New"/>
@@ -1965,27 +1989,7 @@
           <w:kern w:val="0"/>
           <w:szCs w:val="21"/>
         </w:rPr>
-        <w:t>operator</w:t>
-      </w:r>
-      <w:proofErr w:type="spellEnd"/>
-      <w:r>
-        <w:rPr>
-          <w:rFonts w:ascii="Courier New" w:eastAsia="宋体" w:hAnsi="Courier New" w:cs="Courier New"/>
-          <w:color w:val="38AD24"/>
-          <w:kern w:val="0"/>
-          <w:szCs w:val="21"/>
-        </w:rPr>
-        <w:t>(</w:t>
-      </w:r>
-      <w:proofErr w:type="gramEnd"/>
-      <w:r>
-        <w:rPr>
-          <w:rFonts w:ascii="Courier New" w:eastAsia="宋体" w:hAnsi="Courier New" w:cs="Courier New"/>
-          <w:color w:val="38AD24"/>
-          <w:kern w:val="0"/>
-          <w:szCs w:val="21"/>
-        </w:rPr>
-        <w:t>3, 2, 3);</w:t>
+        <w:t>(3, 2, 3);</w:t>
       </w:r>
     </w:p>
     <w:p>
@@ -2025,7 +2029,6 @@
         </w:rPr>
         <w:t xml:space="preserve"> </w:t>
       </w:r>
-      <w:proofErr w:type="gramStart"/>
       <w:r>
         <w:rPr>
           <w:rFonts w:ascii="Courier New" w:eastAsia="宋体" w:hAnsi="Courier New" w:cs="Courier New"/>
@@ -2044,7 +2047,6 @@
         </w:rPr>
         <w:t>;</w:t>
       </w:r>
-      <w:proofErr w:type="gramEnd"/>
     </w:p>
     <w:p>
       <w:pPr>
@@ -2070,6 +2072,7 @@
           <w:kern w:val="0"/>
           <w:szCs w:val="21"/>
         </w:rPr>
+        <w:lastRenderedPageBreak/>
         <w:t>}</w:t>
       </w:r>
     </w:p>
@@ -2155,7 +2158,6 @@
         <w:textAlignment w:val="baseline"/>
       </w:pPr>
       <w:r>
-        <w:lastRenderedPageBreak/>
         <w:t>1. 从</w:t>
       </w:r>
       <w:proofErr w:type="spellStart"/>
@@ -2247,8 +2249,7 @@
           <w:szCs w:val="21"/>
         </w:rPr>
       </w:pPr>
-      <w:hyperlink r:id="rId5" w:tgtFrame="_blank" w:history="1">
-        <w:proofErr w:type="gramStart"/>
+      <w:hyperlink r:id="rId7" w:tgtFrame="_blank" w:history="1">
         <w:r>
           <w:rPr>
             <w:rStyle w:val="a5"/>
@@ -2263,7 +2264,6 @@
           </w:rPr>
           <w:t>析构函数</w:t>
         </w:r>
-        <w:proofErr w:type="gramEnd"/>
       </w:hyperlink>
       <w:r>
         <w:rPr>
@@ -2336,25 +2336,7 @@
           <w:sz w:val="21"/>
           <w:szCs w:val="21"/>
         </w:rPr>
-        <w:t>已经初始化了，完全可以</w:t>
-      </w:r>
-      <w:proofErr w:type="gramStart"/>
-      <w:r>
-        <w:rPr>
-          <w:rFonts w:ascii="Arial" w:hAnsi="Arial" w:cs="Arial"/>
-          <w:sz w:val="21"/>
-          <w:szCs w:val="21"/>
-        </w:rPr>
-        <w:t>把析构</w:t>
-      </w:r>
-      <w:proofErr w:type="gramEnd"/>
-      <w:r>
-        <w:rPr>
-          <w:rFonts w:ascii="Arial" w:hAnsi="Arial" w:cs="Arial"/>
-          <w:sz w:val="21"/>
-          <w:szCs w:val="21"/>
-        </w:rPr>
-        <w:t>函数放在虚函数表里面来调用。</w:t>
+        <w:t>已经初始化了，完全可以把析构函数放在虚函数表里面来调用。</w:t>
       </w:r>
     </w:p>
     <w:p>
@@ -2388,9 +2370,16 @@
           <w:sz w:val="21"/>
           <w:szCs w:val="21"/>
         </w:rPr>
-        <w:t>类有继承时，</w:t>
-      </w:r>
-      <w:proofErr w:type="gramStart"/>
+        <w:t>类有继承时，析构函数必须为虚函数。</w:t>
+      </w:r>
+      <w:r>
+        <w:rPr>
+          <w:rFonts w:ascii="Arial" w:hAnsi="Arial" w:cs="Arial"/>
+          <w:sz w:val="21"/>
+          <w:szCs w:val="21"/>
+        </w:rPr>
+        <w:t>如果不是虚函数，则使用时可能存在</w:t>
+      </w:r>
       <w:r>
         <w:rPr>
           <w:rStyle w:val="a4"/>
@@ -2400,37 +2389,6 @@
           <w:sz w:val="21"/>
           <w:szCs w:val="21"/>
         </w:rPr>
-        <w:t>析构函数</w:t>
-      </w:r>
-      <w:proofErr w:type="gramEnd"/>
-      <w:r>
-        <w:rPr>
-          <w:rStyle w:val="a4"/>
-          <w:rFonts w:ascii="Arial" w:hAnsi="Arial" w:cs="Arial"/>
-          <w:b w:val="0"/>
-          <w:bCs w:val="0"/>
-          <w:sz w:val="21"/>
-          <w:szCs w:val="21"/>
-        </w:rPr>
-        <w:t>必须为虚函数。</w:t>
-      </w:r>
-      <w:r>
-        <w:rPr>
-          <w:rFonts w:ascii="Arial" w:hAnsi="Arial" w:cs="Arial"/>
-          <w:sz w:val="21"/>
-          <w:szCs w:val="21"/>
-        </w:rPr>
-        <w:t>如果不是虚函数，则使用时可能存在</w:t>
-      </w:r>
-      <w:r>
-        <w:rPr>
-          <w:rStyle w:val="a4"/>
-          <w:rFonts w:ascii="Arial" w:hAnsi="Arial" w:cs="Arial"/>
-          <w:b w:val="0"/>
-          <w:bCs w:val="0"/>
-          <w:sz w:val="21"/>
-          <w:szCs w:val="21"/>
-        </w:rPr>
         <w:t>内存泄漏</w:t>
       </w:r>
       <w:r>
@@ -2482,31 +2440,7 @@
       </w:r>
       <w:proofErr w:type="spellEnd"/>
       <w:r>
-        <w:t xml:space="preserve">" 如果文件名用尖括号 &lt; 和 &gt; </w:t>
-      </w:r>
-      <w:proofErr w:type="gramStart"/>
-      <w:r>
-        <w:t>括</w:t>
-      </w:r>
-      <w:proofErr w:type="gramEnd"/>
-      <w:r>
-        <w:t xml:space="preserve">起来 表明这个文件是一个工程或标准头文件 查 </w:t>
-      </w:r>
-      <w:proofErr w:type="gramStart"/>
-      <w:r>
-        <w:t>找过程</w:t>
-      </w:r>
-      <w:proofErr w:type="gramEnd"/>
-      <w:r>
-        <w:t>会检查预定义的目录 我们可以通过设置搜索路径环境变量或命令行选项来修改这些 目录 在不同的平台上这些方法大不相同 建议你请教同事或查阅编译器手册以获得更进 一步的信息 如果文件名用一对引号</w:t>
-      </w:r>
-      <w:proofErr w:type="gramStart"/>
-      <w:r>
-        <w:t>括</w:t>
-      </w:r>
-      <w:proofErr w:type="gramEnd"/>
-      <w:r>
-        <w:t>起来 则表明该文件是用户提供的头文件 查找该 文件时将从当前文件目录开始</w:t>
+        <w:t>" 如果文件名用尖括号 &lt; 和 &gt; 括起来 表明这个文件是一个工程或标准头文件 查 找过程会检查预定义的目录 我们可以通过设置搜索路径环境变量或命令行选项来修改这些 目录 在不同的平台上这些方法大不相同 建议你请教同事或查阅编译器手册以获得更进 一步的信息 如果文件名用一对引号括起来 则表明该文件是用户提供的头文件 查找该 文件时将从当前文件目录开始</w:t>
       </w:r>
       <w:r>
         <w:rPr>
@@ -2539,15 +2473,7 @@
         <w:textAlignment w:val="baseline"/>
       </w:pPr>
       <w:r>
-        <w:t>#</w:t>
-      </w:r>
-      <w:proofErr w:type="gramStart"/>
-      <w:r>
-        <w:t>ifdef</w:t>
-      </w:r>
-      <w:proofErr w:type="gramEnd"/>
-      <w:r>
-        <w:t xml:space="preserve"> DEBUG </w:t>
+        <w:t xml:space="preserve">#ifdef DEBUG </w:t>
       </w:r>
     </w:p>
     <w:p>
@@ -2563,15 +2489,7 @@
       </w:r>
       <w:proofErr w:type="spellEnd"/>
       <w:r>
-        <w:t xml:space="preserve"> &lt;&lt; "word read: " &lt;&lt; word &lt;&lt; "\n</w:t>
-      </w:r>
-      <w:proofErr w:type="gramStart"/>
-      <w:r>
-        <w:t>";</w:t>
-      </w:r>
-      <w:proofErr w:type="gramEnd"/>
-      <w:r>
-        <w:t xml:space="preserve"> </w:t>
+        <w:t xml:space="preserve"> &lt;&lt; "word read: " &lt;&lt; word &lt;&lt; "\n"; </w:t>
       </w:r>
     </w:p>
     <w:p>
@@ -2590,15 +2508,7 @@
         </w:rPr>
       </w:pPr>
       <w:r>
-        <w:t>#</w:t>
-      </w:r>
-      <w:proofErr w:type="gramStart"/>
-      <w:r>
-        <w:t>endif</w:t>
-      </w:r>
-      <w:proofErr w:type="gramEnd"/>
-      <w:r>
-        <w:t xml:space="preserve"> </w:t>
+        <w:t xml:space="preserve">#endif </w:t>
       </w:r>
     </w:p>
     <w:p>
@@ -2636,15 +2546,8 @@
         <w:textAlignment w:val="baseline"/>
       </w:pPr>
       <w:r>
-        <w:t>bool operator=</w:t>
-      </w:r>
-      <w:proofErr w:type="gramStart"/>
-      <w:r>
-        <w:t>=( const</w:t>
-      </w:r>
-      <w:proofErr w:type="gramEnd"/>
-      <w:r>
-        <w:t xml:space="preserve"> </w:t>
+        <w:lastRenderedPageBreak/>
+        <w:t xml:space="preserve">bool operator==( const </w:t>
       </w:r>
       <w:proofErr w:type="spellStart"/>
       <w:r>
@@ -2663,15 +2566,7 @@
         <w:textAlignment w:val="baseline"/>
       </w:pPr>
       <w:r>
-        <w:t xml:space="preserve">bool </w:t>
-      </w:r>
-      <w:proofErr w:type="gramStart"/>
-      <w:r>
-        <w:t>operator!=</w:t>
-      </w:r>
-      <w:proofErr w:type="gramEnd"/>
-      <w:r>
-        <w:t xml:space="preserve">( const </w:t>
+        <w:t xml:space="preserve">bool operator!=( const </w:t>
       </w:r>
       <w:proofErr w:type="spellStart"/>
       <w:r>
@@ -2714,15 +2609,7 @@
       </w:r>
       <w:proofErr w:type="spellEnd"/>
       <w:r>
-        <w:t>&amp; operator</w:t>
-      </w:r>
-      <w:proofErr w:type="gramStart"/>
-      <w:r>
-        <w:t>=( const</w:t>
-      </w:r>
-      <w:proofErr w:type="gramEnd"/>
-      <w:r>
-        <w:t xml:space="preserve"> </w:t>
+        <w:t xml:space="preserve">&amp; operator=( const </w:t>
       </w:r>
       <w:proofErr w:type="spellStart"/>
       <w:r>
@@ -2757,7 +2644,6 @@
         <w:textAlignment w:val="baseline"/>
       </w:pPr>
       <w:r>
-        <w:lastRenderedPageBreak/>
         <w:t xml:space="preserve">不可否认 如果 </w:t>
       </w:r>
       <w:proofErr w:type="spellStart"/>
@@ -2780,7 +2666,6 @@
         <w:t xml:space="preserve">inline </w:t>
       </w:r>
       <w:proofErr w:type="spellStart"/>
-      <w:proofErr w:type="gramStart"/>
       <w:r>
         <w:t>IntArrayRC</w:t>
       </w:r>
@@ -2789,7 +2674,6 @@
         <w:t>::</w:t>
       </w:r>
       <w:proofErr w:type="spellStart"/>
-      <w:proofErr w:type="gramEnd"/>
       <w:r>
         <w:t>IntArrayRC</w:t>
       </w:r>
@@ -2836,7 +2720,6 @@
         <w:t xml:space="preserve">inline </w:t>
       </w:r>
       <w:proofErr w:type="spellStart"/>
-      <w:proofErr w:type="gramStart"/>
       <w:r>
         <w:t>IntArrayRC</w:t>
       </w:r>
@@ -2845,7 +2728,6 @@
         <w:t>::</w:t>
       </w:r>
       <w:proofErr w:type="spellStart"/>
-      <w:proofErr w:type="gramEnd"/>
       <w:r>
         <w:t>IntArrayRC</w:t>
       </w:r>
@@ -3032,31 +2914,7 @@
         <w:textAlignment w:val="baseline"/>
       </w:pPr>
       <w:r>
-        <w:t>C++保证 随着</w:t>
-      </w:r>
-      <w:proofErr w:type="gramStart"/>
-      <w:r>
-        <w:t>栈</w:t>
-      </w:r>
-      <w:proofErr w:type="gramEnd"/>
-      <w:r>
-        <w:t>的展开 尽管局部</w:t>
-      </w:r>
-      <w:proofErr w:type="gramStart"/>
-      <w:r>
-        <w:t>类对象</w:t>
-      </w:r>
-      <w:proofErr w:type="gramEnd"/>
-      <w:r>
-        <w:t>的生命期是 因为抛出异常而被结束 但是这些局部</w:t>
-      </w:r>
-      <w:proofErr w:type="gramStart"/>
-      <w:r>
-        <w:t>类对象的析构</w:t>
-      </w:r>
-      <w:proofErr w:type="gramEnd"/>
-      <w:r>
-        <w:t>函数也会被调用</w:t>
+        <w:t>C++保证 随着栈的展开 尽管局部类对象的生命期是 因为抛出异常而被结束 但是这些局部类对象的析构函数也会被调用</w:t>
       </w:r>
       <w:r>
         <w:rPr>
@@ -3146,15 +3004,7 @@
       </w:r>
       <w:proofErr w:type="spellEnd"/>
       <w:r>
-        <w:t xml:space="preserve"> 之外</w:t>
-      </w:r>
-      <w:proofErr w:type="gramStart"/>
-      <w:r>
-        <w:t>不访问</w:t>
-      </w:r>
-      <w:proofErr w:type="gramEnd"/>
-      <w:r>
-        <w:t>任何其他的数据成员</w:t>
+        <w:t xml:space="preserve"> 之外不访问任何其他的数据成员</w:t>
       </w:r>
     </w:p>
     <w:p>
@@ -3190,17 +3040,12 @@
         <w:t xml:space="preserve">static void </w:t>
       </w:r>
       <w:proofErr w:type="spellStart"/>
-      <w:proofErr w:type="gramStart"/>
       <w:r>
         <w:t>raiseInterest</w:t>
       </w:r>
       <w:proofErr w:type="spellEnd"/>
       <w:r>
-        <w:t>( double</w:t>
-      </w:r>
-      <w:proofErr w:type="gramEnd"/>
-      <w:r>
-        <w:t xml:space="preserve"> </w:t>
+        <w:t xml:space="preserve">( double </w:t>
       </w:r>
       <w:proofErr w:type="spellStart"/>
       <w:r>
@@ -3219,15 +3064,8 @@
         <w:textAlignment w:val="baseline"/>
       </w:pPr>
       <w:r>
-        <w:t xml:space="preserve">static double </w:t>
-      </w:r>
-      <w:proofErr w:type="gramStart"/>
-      <w:r>
-        <w:t>interest(</w:t>
-      </w:r>
-      <w:proofErr w:type="gramEnd"/>
-      <w:r>
-        <w:t>) { return _</w:t>
+        <w:lastRenderedPageBreak/>
+        <w:t>static double interest() { return _</w:t>
       </w:r>
       <w:proofErr w:type="spellStart"/>
       <w:r>
@@ -3264,13 +3102,8 @@
         <w:t>interestRate</w:t>
       </w:r>
       <w:proofErr w:type="spellEnd"/>
-      <w:proofErr w:type="gramStart"/>
-      <w:r>
-        <w:t>; }</w:t>
-      </w:r>
-      <w:proofErr w:type="gramEnd"/>
-      <w:r>
-        <w:t xml:space="preserve">; </w:t>
+      <w:r>
+        <w:t xml:space="preserve">; }; </w:t>
       </w:r>
     </w:p>
     <w:p>
@@ -3281,14 +3114,9 @@
         <w:textAlignment w:val="baseline"/>
       </w:pPr>
       <w:r>
-        <w:t xml:space="preserve">inline void </w:t>
-      </w:r>
-      <w:proofErr w:type="gramStart"/>
-      <w:r>
-        <w:t>Account::</w:t>
-      </w:r>
-      <w:proofErr w:type="spellStart"/>
-      <w:proofErr w:type="gramEnd"/>
+        <w:t>inline void Account::</w:t>
+      </w:r>
+      <w:proofErr w:type="spellStart"/>
       <w:r>
         <w:t>raiseInterest</w:t>
       </w:r>
@@ -3337,15 +3165,7 @@
         <w:textAlignment w:val="baseline"/>
       </w:pPr>
       <w:r>
-        <w:t>与非嵌套</w:t>
-      </w:r>
-      <w:proofErr w:type="gramStart"/>
-      <w:r>
-        <w:t>类一样</w:t>
-      </w:r>
-      <w:proofErr w:type="gramEnd"/>
-      <w:r>
-        <w:t xml:space="preserve"> 嵌套类可以有与自身同样类型的成员</w:t>
+        <w:t>与非嵌套类一样 嵌套类可以有与自身同样类型的成员</w:t>
       </w:r>
     </w:p>
     <w:p>
@@ -3367,7 +3187,6 @@
         <w:textAlignment w:val="baseline"/>
       </w:pPr>
       <w:r>
-        <w:lastRenderedPageBreak/>
         <w:t xml:space="preserve">class List { </w:t>
       </w:r>
     </w:p>
@@ -3485,19 +3304,11 @@
       </w:r>
       <w:proofErr w:type="spellStart"/>
       <w:r>
-        <w:t>at_</w:t>
-      </w:r>
-      <w:proofErr w:type="gramStart"/>
-      <w:r>
-        <w:t>end</w:t>
-      </w:r>
-      <w:proofErr w:type="spellEnd"/>
-      <w:r>
-        <w:t>;</w:t>
-      </w:r>
-      <w:proofErr w:type="gramEnd"/>
-      <w:r>
-        <w:t xml:space="preserve"> </w:t>
+        <w:t>at_end</w:t>
+      </w:r>
+      <w:proofErr w:type="spellEnd"/>
+      <w:r>
+        <w:t xml:space="preserve">; </w:t>
       </w:r>
     </w:p>
     <w:p>
@@ -3551,55 +3362,7 @@
           <w:sz w:val="26"/>
           <w:szCs w:val="26"/>
         </w:rPr>
-        <w:t xml:space="preserve">As the name suggests, Preprocessors are programs that process our source code before compilation. There are </w:t>
-      </w:r>
-      <w:proofErr w:type="gramStart"/>
-      <w:r>
-        <w:rPr>
-          <w:rFonts w:ascii="Arial" w:eastAsia="宋体" w:hAnsi="Arial" w:cs="Arial"/>
-          <w:color w:val="273239"/>
-          <w:spacing w:val="2"/>
-          <w:kern w:val="0"/>
-          <w:sz w:val="26"/>
-          <w:szCs w:val="26"/>
-        </w:rPr>
-        <w:t>a number of</w:t>
-      </w:r>
-      <w:proofErr w:type="gramEnd"/>
-      <w:r>
-        <w:rPr>
-          <w:rFonts w:ascii="Arial" w:eastAsia="宋体" w:hAnsi="Arial" w:cs="Arial"/>
-          <w:color w:val="273239"/>
-          <w:spacing w:val="2"/>
-          <w:kern w:val="0"/>
-          <w:sz w:val="26"/>
-          <w:szCs w:val="26"/>
-        </w:rPr>
-        <w:t xml:space="preserve"> steps involved between writing a program and executing a program in C / C++. Let us have a look at these steps before we </w:t>
-      </w:r>
-      <w:proofErr w:type="gramStart"/>
-      <w:r>
-        <w:rPr>
-          <w:rFonts w:ascii="Arial" w:eastAsia="宋体" w:hAnsi="Arial" w:cs="Arial"/>
-          <w:color w:val="273239"/>
-          <w:spacing w:val="2"/>
-          <w:kern w:val="0"/>
-          <w:sz w:val="26"/>
-          <w:szCs w:val="26"/>
-        </w:rPr>
-        <w:t>actually start</w:t>
-      </w:r>
-      <w:proofErr w:type="gramEnd"/>
-      <w:r>
-        <w:rPr>
-          <w:rFonts w:ascii="Arial" w:eastAsia="宋体" w:hAnsi="Arial" w:cs="Arial"/>
-          <w:color w:val="273239"/>
-          <w:spacing w:val="2"/>
-          <w:kern w:val="0"/>
-          <w:sz w:val="26"/>
-          <w:szCs w:val="26"/>
-        </w:rPr>
-        <w:t xml:space="preserve"> learning about Preprocessors.</w:t>
+        <w:t>As the name suggests, Preprocessors are programs that process our source code before compilation. There are a number of steps involved between writing a program and executing a program in C / C++. Let us have a look at these steps before we actually start learning about Preprocessors.</w:t>
       </w:r>
     </w:p>
     <w:p>
@@ -3645,7 +3408,7 @@
                     </pic:cNvPicPr>
                   </pic:nvPicPr>
                   <pic:blipFill>
-                    <a:blip r:embed="rId6" cstate="print">
+                    <a:blip r:embed="rId8" cstate="print">
                       <a:extLst>
                         <a:ext uri="{28A0092B-C50C-407E-A947-70E740481C1C}">
                           <a14:useLocalDpi xmlns:a14="http://schemas.microsoft.com/office/drawing/2010/main" val="0"/>
@@ -3700,6 +3463,7 @@
           <w:sz w:val="26"/>
           <w:szCs w:val="26"/>
         </w:rPr>
+        <w:lastRenderedPageBreak/>
         <w:t>You can see the intermediate steps in the above diagram. The source code written by programmers is first stored in a file, let the name be “</w:t>
       </w:r>
       <w:proofErr w:type="spellStart"/>
@@ -3715,9 +3479,145 @@
           <w:szCs w:val="26"/>
           <w:bdr w:val="none" w:sz="0" w:space="0" w:color="auto" w:frame="1"/>
         </w:rPr>
-        <w:t>program.</w:t>
-      </w:r>
-      <w:proofErr w:type="gramStart"/>
+        <w:t>program.c</w:t>
+      </w:r>
+      <w:proofErr w:type="spellEnd"/>
+      <w:r>
+        <w:rPr>
+          <w:rFonts w:ascii="Arial" w:eastAsia="宋体" w:hAnsi="Arial" w:cs="Arial"/>
+          <w:color w:val="273239"/>
+          <w:spacing w:val="2"/>
+          <w:kern w:val="0"/>
+          <w:sz w:val="26"/>
+          <w:szCs w:val="26"/>
+        </w:rPr>
+        <w:t>“. This file is then processed by preprocessors and an expanded source code file is generated named “</w:t>
+      </w:r>
+      <w:proofErr w:type="spellStart"/>
+      <w:r>
+        <w:rPr>
+          <w:rFonts w:ascii="Arial" w:eastAsia="宋体" w:hAnsi="Arial" w:cs="Arial"/>
+          <w:color w:val="273239"/>
+          <w:spacing w:val="2"/>
+          <w:kern w:val="0"/>
+          <w:sz w:val="26"/>
+          <w:szCs w:val="26"/>
+        </w:rPr>
+        <w:t>program.i</w:t>
+      </w:r>
+      <w:proofErr w:type="spellEnd"/>
+      <w:r>
+        <w:rPr>
+          <w:rFonts w:ascii="Arial" w:eastAsia="宋体" w:hAnsi="Arial" w:cs="Arial"/>
+          <w:color w:val="273239"/>
+          <w:spacing w:val="2"/>
+          <w:kern w:val="0"/>
+          <w:sz w:val="26"/>
+          <w:szCs w:val="26"/>
+        </w:rPr>
+        <w:t>”. This expanded file is compiled by the compiler and an object code file is generated named “program.obj”. Finally, the linker links this object code file to the object code of the library functions to generate the executable file “program.exe”. </w:t>
+      </w:r>
+    </w:p>
+    <w:p>
+      <w:pPr>
+        <w:widowControl/>
+        <w:shd w:val="clear" w:color="auto" w:fill="FFFFFF"/>
+        <w:textAlignment w:val="baseline"/>
+        <w:rPr>
+          <w:rFonts w:ascii="Arial" w:eastAsia="宋体" w:hAnsi="Arial" w:cs="Arial"/>
+          <w:color w:val="273239"/>
+          <w:spacing w:val="2"/>
+          <w:kern w:val="0"/>
+          <w:sz w:val="26"/>
+          <w:szCs w:val="26"/>
+        </w:rPr>
+      </w:pPr>
+      <w:r>
+        <w:rPr>
+          <w:rFonts w:ascii="Arial" w:eastAsia="宋体" w:hAnsi="Arial" w:cs="Arial"/>
+          <w:color w:val="273239"/>
+          <w:spacing w:val="2"/>
+          <w:kern w:val="0"/>
+          <w:sz w:val="26"/>
+          <w:szCs w:val="26"/>
+        </w:rPr>
+        <w:t>Preprocessor programs provide preprocessor directives that tell the compiler to preprocess the source code before compiling. All of these preprocessor directives begin with a ‘#’ (hash) symbol. The ‘#’ symbol indicates that whatever statement starts with a ‘#’ will go to the preprocessor program to get executed. Examples of some preprocessor directives are: </w:t>
+      </w:r>
+      <w:r>
+        <w:rPr>
+          <w:rFonts w:ascii="Arial" w:eastAsia="宋体" w:hAnsi="Arial" w:cs="Arial"/>
+          <w:i/>
+          <w:iCs/>
+          <w:color w:val="273239"/>
+          <w:spacing w:val="2"/>
+          <w:kern w:val="0"/>
+          <w:sz w:val="26"/>
+          <w:szCs w:val="26"/>
+          <w:bdr w:val="none" w:sz="0" w:space="0" w:color="auto" w:frame="1"/>
+        </w:rPr>
+        <w:t>#include</w:t>
+      </w:r>
+      <w:r>
+        <w:rPr>
+          <w:rFonts w:ascii="Arial" w:eastAsia="宋体" w:hAnsi="Arial" w:cs="Arial"/>
+          <w:color w:val="273239"/>
+          <w:spacing w:val="2"/>
+          <w:kern w:val="0"/>
+          <w:sz w:val="26"/>
+          <w:szCs w:val="26"/>
+        </w:rPr>
+        <w:t>, </w:t>
+      </w:r>
+      <w:r>
+        <w:rPr>
+          <w:rFonts w:ascii="Arial" w:eastAsia="宋体" w:hAnsi="Arial" w:cs="Arial"/>
+          <w:i/>
+          <w:iCs/>
+          <w:color w:val="273239"/>
+          <w:spacing w:val="2"/>
+          <w:kern w:val="0"/>
+          <w:sz w:val="26"/>
+          <w:szCs w:val="26"/>
+          <w:bdr w:val="none" w:sz="0" w:space="0" w:color="auto" w:frame="1"/>
+        </w:rPr>
+        <w:t>#define</w:t>
+      </w:r>
+      <w:r>
+        <w:rPr>
+          <w:rFonts w:ascii="Arial" w:eastAsia="宋体" w:hAnsi="Arial" w:cs="Arial"/>
+          <w:color w:val="273239"/>
+          <w:spacing w:val="2"/>
+          <w:kern w:val="0"/>
+          <w:sz w:val="26"/>
+          <w:szCs w:val="26"/>
+        </w:rPr>
+        <w:t>, </w:t>
+      </w:r>
+      <w:r>
+        <w:rPr>
+          <w:rFonts w:ascii="Arial" w:eastAsia="宋体" w:hAnsi="Arial" w:cs="Arial"/>
+          <w:i/>
+          <w:iCs/>
+          <w:color w:val="273239"/>
+          <w:spacing w:val="2"/>
+          <w:kern w:val="0"/>
+          <w:sz w:val="26"/>
+          <w:szCs w:val="26"/>
+          <w:bdr w:val="none" w:sz="0" w:space="0" w:color="auto" w:frame="1"/>
+        </w:rPr>
+        <w:t>#ifndef</w:t>
+      </w:r>
+      <w:r>
+        <w:rPr>
+          <w:rFonts w:ascii="Arial" w:eastAsia="宋体" w:hAnsi="Arial" w:cs="Arial"/>
+          <w:color w:val="273239"/>
+          <w:spacing w:val="2"/>
+          <w:kern w:val="0"/>
+          <w:sz w:val="26"/>
+          <w:szCs w:val="26"/>
+        </w:rPr>
+        <w:t> etc. Remember that the </w:t>
+      </w:r>
       <w:r>
         <w:rPr>
           <w:rFonts w:ascii="Arial" w:eastAsia="宋体" w:hAnsi="Arial" w:cs="Arial"/>
@@ -3730,9 +3630,8 @@
           <w:szCs w:val="26"/>
           <w:bdr w:val="none" w:sz="0" w:space="0" w:color="auto" w:frame="1"/>
         </w:rPr>
-        <w:t>c</w:t>
-      </w:r>
-      <w:proofErr w:type="spellEnd"/>
+        <w:t>#</w:t>
+      </w:r>
       <w:r>
         <w:rPr>
           <w:rFonts w:ascii="Arial" w:eastAsia="宋体" w:hAnsi="Arial" w:cs="Arial"/>
@@ -3742,10 +3641,14 @@
           <w:sz w:val="26"/>
           <w:szCs w:val="26"/>
         </w:rPr>
-        <w:t>“</w:t>
-      </w:r>
-      <w:proofErr w:type="gramEnd"/>
-      <w:r>
+        <w:t> symbol only provides a path to the preprocessor, and a command such as include is processed by the preprocessor program. For example, #include will include extra code in your program. We can place these preprocessor directives anywhere in our program. </w:t>
+      </w:r>
+    </w:p>
+    <w:p>
+      <w:pPr>
+        <w:widowControl/>
+        <w:shd w:val="clear" w:color="auto" w:fill="FFFFFF"/>
+        <w:textAlignment w:val="baseline"/>
         <w:rPr>
           <w:rFonts w:ascii="Arial" w:eastAsia="宋体" w:hAnsi="Arial" w:cs="Arial"/>
           <w:color w:val="273239"/>
@@ -3754,171 +3657,7 @@
           <w:sz w:val="26"/>
           <w:szCs w:val="26"/>
         </w:rPr>
-        <w:t>. This file is then processed by preprocessors and an expanded source code file is generated named “</w:t>
-      </w:r>
-      <w:proofErr w:type="spellStart"/>
-      <w:proofErr w:type="gramStart"/>
-      <w:r>
-        <w:rPr>
-          <w:rFonts w:ascii="Arial" w:eastAsia="宋体" w:hAnsi="Arial" w:cs="Arial"/>
-          <w:color w:val="273239"/>
-          <w:spacing w:val="2"/>
-          <w:kern w:val="0"/>
-          <w:sz w:val="26"/>
-          <w:szCs w:val="26"/>
-        </w:rPr>
-        <w:t>program.i</w:t>
-      </w:r>
-      <w:proofErr w:type="spellEnd"/>
-      <w:proofErr w:type="gramEnd"/>
-      <w:r>
-        <w:rPr>
-          <w:rFonts w:ascii="Arial" w:eastAsia="宋体" w:hAnsi="Arial" w:cs="Arial"/>
-          <w:color w:val="273239"/>
-          <w:spacing w:val="2"/>
-          <w:kern w:val="0"/>
-          <w:sz w:val="26"/>
-          <w:szCs w:val="26"/>
-        </w:rPr>
-        <w:t>”. This expanded file is compiled by the compiler and an object code file is generated named “program.obj”. Finally, the linker links this object code file to the object code of the library functions to generate the executable file “program.exe”. </w:t>
-      </w:r>
-    </w:p>
-    <w:p>
-      <w:pPr>
-        <w:widowControl/>
-        <w:shd w:val="clear" w:color="auto" w:fill="FFFFFF"/>
-        <w:textAlignment w:val="baseline"/>
-        <w:rPr>
-          <w:rFonts w:ascii="Arial" w:eastAsia="宋体" w:hAnsi="Arial" w:cs="Arial"/>
-          <w:color w:val="273239"/>
-          <w:spacing w:val="2"/>
-          <w:kern w:val="0"/>
-          <w:sz w:val="26"/>
-          <w:szCs w:val="26"/>
-        </w:rPr>
-      </w:pPr>
-      <w:r>
-        <w:rPr>
-          <w:rFonts w:ascii="Arial" w:eastAsia="宋体" w:hAnsi="Arial" w:cs="Arial"/>
-          <w:color w:val="273239"/>
-          <w:spacing w:val="2"/>
-          <w:kern w:val="0"/>
-          <w:sz w:val="26"/>
-          <w:szCs w:val="26"/>
-        </w:rPr>
-        <w:t xml:space="preserve">Preprocessor programs provide preprocessor directives that tell the compiler to preprocess the source code before compiling. </w:t>
-      </w:r>
-      <w:proofErr w:type="gramStart"/>
-      <w:r>
-        <w:rPr>
-          <w:rFonts w:ascii="Arial" w:eastAsia="宋体" w:hAnsi="Arial" w:cs="Arial"/>
-          <w:color w:val="273239"/>
-          <w:spacing w:val="2"/>
-          <w:kern w:val="0"/>
-          <w:sz w:val="26"/>
-          <w:szCs w:val="26"/>
-        </w:rPr>
-        <w:t>All of</w:t>
-      </w:r>
-      <w:proofErr w:type="gramEnd"/>
-      <w:r>
-        <w:rPr>
-          <w:rFonts w:ascii="Arial" w:eastAsia="宋体" w:hAnsi="Arial" w:cs="Arial"/>
-          <w:color w:val="273239"/>
-          <w:spacing w:val="2"/>
-          <w:kern w:val="0"/>
-          <w:sz w:val="26"/>
-          <w:szCs w:val="26"/>
-        </w:rPr>
-        <w:t xml:space="preserve"> these preprocessor directives begin with a ‘#’ (hash) symbol. The ‘#’ symbol </w:t>
-      </w:r>
-      <w:r>
-        <w:rPr>
-          <w:rFonts w:ascii="Arial" w:eastAsia="宋体" w:hAnsi="Arial" w:cs="Arial"/>
-          <w:color w:val="273239"/>
-          <w:spacing w:val="2"/>
-          <w:kern w:val="0"/>
-          <w:sz w:val="26"/>
-          <w:szCs w:val="26"/>
-        </w:rPr>
-        <w:lastRenderedPageBreak/>
-        <w:t>indicates that whatever statement starts with a ‘#’ will go to the preprocessor program to get executed. Examples of some preprocessor directives are: </w:t>
-      </w:r>
-      <w:r>
-        <w:rPr>
-          <w:rFonts w:ascii="Arial" w:eastAsia="宋体" w:hAnsi="Arial" w:cs="Arial"/>
-          <w:i/>
-          <w:iCs/>
-          <w:color w:val="273239"/>
-          <w:spacing w:val="2"/>
-          <w:kern w:val="0"/>
-          <w:sz w:val="26"/>
-          <w:szCs w:val="26"/>
-          <w:bdr w:val="none" w:sz="0" w:space="0" w:color="auto" w:frame="1"/>
-        </w:rPr>
-        <w:t>#include</w:t>
-      </w:r>
-      <w:r>
-        <w:rPr>
-          <w:rFonts w:ascii="Arial" w:eastAsia="宋体" w:hAnsi="Arial" w:cs="Arial"/>
-          <w:color w:val="273239"/>
-          <w:spacing w:val="2"/>
-          <w:kern w:val="0"/>
-          <w:sz w:val="26"/>
-          <w:szCs w:val="26"/>
-        </w:rPr>
-        <w:t>, </w:t>
-      </w:r>
-      <w:r>
-        <w:rPr>
-          <w:rFonts w:ascii="Arial" w:eastAsia="宋体" w:hAnsi="Arial" w:cs="Arial"/>
-          <w:i/>
-          <w:iCs/>
-          <w:color w:val="273239"/>
-          <w:spacing w:val="2"/>
-          <w:kern w:val="0"/>
-          <w:sz w:val="26"/>
-          <w:szCs w:val="26"/>
-          <w:bdr w:val="none" w:sz="0" w:space="0" w:color="auto" w:frame="1"/>
-        </w:rPr>
-        <w:t>#define</w:t>
-      </w:r>
-      <w:r>
-        <w:rPr>
-          <w:rFonts w:ascii="Arial" w:eastAsia="宋体" w:hAnsi="Arial" w:cs="Arial"/>
-          <w:color w:val="273239"/>
-          <w:spacing w:val="2"/>
-          <w:kern w:val="0"/>
-          <w:sz w:val="26"/>
-          <w:szCs w:val="26"/>
-        </w:rPr>
-        <w:t>, </w:t>
-      </w:r>
-      <w:r>
-        <w:rPr>
-          <w:rFonts w:ascii="Arial" w:eastAsia="宋体" w:hAnsi="Arial" w:cs="Arial"/>
-          <w:i/>
-          <w:iCs/>
-          <w:color w:val="273239"/>
-          <w:spacing w:val="2"/>
-          <w:kern w:val="0"/>
-          <w:sz w:val="26"/>
-          <w:szCs w:val="26"/>
-          <w:bdr w:val="none" w:sz="0" w:space="0" w:color="auto" w:frame="1"/>
-        </w:rPr>
-        <w:t>#ifndef</w:t>
-      </w:r>
-      <w:r>
-        <w:rPr>
-          <w:rFonts w:ascii="Arial" w:eastAsia="宋体" w:hAnsi="Arial" w:cs="Arial"/>
-          <w:color w:val="273239"/>
-          <w:spacing w:val="2"/>
-          <w:kern w:val="0"/>
-          <w:sz w:val="26"/>
-          <w:szCs w:val="26"/>
-        </w:rPr>
-        <w:t> etc. Remember that the </w:t>
-      </w:r>
+      </w:pPr>
       <w:r>
         <w:rPr>
           <w:rFonts w:ascii="Arial" w:eastAsia="宋体" w:hAnsi="Arial" w:cs="Arial"/>
@@ -3931,46 +3670,6 @@
           <w:szCs w:val="26"/>
           <w:bdr w:val="none" w:sz="0" w:space="0" w:color="auto" w:frame="1"/>
         </w:rPr>
-        <w:t>#</w:t>
-      </w:r>
-      <w:r>
-        <w:rPr>
-          <w:rFonts w:ascii="Arial" w:eastAsia="宋体" w:hAnsi="Arial" w:cs="Arial"/>
-          <w:color w:val="273239"/>
-          <w:spacing w:val="2"/>
-          <w:kern w:val="0"/>
-          <w:sz w:val="26"/>
-          <w:szCs w:val="26"/>
-        </w:rPr>
-        <w:t> symbol only provides a path to the preprocessor, and a command such as include is processed by the preprocessor program. For example, #include will include extra code in your program. We can place these preprocessor directives anywhere in our program. </w:t>
-      </w:r>
-    </w:p>
-    <w:p>
-      <w:pPr>
-        <w:widowControl/>
-        <w:shd w:val="clear" w:color="auto" w:fill="FFFFFF"/>
-        <w:textAlignment w:val="baseline"/>
-        <w:rPr>
-          <w:rFonts w:ascii="Arial" w:eastAsia="宋体" w:hAnsi="Arial" w:cs="Arial"/>
-          <w:color w:val="273239"/>
-          <w:spacing w:val="2"/>
-          <w:kern w:val="0"/>
-          <w:sz w:val="26"/>
-          <w:szCs w:val="26"/>
-        </w:rPr>
-      </w:pPr>
-      <w:r>
-        <w:rPr>
-          <w:rFonts w:ascii="Arial" w:eastAsia="宋体" w:hAnsi="Arial" w:cs="Arial"/>
-          <w:b/>
-          <w:bCs/>
-          <w:color w:val="273239"/>
-          <w:spacing w:val="2"/>
-          <w:kern w:val="0"/>
-          <w:sz w:val="26"/>
-          <w:szCs w:val="26"/>
-          <w:bdr w:val="none" w:sz="0" w:space="0" w:color="auto" w:frame="1"/>
-        </w:rPr>
         <w:t>There are 4 Main Types of Preprocessor Directives:</w:t>
       </w:r>
       <w:r>
@@ -4164,17 +3863,12 @@
         <w:t xml:space="preserve">T </w:t>
       </w:r>
       <w:proofErr w:type="spellStart"/>
-      <w:proofErr w:type="gramStart"/>
       <w:r>
         <w:t>myMax</w:t>
       </w:r>
       <w:proofErr w:type="spellEnd"/>
       <w:r>
-        <w:t>(</w:t>
-      </w:r>
-      <w:proofErr w:type="gramEnd"/>
-      <w:r>
-        <w:t>T x, T y)</w:t>
+        <w:t>(T x, T y)</w:t>
       </w:r>
     </w:p>
     <w:p>
@@ -4184,13 +3878,8 @@
     </w:p>
     <w:p>
       <w:r>
-        <w:t xml:space="preserve">  return (x&gt;y)? x: </w:t>
-      </w:r>
-      <w:proofErr w:type="gramStart"/>
-      <w:r>
-        <w:t>y;</w:t>
-      </w:r>
-      <w:proofErr w:type="gramEnd"/>
+        <w:t xml:space="preserve">  return (x&gt;y)? x: y;</w:t>
+      </w:r>
     </w:p>
     <w:p>
       <w:r>
@@ -4203,17 +3892,12 @@
         <w:t xml:space="preserve">template &lt;class T&gt; void </w:t>
       </w:r>
       <w:proofErr w:type="spellStart"/>
-      <w:proofErr w:type="gramStart"/>
       <w:r>
         <w:t>bubbleSort</w:t>
       </w:r>
       <w:proofErr w:type="spellEnd"/>
       <w:r>
-        <w:t>(</w:t>
-      </w:r>
-      <w:proofErr w:type="gramEnd"/>
-      <w:r>
-        <w:t>T a[], int n)</w:t>
+        <w:t>(T a[], int n)</w:t>
       </w:r>
     </w:p>
     <w:p>
@@ -4265,32 +3949,17 @@
     </w:p>
     <w:p>
       <w:r>
-        <w:t xml:space="preserve">            if (a[j] &lt; </w:t>
-      </w:r>
-      <w:proofErr w:type="gramStart"/>
-      <w:r>
-        <w:t>a[</w:t>
-      </w:r>
-      <w:proofErr w:type="gramEnd"/>
-      <w:r>
-        <w:t>j - 1])</w:t>
-      </w:r>
-    </w:p>
-    <w:p>
-      <w:r>
-        <w:t xml:space="preserve">                swap(a[j], </w:t>
-      </w:r>
-      <w:proofErr w:type="gramStart"/>
-      <w:r>
-        <w:t>a[</w:t>
-      </w:r>
-      <w:proofErr w:type="gramEnd"/>
-      <w:r>
-        <w:t>j - 1]);</w:t>
-      </w:r>
-    </w:p>
-    <w:p>
-      <w:r>
+        <w:t xml:space="preserve">            if (a[j] &lt; a[j - 1])</w:t>
+      </w:r>
+    </w:p>
+    <w:p>
+      <w:r>
+        <w:t xml:space="preserve">                swap(a[j], a[j - 1]);</w:t>
+      </w:r>
+    </w:p>
+    <w:p>
+      <w:r>
+        <w:lastRenderedPageBreak/>
         <w:t>}</w:t>
       </w:r>
     </w:p>
@@ -4302,23 +3971,13 @@
     </w:p>
     <w:p>
       <w:r>
-        <w:t xml:space="preserve">    T </w:t>
-      </w:r>
-      <w:proofErr w:type="gramStart"/>
-      <w:r>
-        <w:t>x;</w:t>
-      </w:r>
-      <w:proofErr w:type="gramEnd"/>
-    </w:p>
-    <w:p>
-      <w:r>
-        <w:t xml:space="preserve">    U </w:t>
-      </w:r>
-      <w:proofErr w:type="gramStart"/>
-      <w:r>
-        <w:t>y;</w:t>
-      </w:r>
-      <w:proofErr w:type="gramEnd"/>
+        <w:t xml:space="preserve">    T x;</w:t>
+      </w:r>
+    </w:p>
+    <w:p>
+      <w:r>
+        <w:t xml:space="preserve">    U y;</w:t>
+      </w:r>
     </w:p>
     <w:p>
       <w:r>
@@ -4332,15 +3991,7 @@
     </w:p>
     <w:p>
       <w:r>
-        <w:t xml:space="preserve">    </w:t>
-      </w:r>
-      <w:proofErr w:type="gramStart"/>
-      <w:r>
-        <w:t>A(</w:t>
-      </w:r>
-      <w:proofErr w:type="gramEnd"/>
-      <w:r>
-        <w:t xml:space="preserve">) { </w:t>
+        <w:t xml:space="preserve">    A() { </w:t>
       </w:r>
       <w:proofErr w:type="spellStart"/>
       <w:r>
@@ -4367,16 +4018,7 @@
     <w:p/>
     <w:p>
       <w:r>
-        <w:t xml:space="preserve">Speed of execution: C++ programs excel in execution speed. Since, it is a compiled language, </w:t>
-      </w:r>
-      <w:proofErr w:type="gramStart"/>
-      <w:r>
-        <w:lastRenderedPageBreak/>
-        <w:t>and also</w:t>
-      </w:r>
-      <w:proofErr w:type="gramEnd"/>
-      <w:r>
-        <w:t xml:space="preserve"> hugely procedural. Newer languages have extra in-built default features such as garbage-collection, dynamic typing etc. which slow the execution of the program overall. Since there is no additional processing overhead like this in C++, it is blazing fast.</w:t>
+        <w:t>Speed of execution: C++ programs excel in execution speed. Since, it is a compiled language, and also hugely procedural. Newer languages have extra in-built default features such as garbage-collection, dynamic typing etc. which slow the execution of the program overall. Since there is no additional processing overhead like this in C++, it is blazing fast.</w:t>
       </w:r>
     </w:p>
     <w:p/>
@@ -4409,15 +4051,7 @@
       </w:r>
       <w:proofErr w:type="spellEnd"/>
       <w:r>
-        <w:t xml:space="preserve"> 不要求。这很容易理解，auto 是根据变量的初始值来推导出变量类型的，如果</w:t>
-      </w:r>
-      <w:proofErr w:type="gramStart"/>
-      <w:r>
-        <w:t>不</w:t>
-      </w:r>
-      <w:proofErr w:type="gramEnd"/>
-      <w:r>
-        <w:t>初始化，变量的类型也就无法推导了。</w:t>
+        <w:t xml:space="preserve"> 不要求。这很容易理解，auto 是根据变量的初始值来推导出变量类型的，如果不初始化，变量的类型也就无法推导了。</w:t>
       </w:r>
       <w:proofErr w:type="spellStart"/>
       <w:r>
@@ -4438,7 +4072,6 @@
         <w:t xml:space="preserve">(exp) </w:t>
       </w:r>
       <w:proofErr w:type="spellStart"/>
-      <w:proofErr w:type="gramStart"/>
       <w:r>
         <w:t>varname</w:t>
       </w:r>
@@ -4446,7 +4079,6 @@
       <w:r>
         <w:t>;</w:t>
       </w:r>
-      <w:proofErr w:type="gramEnd"/>
     </w:p>
     <w:p>
       <w:r>
@@ -4454,17 +4086,12 @@
       </w:r>
       <w:proofErr w:type="spellStart"/>
       <w:r>
-        <w:t>uint_</w:t>
-      </w:r>
-      <w:proofErr w:type="gramStart"/>
-      <w:r>
-        <w:t>t</w:t>
+        <w:t>uint_t</w:t>
       </w:r>
       <w:proofErr w:type="spellEnd"/>
       <w:r>
         <w:t>;</w:t>
       </w:r>
-      <w:proofErr w:type="gramEnd"/>
     </w:p>
     <w:p>
       <w:r>
@@ -4476,13 +4103,8 @@
       </w:r>
       <w:proofErr w:type="spellEnd"/>
       <w:r>
-        <w:t xml:space="preserve"> = unsigned </w:t>
-      </w:r>
-      <w:proofErr w:type="gramStart"/>
-      <w:r>
-        <w:t>int;</w:t>
-      </w:r>
-      <w:proofErr w:type="gramEnd"/>
+        <w:t xml:space="preserve"> = unsigned int;</w:t>
+      </w:r>
     </w:p>
     <w:p>
       <w:r>
@@ -4507,15 +4129,7 @@
       </w:r>
       <w:proofErr w:type="spellEnd"/>
       <w:r>
-        <w:t xml:space="preserve"> = </w:t>
-      </w:r>
-      <w:proofErr w:type="gramStart"/>
-      <w:r>
-        <w:t>std::</w:t>
-      </w:r>
-      <w:proofErr w:type="gramEnd"/>
-      <w:r>
-        <w:t>map&lt;std::string, Val&gt;;</w:t>
+        <w:t xml:space="preserve"> = std::map&lt;std::string, Val&gt;;</w:t>
       </w:r>
     </w:p>
     <w:p>
@@ -4530,13 +4144,8 @@
       </w:r>
       <w:proofErr w:type="spellEnd"/>
       <w:r>
-        <w:t xml:space="preserve">&lt;int&gt; </w:t>
-      </w:r>
-      <w:proofErr w:type="gramStart"/>
-      <w:r>
-        <w:t>map1;</w:t>
-      </w:r>
-      <w:proofErr w:type="gramEnd"/>
+        <w:t>&lt;int&gt; map1;</w:t>
+      </w:r>
     </w:p>
     <w:p/>
     <w:p>
@@ -4579,15 +4188,7 @@
     </w:p>
     <w:p>
       <w:r>
-        <w:t xml:space="preserve">    typedef void (*</w:t>
-      </w:r>
-      <w:proofErr w:type="gramStart"/>
-      <w:r>
-        <w:t>type)(</w:t>
-      </w:r>
-      <w:proofErr w:type="gramEnd"/>
-      <w:r>
-        <w:t>T, T);</w:t>
+        <w:t xml:space="preserve">    typedef void (*type)(T, T);</w:t>
       </w:r>
     </w:p>
     <w:p>
@@ -4615,15 +4216,7 @@
       </w:r>
       <w:proofErr w:type="spellEnd"/>
       <w:r>
-        <w:t>&lt;int</w:t>
-      </w:r>
-      <w:proofErr w:type="gramStart"/>
-      <w:r>
-        <w:t>&gt;::</w:t>
-      </w:r>
-      <w:proofErr w:type="gramEnd"/>
-      <w:r>
-        <w:t>type xx_1;</w:t>
+        <w:t>&lt;int&gt;::type xx_1;</w:t>
       </w:r>
     </w:p>
     <w:p>
@@ -4654,15 +4247,7 @@
       </w:r>
       <w:proofErr w:type="spellEnd"/>
       <w:r>
-        <w:t xml:space="preserve"> = void (</w:t>
-      </w:r>
-      <w:proofErr w:type="gramStart"/>
-      <w:r>
-        <w:t>*)(</w:t>
-      </w:r>
-      <w:proofErr w:type="gramEnd"/>
-      <w:r>
-        <w:t>T, T);</w:t>
+        <w:t xml:space="preserve"> = void (*)(T, T);</w:t>
       </w:r>
     </w:p>
     <w:p>
@@ -4685,31 +4270,19 @@
       </w:r>
       <w:proofErr w:type="spellEnd"/>
       <w:r>
-        <w:t>&lt;int&gt; xx_</w:t>
-      </w:r>
-      <w:proofErr w:type="gramStart"/>
-      <w:r>
-        <w:t>2;</w:t>
-      </w:r>
-      <w:proofErr w:type="gramEnd"/>
+        <w:t>&lt;int&gt; xx_2;</w:t>
+      </w:r>
     </w:p>
     <w:p/>
     <w:p>
       <w:r>
+        <w:lastRenderedPageBreak/>
         <w:t>- lambda</w:t>
       </w:r>
     </w:p>
     <w:p>
       <w:r>
-        <w:t xml:space="preserve">auto display = </w:t>
-      </w:r>
-      <w:proofErr w:type="gramStart"/>
-      <w:r>
-        <w:t>[](</w:t>
-      </w:r>
-      <w:proofErr w:type="gramEnd"/>
-      <w:r>
-        <w:t xml:space="preserve">int </w:t>
+        <w:t xml:space="preserve">auto display = [](int </w:t>
       </w:r>
       <w:proofErr w:type="spellStart"/>
       <w:r>
@@ -4827,15 +4400,7 @@
         <w:t xml:space="preserve">　　覆盖的概念其实是用来实现</w:t>
       </w:r>
       <w:r>
-        <w:t>C++多态性的，即子</w:t>
-      </w:r>
-      <w:proofErr w:type="gramStart"/>
-      <w:r>
-        <w:t>类重新改写父类声明</w:t>
-      </w:r>
-      <w:proofErr w:type="gramEnd"/>
-      <w:r>
-        <w:t>为virtual的函数。Override（覆盖）的特征如下：</w:t>
+        <w:t>C++多态性的，即子类重新改写父类声明为virtual的函数。Override（覆盖）的特征如下：</w:t>
       </w:r>
     </w:p>
     <w:p/>
@@ -4910,23 +4475,7 @@
         <w:t>（</w:t>
       </w:r>
       <w:r>
-        <w:t>1）如果派生类的函数</w:t>
-      </w:r>
-      <w:proofErr w:type="gramStart"/>
-      <w:r>
-        <w:t>与基类的</w:t>
-      </w:r>
-      <w:proofErr w:type="gramEnd"/>
-      <w:r>
-        <w:t>函数同名，但是参数不同。那么此时，不论有无virtual关键字，</w:t>
-      </w:r>
-      <w:proofErr w:type="gramStart"/>
-      <w:r>
-        <w:t>基类的</w:t>
-      </w:r>
-      <w:proofErr w:type="gramEnd"/>
-      <w:r>
-        <w:t>函数将被隐藏（注意别与重载混淆）。</w:t>
+        <w:t>1）如果派生类的函数与基类的函数同名，但是参数不同。那么此时，不论有无virtual关键字，基类的函数将被隐藏（注意别与重载混淆）。</w:t>
       </w:r>
     </w:p>
     <w:p>
@@ -4937,23 +4486,7 @@
         <w:t>（</w:t>
       </w:r>
       <w:r>
-        <w:t>2）如果派生类的函数</w:t>
-      </w:r>
-      <w:proofErr w:type="gramStart"/>
-      <w:r>
-        <w:t>与基类的</w:t>
-      </w:r>
-      <w:proofErr w:type="gramEnd"/>
-      <w:r>
-        <w:t>函数同名，并且参数也相同，但是基类函数没有virtual关键字。那么此时，</w:t>
-      </w:r>
-      <w:proofErr w:type="gramStart"/>
-      <w:r>
-        <w:t>基类的</w:t>
-      </w:r>
-      <w:proofErr w:type="gramEnd"/>
-      <w:r>
-        <w:t>函数被隐藏（注意别与覆盖混淆）。</w:t>
+        <w:t>2）如果派生类的函数与基类的函数同名，并且参数也相同，但是基类函数没有virtual关键字。那么此时，基类的函数被隐藏（注意别与覆盖混淆）。</w:t>
       </w:r>
     </w:p>
     <w:p/>
@@ -5033,7 +4566,18 @@
           <w:szCs w:val="21"/>
           <w:shd w:val="clear" w:color="auto" w:fill="FFFFFF"/>
         </w:rPr>
-        <w:t xml:space="preserve"> 容器不会。</w:t>
+        <w:t xml:space="preserve"> 容器</w:t>
+      </w:r>
+      <w:r>
+        <w:rPr>
+          <w:rFonts w:ascii="微软雅黑" w:eastAsia="微软雅黑" w:hAnsi="微软雅黑" w:cs="宋体" w:hint="eastAsia"/>
+          <w:color w:val="444444"/>
+          <w:kern w:val="0"/>
+          <w:szCs w:val="21"/>
+          <w:shd w:val="clear" w:color="auto" w:fill="FFFFFF"/>
+        </w:rPr>
+        <w:lastRenderedPageBreak/>
+        <w:t>不会。</w:t>
       </w:r>
       <w:r>
         <w:rPr>
@@ -5086,7 +4630,7 @@
           <w:szCs w:val="44"/>
         </w:rPr>
       </w:pPr>
-      <w:hyperlink r:id="rId7" w:history="1">
+      <w:hyperlink r:id="rId9" w:history="1">
         <w:r>
           <w:rPr>
             <w:rFonts w:ascii="Arial" w:eastAsia="宋体" w:hAnsi="Arial" w:cs="Arial"/>
@@ -5186,21 +4730,8 @@
           <w:sz w:val="22"/>
           <w:bdr w:val="none" w:sz="0" w:space="0" w:color="auto" w:frame="1"/>
         </w:rPr>
-        <w:t xml:space="preserve"> = {1, 2, 3, 4, 5, 6</w:t>
-      </w:r>
-      <w:proofErr w:type="gramStart"/>
-      <w:r>
-        <w:rPr>
-          <w:rStyle w:val="HTML"/>
-          <w:rFonts w:ascii="Consolas" w:hAnsi="Consolas"/>
-          <w:color w:val="000000"/>
-          <w:spacing w:val="2"/>
-          <w:sz w:val="22"/>
-          <w:bdr w:val="none" w:sz="0" w:space="0" w:color="auto" w:frame="1"/>
-        </w:rPr>
-        <w:t>};</w:t>
-      </w:r>
-      <w:proofErr w:type="gramEnd"/>
+        <w:t xml:space="preserve"> = {1, 2, 3, 4, 5, 6};</w:t>
+      </w:r>
     </w:p>
     <w:p>
       <w:pPr>
@@ -5233,7 +4764,7 @@
           <w:szCs w:val="26"/>
         </w:rPr>
       </w:pPr>
-      <w:hyperlink r:id="rId8" w:history="1">
+      <w:hyperlink r:id="rId10" w:history="1">
         <w:r>
           <w:rPr>
             <w:rFonts w:ascii="Arial" w:eastAsia="宋体" w:hAnsi="Arial" w:cs="Arial"/>
@@ -5321,21 +4852,8 @@
           <w:sz w:val="22"/>
           <w:bdr w:val="none" w:sz="0" w:space="0" w:color="auto" w:frame="1"/>
         </w:rPr>
-        <w:t xml:space="preserve">&gt; </w:t>
-      </w:r>
-      <w:proofErr w:type="gramStart"/>
-      <w:r>
-        <w:rPr>
-          <w:rStyle w:val="HTML"/>
-          <w:rFonts w:ascii="Consolas" w:hAnsi="Consolas"/>
-          <w:color w:val="000000"/>
-          <w:spacing w:val="2"/>
-          <w:sz w:val="22"/>
-          <w:bdr w:val="none" w:sz="0" w:space="0" w:color="auto" w:frame="1"/>
-        </w:rPr>
-        <w:t>g1;</w:t>
-      </w:r>
-      <w:proofErr w:type="gramEnd"/>
+        <w:t>&gt; g1;</w:t>
+      </w:r>
     </w:p>
     <w:p>
       <w:pPr>
@@ -5368,7 +4886,7 @@
           <w:szCs w:val="26"/>
         </w:rPr>
       </w:pPr>
-      <w:hyperlink r:id="rId9" w:history="1">
+      <w:hyperlink r:id="rId11" w:history="1">
         <w:r>
           <w:rPr>
             <w:rFonts w:ascii="Arial" w:eastAsia="宋体" w:hAnsi="Arial" w:cs="Arial"/>
@@ -5428,7 +4946,7 @@
           <w:szCs w:val="26"/>
         </w:rPr>
       </w:pPr>
-      <w:hyperlink r:id="rId10" w:history="1">
+      <w:hyperlink r:id="rId12" w:history="1">
         <w:r>
           <w:rPr>
             <w:rFonts w:ascii="Arial" w:eastAsia="宋体" w:hAnsi="Arial" w:cs="Arial"/>
@@ -5445,7 +4963,6 @@
           <w:t>forward_list: </w:t>
         </w:r>
       </w:hyperlink>
-      <w:proofErr w:type="gramStart"/>
       <w:r>
         <w:rPr>
           <w:rFonts w:ascii="Arial" w:eastAsia="宋体" w:hAnsi="Arial" w:cs="Arial"/>
@@ -5455,19 +4972,7 @@
           <w:sz w:val="26"/>
           <w:szCs w:val="26"/>
         </w:rPr>
-        <w:t>Singly-linked</w:t>
-      </w:r>
-      <w:proofErr w:type="gramEnd"/>
-      <w:r>
-        <w:rPr>
-          <w:rFonts w:ascii="Arial" w:eastAsia="宋体" w:hAnsi="Arial" w:cs="Arial"/>
-          <w:color w:val="273239"/>
-          <w:spacing w:val="2"/>
-          <w:kern w:val="0"/>
-          <w:sz w:val="26"/>
-          <w:szCs w:val="26"/>
-        </w:rPr>
-        <w:t xml:space="preserve"> list (class template)</w:t>
+        <w:t>Singly-linked list (class template)</w:t>
       </w:r>
     </w:p>
     <w:p>
@@ -5529,7 +5034,7 @@
         </w:rPr>
         <w:t xml:space="preserve"> It differs from the </w:t>
       </w:r>
-      <w:hyperlink r:id="rId11" w:history="1">
+      <w:hyperlink r:id="rId13" w:history="1">
         <w:r>
           <w:rPr>
             <w:rStyle w:val="a4"/>
@@ -5552,31 +5057,7 @@
           <w:szCs w:val="26"/>
           <w:shd w:val="clear" w:color="auto" w:fill="FFFFFF"/>
         </w:rPr>
-        <w:t xml:space="preserve"> by the fact that the forward list keeps track of the location of only the next element while the list keeps track of both the next and previous elements, thus increasing the storage space required to store each element. The drawback of a forward list is that it cannot be iterated </w:t>
-      </w:r>
-      <w:proofErr w:type="gramStart"/>
-      <w:r>
-        <w:rPr>
-          <w:rFonts w:ascii="Arial" w:hAnsi="Arial" w:cs="Arial"/>
-          <w:color w:val="273239"/>
-          <w:spacing w:val="2"/>
-          <w:sz w:val="26"/>
-          <w:szCs w:val="26"/>
-          <w:shd w:val="clear" w:color="auto" w:fill="FFFFFF"/>
-        </w:rPr>
-        <w:t>backward</w:t>
-      </w:r>
-      <w:proofErr w:type="gramEnd"/>
-      <w:r>
-        <w:rPr>
-          <w:rFonts w:ascii="Arial" w:hAnsi="Arial" w:cs="Arial"/>
-          <w:color w:val="273239"/>
-          <w:spacing w:val="2"/>
-          <w:sz w:val="26"/>
-          <w:szCs w:val="26"/>
-          <w:shd w:val="clear" w:color="auto" w:fill="FFFFFF"/>
-        </w:rPr>
-        <w:t xml:space="preserve"> and its individual elements cannot be accessed directly. </w:t>
+        <w:t> by the fact that the forward list keeps track of the location of only the next element while the list keeps track of both the next and previous elements, thus increasing the storage space required to store each element. The drawback of a forward list is that it cannot be iterated backward and its individual elements cannot be accessed directly. </w:t>
       </w:r>
     </w:p>
     <w:p>
@@ -5610,7 +5091,7 @@
           <w:szCs w:val="26"/>
         </w:rPr>
       </w:pPr>
-      <w:hyperlink r:id="rId12" w:history="1">
+      <w:hyperlink r:id="rId14" w:history="1">
         <w:r>
           <w:rPr>
             <w:rFonts w:ascii="Arial" w:eastAsia="宋体" w:hAnsi="Arial" w:cs="Arial"/>
@@ -5627,7 +5108,6 @@
           <w:t>list: </w:t>
         </w:r>
       </w:hyperlink>
-      <w:proofErr w:type="gramStart"/>
       <w:r>
         <w:rPr>
           <w:rFonts w:ascii="Arial" w:eastAsia="宋体" w:hAnsi="Arial" w:cs="Arial"/>
@@ -5637,19 +5117,7 @@
           <w:sz w:val="26"/>
           <w:szCs w:val="26"/>
         </w:rPr>
-        <w:t>Doubly-linked</w:t>
-      </w:r>
-      <w:proofErr w:type="gramEnd"/>
-      <w:r>
-        <w:rPr>
-          <w:rFonts w:ascii="Arial" w:eastAsia="宋体" w:hAnsi="Arial" w:cs="Arial"/>
-          <w:color w:val="273239"/>
-          <w:spacing w:val="2"/>
-          <w:kern w:val="0"/>
-          <w:sz w:val="26"/>
-          <w:szCs w:val="26"/>
-        </w:rPr>
-        <w:t xml:space="preserve"> list (class template)</w:t>
+        <w:t>Doubly-linked list (class template)</w:t>
       </w:r>
     </w:p>
     <w:p>
@@ -5678,7 +5146,7 @@
         </w:rPr>
         <w:t>Lists are </w:t>
       </w:r>
-      <w:hyperlink r:id="rId13" w:history="1">
+      <w:hyperlink r:id="rId15" w:history="1">
         <w:r>
           <w:rPr>
             <w:rStyle w:val="a5"/>
@@ -5734,7 +5202,7 @@
           <w:szCs w:val="26"/>
         </w:rPr>
       </w:pPr>
-      <w:hyperlink r:id="rId14" w:history="1">
+      <w:hyperlink r:id="rId16" w:history="1">
         <w:r>
           <w:rPr>
             <w:rFonts w:ascii="Arial" w:eastAsia="宋体" w:hAnsi="Arial" w:cs="Arial"/>
@@ -5799,31 +5267,7 @@
           <w:szCs w:val="26"/>
           <w:shd w:val="clear" w:color="auto" w:fill="FFFFFF"/>
         </w:rPr>
-        <w:t xml:space="preserve">Sets are a type of associative container in which each element </w:t>
-      </w:r>
-      <w:proofErr w:type="gramStart"/>
-      <w:r>
-        <w:rPr>
-          <w:rFonts w:ascii="Arial" w:hAnsi="Arial" w:cs="Arial"/>
-          <w:color w:val="273239"/>
-          <w:spacing w:val="2"/>
-          <w:sz w:val="26"/>
-          <w:szCs w:val="26"/>
-          <w:shd w:val="clear" w:color="auto" w:fill="FFFFFF"/>
-        </w:rPr>
-        <w:t>has to</w:t>
-      </w:r>
-      <w:proofErr w:type="gramEnd"/>
-      <w:r>
-        <w:rPr>
-          <w:rFonts w:ascii="Arial" w:hAnsi="Arial" w:cs="Arial"/>
-          <w:color w:val="273239"/>
-          <w:spacing w:val="2"/>
-          <w:sz w:val="26"/>
-          <w:szCs w:val="26"/>
-          <w:shd w:val="clear" w:color="auto" w:fill="FFFFFF"/>
-        </w:rPr>
-        <w:t xml:space="preserve"> be unique because the value of the element identifies it.</w:t>
+        <w:t>Sets are a type of associative container in which each element has to be unique because the value of the element identifies it.</w:t>
       </w:r>
     </w:p>
     <w:p>
@@ -6044,7 +5488,19 @@
           <w:sz w:val="26"/>
           <w:szCs w:val="26"/>
         </w:rPr>
-        <w:t>– The value of the element cannot be modified once it is added to the set, though it is possible to remove and then add the modified value of that element. Thus, the values</w:t>
+        <w:t xml:space="preserve">– The value of the element cannot be modified once it is added to the set, though it is possible to </w:t>
+      </w:r>
+      <w:r>
+        <w:rPr>
+          <w:rFonts w:ascii="Arial" w:eastAsia="宋体" w:hAnsi="Arial" w:cs="Arial"/>
+          <w:color w:val="273239"/>
+          <w:spacing w:val="2"/>
+          <w:kern w:val="0"/>
+          <w:sz w:val="26"/>
+          <w:szCs w:val="26"/>
+        </w:rPr>
+        <w:lastRenderedPageBreak/>
+        <w:t>remove and then add the modified value of that element. Thus, the values</w:t>
       </w:r>
       <w:r>
         <w:rPr>
@@ -6270,7 +5726,7 @@
           <w:szCs w:val="26"/>
         </w:rPr>
       </w:pPr>
-      <w:hyperlink r:id="rId15" w:history="1">
+      <w:hyperlink r:id="rId17" w:history="1">
         <w:r>
           <w:rPr>
             <w:rFonts w:ascii="Arial" w:eastAsia="宋体" w:hAnsi="Arial" w:cs="Arial"/>
@@ -6296,31 +5752,7 @@
           <w:sz w:val="26"/>
           <w:szCs w:val="26"/>
         </w:rPr>
-        <w:t>Collection of unique keys, hashed by keys. (</w:t>
-      </w:r>
-      <w:proofErr w:type="gramStart"/>
-      <w:r>
-        <w:rPr>
-          <w:rFonts w:ascii="Arial" w:eastAsia="宋体" w:hAnsi="Arial" w:cs="Arial"/>
-          <w:color w:val="273239"/>
-          <w:spacing w:val="2"/>
-          <w:kern w:val="0"/>
-          <w:sz w:val="26"/>
-          <w:szCs w:val="26"/>
-        </w:rPr>
-        <w:t>class</w:t>
-      </w:r>
-      <w:proofErr w:type="gramEnd"/>
-      <w:r>
-        <w:rPr>
-          <w:rFonts w:ascii="Arial" w:eastAsia="宋体" w:hAnsi="Arial" w:cs="Arial"/>
-          <w:color w:val="273239"/>
-          <w:spacing w:val="2"/>
-          <w:kern w:val="0"/>
-          <w:sz w:val="26"/>
-          <w:szCs w:val="26"/>
-        </w:rPr>
-        <w:t xml:space="preserve"> template)</w:t>
+        <w:t>Collection of unique keys, hashed by keys. (class template)</w:t>
       </w:r>
     </w:p>
     <w:p>
@@ -6401,7 +5833,6 @@
         </w:rPr>
         <w:t> takes constant time </w:t>
       </w:r>
-      <w:proofErr w:type="gramStart"/>
       <w:r>
         <w:rPr>
           <w:rStyle w:val="a4"/>
@@ -6413,9 +5844,19 @@
           <w:bdr w:val="none" w:sz="0" w:space="0" w:color="auto" w:frame="1"/>
           <w:shd w:val="clear" w:color="auto" w:fill="FFFFFF"/>
         </w:rPr>
-        <w:t>O(</w:t>
-      </w:r>
-      <w:proofErr w:type="gramEnd"/>
+        <w:t>O(1)</w:t>
+      </w:r>
+      <w:r>
+        <w:rPr>
+          <w:rFonts w:ascii="Arial" w:hAnsi="Arial" w:cs="Arial"/>
+          <w:color w:val="273239"/>
+          <w:spacing w:val="2"/>
+          <w:sz w:val="26"/>
+          <w:szCs w:val="26"/>
+          <w:shd w:val="clear" w:color="auto" w:fill="FFFFFF"/>
+        </w:rPr>
+        <w:t> on an average which can go up to linear time </w:t>
+      </w:r>
       <w:r>
         <w:rPr>
           <w:rStyle w:val="a4"/>
@@ -6427,7 +5868,7 @@
           <w:bdr w:val="none" w:sz="0" w:space="0" w:color="auto" w:frame="1"/>
           <w:shd w:val="clear" w:color="auto" w:fill="FFFFFF"/>
         </w:rPr>
-        <w:t>1)</w:t>
+        <w:t>O(n)</w:t>
       </w:r>
       <w:r>
         <w:rPr>
@@ -6438,43 +5879,7 @@
           <w:szCs w:val="26"/>
           <w:shd w:val="clear" w:color="auto" w:fill="FFFFFF"/>
         </w:rPr>
-        <w:t> on an average which can go up to linear time </w:t>
-      </w:r>
-      <w:r>
-        <w:rPr>
-          <w:rStyle w:val="a4"/>
-          <w:rFonts w:ascii="Arial" w:hAnsi="Arial" w:cs="Arial"/>
-          <w:color w:val="273239"/>
-          <w:spacing w:val="2"/>
-          <w:sz w:val="26"/>
-          <w:szCs w:val="26"/>
-          <w:bdr w:val="none" w:sz="0" w:space="0" w:color="auto" w:frame="1"/>
-          <w:shd w:val="clear" w:color="auto" w:fill="FFFFFF"/>
-        </w:rPr>
-        <w:t>O(n)</w:t>
-      </w:r>
-      <w:r>
-        <w:rPr>
-          <w:rFonts w:ascii="Arial" w:hAnsi="Arial" w:cs="Arial"/>
-          <w:color w:val="273239"/>
-          <w:spacing w:val="2"/>
-          <w:sz w:val="26"/>
-          <w:szCs w:val="26"/>
-          <w:shd w:val="clear" w:color="auto" w:fill="FFFFFF"/>
-        </w:rPr>
-        <w:t xml:space="preserve"> in worst case which depends on the internally used hash function, but </w:t>
-      </w:r>
-      <w:r>
-        <w:rPr>
-          <w:rFonts w:ascii="Arial" w:hAnsi="Arial" w:cs="Arial"/>
-          <w:color w:val="273239"/>
-          <w:spacing w:val="2"/>
-          <w:sz w:val="26"/>
-          <w:szCs w:val="26"/>
-          <w:shd w:val="clear" w:color="auto" w:fill="FFFFFF"/>
-        </w:rPr>
-        <w:lastRenderedPageBreak/>
-        <w:t>practically they perform very well and generally provide a constant time lookup operation. </w:t>
+        <w:t> in worst case which depends on the internally used hash function, but practically they perform very well and generally provide a constant time lookup operation. </w:t>
       </w:r>
     </w:p>
     <w:p>
@@ -7157,7 +6562,7 @@
           <w:szCs w:val="26"/>
         </w:rPr>
       </w:pPr>
-      <w:hyperlink r:id="rId16" w:history="1">
+      <w:hyperlink r:id="rId18" w:history="1">
         <w:r>
           <w:rPr>
             <w:rFonts w:ascii="Arial" w:eastAsia="宋体" w:hAnsi="Arial" w:cs="Arial"/>
@@ -7201,7 +6606,7 @@
           <w:szCs w:val="26"/>
         </w:rPr>
       </w:pPr>
-      <w:hyperlink r:id="rId17" w:history="1">
+      <w:hyperlink r:id="rId19" w:history="1">
         <w:r>
           <w:rPr>
             <w:rFonts w:ascii="Arial" w:eastAsia="宋体" w:hAnsi="Arial" w:cs="Arial"/>
@@ -7245,7 +6650,7 @@
           <w:szCs w:val="26"/>
         </w:rPr>
       </w:pPr>
-      <w:hyperlink r:id="rId18" w:history="1">
+      <w:hyperlink r:id="rId20" w:history="1">
         <w:r>
           <w:rPr>
             <w:rFonts w:ascii="Arial" w:eastAsia="宋体" w:hAnsi="Arial" w:cs="Arial"/>
@@ -7317,7 +6722,7 @@
           <w:szCs w:val="26"/>
         </w:rPr>
       </w:pPr>
-      <w:hyperlink r:id="rId19" w:history="1">
+      <w:hyperlink r:id="rId21" w:history="1">
         <w:r>
           <w:rPr>
             <w:rFonts w:ascii="Arial" w:eastAsia="宋体" w:hAnsi="Arial" w:cs="Arial"/>
@@ -7343,10 +6748,15 @@
           <w:sz w:val="26"/>
           <w:szCs w:val="26"/>
         </w:rPr>
-        <w:t>Collection of key-value pairs, hashed by keys, keys are unique. (</w:t>
-      </w:r>
-      <w:proofErr w:type="gramStart"/>
-      <w:r>
+        <w:t>Collection of key-value pairs, hashed by keys, keys are unique. (class template)</w:t>
+      </w:r>
+    </w:p>
+    <w:p>
+      <w:pPr>
+        <w:widowControl/>
+        <w:shd w:val="clear" w:color="auto" w:fill="FFFFFF"/>
+        <w:jc w:val="left"/>
+        <w:textAlignment w:val="baseline"/>
         <w:rPr>
           <w:rFonts w:ascii="Arial" w:eastAsia="宋体" w:hAnsi="Arial" w:cs="Arial"/>
           <w:color w:val="273239"/>
@@ -7355,37 +6765,8 @@
           <w:sz w:val="26"/>
           <w:szCs w:val="26"/>
         </w:rPr>
-        <w:t>class</w:t>
-      </w:r>
-      <w:proofErr w:type="gramEnd"/>
-      <w:r>
-        <w:rPr>
-          <w:rFonts w:ascii="Arial" w:eastAsia="宋体" w:hAnsi="Arial" w:cs="Arial"/>
-          <w:color w:val="273239"/>
-          <w:spacing w:val="2"/>
-          <w:kern w:val="0"/>
-          <w:sz w:val="26"/>
-          <w:szCs w:val="26"/>
-        </w:rPr>
-        <w:t xml:space="preserve"> template)</w:t>
-      </w:r>
-    </w:p>
-    <w:p>
-      <w:pPr>
-        <w:widowControl/>
-        <w:shd w:val="clear" w:color="auto" w:fill="FFFFFF"/>
-        <w:jc w:val="left"/>
-        <w:textAlignment w:val="baseline"/>
-        <w:rPr>
-          <w:rFonts w:ascii="Arial" w:eastAsia="宋体" w:hAnsi="Arial" w:cs="Arial"/>
-          <w:color w:val="273239"/>
-          <w:spacing w:val="2"/>
-          <w:kern w:val="0"/>
-          <w:sz w:val="26"/>
-          <w:szCs w:val="26"/>
-        </w:rPr>
-      </w:pPr>
-      <w:hyperlink r:id="rId20" w:history="1">
+      </w:pPr>
+      <w:hyperlink r:id="rId22" w:history="1">
         <w:r>
           <w:rPr>
             <w:rFonts w:ascii="Arial" w:eastAsia="宋体" w:hAnsi="Arial" w:cs="Arial"/>
@@ -7429,7 +6810,7 @@
           <w:szCs w:val="26"/>
         </w:rPr>
       </w:pPr>
-      <w:hyperlink r:id="rId21" w:history="1">
+      <w:hyperlink r:id="rId23" w:history="1">
         <w:r>
           <w:rPr>
             <w:rFonts w:ascii="Arial" w:eastAsia="宋体" w:hAnsi="Arial" w:cs="Arial"/>
@@ -7508,7 +6889,6 @@
           <w:szCs w:val="32"/>
           <w:shd w:val="clear" w:color="auto" w:fill="FFFFFF"/>
         </w:rPr>
-        <w:lastRenderedPageBreak/>
         <w:t>unordered_set</w:t>
       </w:r>
       <w:proofErr w:type="spellEnd"/>
@@ -8261,7 +7641,6 @@
         </w:rPr>
         <w:t xml:space="preserve"> </w:t>
       </w:r>
-      <w:proofErr w:type="gramStart"/>
       <w:r>
         <w:rPr>
           <w:rStyle w:val="mi"/>
@@ -8278,7 +7657,6 @@
         </w:rPr>
         <w:t>;</w:t>
       </w:r>
-      <w:proofErr w:type="gramEnd"/>
     </w:p>
     <w:p>
       <w:pPr>
@@ -8298,7 +7676,6 @@
           <w:bCs/>
           <w:color w:val="175199"/>
         </w:rPr>
-        <w:lastRenderedPageBreak/>
         <w:t>int</w:t>
       </w:r>
       <w:r>
@@ -8343,7 +7720,6 @@
         </w:rPr>
         <w:t xml:space="preserve"> </w:t>
       </w:r>
-      <w:proofErr w:type="gramStart"/>
       <w:r>
         <w:rPr>
           <w:rStyle w:val="mi"/>
@@ -8360,7 +7736,6 @@
         </w:rPr>
         <w:t>;</w:t>
       </w:r>
-      <w:proofErr w:type="gramEnd"/>
     </w:p>
     <w:p>
       <w:pPr>
@@ -8628,27 +8003,7 @@
           <w:sz w:val="24"/>
           <w:szCs w:val="24"/>
         </w:rPr>
-        <w:t xml:space="preserve"> 结合再借助「</w:t>
-      </w:r>
-      <w:proofErr w:type="gramStart"/>
-      <w:r>
-        <w:rPr>
-          <w:rFonts w:ascii="宋体" w:eastAsia="宋体" w:hAnsi="宋体" w:cs="宋体"/>
-          <w:kern w:val="0"/>
-          <w:sz w:val="24"/>
-          <w:szCs w:val="24"/>
-        </w:rPr>
-        <w:t>尾置返回</w:t>
-      </w:r>
-      <w:proofErr w:type="gramEnd"/>
-      <w:r>
-        <w:rPr>
-          <w:rFonts w:ascii="宋体" w:eastAsia="宋体" w:hAnsi="宋体" w:cs="宋体"/>
-          <w:kern w:val="0"/>
-          <w:sz w:val="24"/>
-          <w:szCs w:val="24"/>
-        </w:rPr>
-        <w:t>类型」还可推导函数的返回类型。</w:t>
+        <w:t xml:space="preserve"> 结合再借助「尾置返回类型」还可推导函数的返回类型。</w:t>
       </w:r>
       <w:r>
         <w:rPr>
@@ -8853,7 +8208,6 @@
         <w:t xml:space="preserve">auto add1(T x, U y) -&gt; </w:t>
       </w:r>
       <w:proofErr w:type="spellStart"/>
-      <w:proofErr w:type="gramStart"/>
       <w:r>
         <w:rPr>
           <w:rFonts w:ascii="宋体" w:eastAsia="宋体" w:hAnsi="宋体" w:cs="宋体"/>
@@ -8871,17 +8225,7 @@
           <w:sz w:val="24"/>
           <w:szCs w:val="24"/>
         </w:rPr>
-        <w:t>(</w:t>
-      </w:r>
-      <w:proofErr w:type="gramEnd"/>
-      <w:r>
-        <w:rPr>
-          <w:rFonts w:ascii="宋体" w:eastAsia="宋体" w:hAnsi="宋体" w:cs="宋体"/>
-          <w:kern w:val="0"/>
-          <w:sz w:val="24"/>
-          <w:szCs w:val="24"/>
-        </w:rPr>
-        <w:t>x + y) {</w:t>
+        <w:t>(x + y) {</w:t>
       </w:r>
     </w:p>
     <w:p>
@@ -8920,19 +8264,8 @@
           <w:sz w:val="24"/>
           <w:szCs w:val="24"/>
         </w:rPr>
-        <w:t xml:space="preserve">  return x + </w:t>
-      </w:r>
-      <w:proofErr w:type="gramStart"/>
-      <w:r>
-        <w:rPr>
-          <w:rFonts w:ascii="宋体" w:eastAsia="宋体" w:hAnsi="宋体" w:cs="宋体"/>
-          <w:kern w:val="0"/>
-          <w:sz w:val="24"/>
-          <w:szCs w:val="24"/>
-        </w:rPr>
-        <w:t>y;</w:t>
-      </w:r>
-      <w:proofErr w:type="gramEnd"/>
+        <w:t xml:space="preserve">  return x + y;</w:t>
+      </w:r>
     </w:p>
     <w:p>
       <w:pPr>
@@ -9031,7 +8364,6 @@
         </w:rPr>
         <w:t>⽀</w:t>
       </w:r>
-      <w:proofErr w:type="gramStart"/>
       <w:r>
         <w:rPr>
           <w:rFonts w:ascii="等线" w:eastAsia="等线" w:hAnsi="等线" w:cs="等线" w:hint="eastAsia"/>
@@ -9040,7 +8372,6 @@
         </w:rPr>
         <w:t>持仅</w:t>
       </w:r>
-      <w:proofErr w:type="gramEnd"/>
       <w:r>
         <w:rPr>
           <w:rFonts w:ascii="微软雅黑" w:eastAsia="微软雅黑" w:hAnsi="微软雅黑" w:cs="微软雅黑" w:hint="eastAsia"/>
@@ -9184,7 +8515,19 @@
           <w:highlight w:val="yellow"/>
           <w:shd w:val="clear" w:color="auto" w:fill="FFFFFF"/>
         </w:rPr>
-        <w:t>表达式，可以方便的定义和创建匿名函数。</w:t>
+        <w:t>表达</w:t>
+      </w:r>
+      <w:r>
+        <w:rPr>
+          <w:rFonts w:ascii="Helvetica" w:hAnsi="Helvetica" w:cs="Helvetica"/>
+          <w:color w:val="000000"/>
+          <w:sz w:val="28"/>
+          <w:szCs w:val="28"/>
+          <w:highlight w:val="yellow"/>
+          <w:shd w:val="clear" w:color="auto" w:fill="FFFFFF"/>
+        </w:rPr>
+        <w:lastRenderedPageBreak/>
+        <w:t>式，可以方便的定义和创建匿名函数。</w:t>
       </w:r>
     </w:p>
     <w:p>
@@ -9196,7 +8539,7 @@
           <w:szCs w:val="28"/>
         </w:rPr>
       </w:pPr>
-      <w:hyperlink r:id="rId22" w:history="1">
+      <w:hyperlink r:id="rId24" w:history="1">
         <w:r>
           <w:rPr>
             <w:rStyle w:val="a5"/>
@@ -9249,7 +8592,6 @@
           <w:shd w:val="clear" w:color="auto" w:fill="FFFFFF"/>
         </w:rPr>
       </w:pPr>
-      <w:proofErr w:type="gramStart"/>
       <w:r>
         <w:rPr>
           <w:rFonts w:ascii="Arial" w:hAnsi="Arial" w:cs="Arial"/>
@@ -9261,7 +8603,6 @@
         </w:rPr>
         <w:t>右值引用</w:t>
       </w:r>
-      <w:proofErr w:type="gramEnd"/>
       <w:r>
         <w:rPr>
           <w:rFonts w:ascii="Arial" w:hAnsi="Arial" w:cs="Arial"/>
@@ -9321,19 +8662,7 @@
           <w:highlight w:val="yellow"/>
           <w:shd w:val="clear" w:color="auto" w:fill="FFFFFF"/>
         </w:rPr>
-        <w:t>第一个问题就是临时对象非必要的</w:t>
-      </w:r>
-      <w:r>
-        <w:rPr>
-          <w:rFonts w:ascii="Arial" w:hAnsi="Arial" w:cs="Arial"/>
-          <w:color w:val="4D4D4D"/>
-          <w:sz w:val="28"/>
-          <w:szCs w:val="28"/>
-          <w:highlight w:val="yellow"/>
-          <w:shd w:val="clear" w:color="auto" w:fill="FFFFFF"/>
-        </w:rPr>
-        <w:lastRenderedPageBreak/>
-        <w:t>昂贵的拷贝操作，</w:t>
+        <w:t>第一个问题就是临时对象非必要的昂贵的拷贝操作，</w:t>
       </w:r>
       <w:r>
         <w:rPr>
@@ -9355,7 +8684,7 @@
           <w:szCs w:val="28"/>
         </w:rPr>
       </w:pPr>
-      <w:hyperlink r:id="rId23" w:history="1">
+      <w:hyperlink r:id="rId25" w:history="1">
         <w:r>
           <w:rPr>
             <w:rStyle w:val="a5"/>
@@ -9521,9 +8850,9 @@
           <w:szCs w:val="21"/>
           <w:bdr w:val="none" w:sz="0" w:space="0" w:color="auto" w:frame="1"/>
         </w:rPr>
-        <w:t>p_</w:t>
-      </w:r>
-      <w:proofErr w:type="gramStart"/>
+        <w:t>p_vals</w:t>
+      </w:r>
+      <w:proofErr w:type="spellEnd"/>
       <w:r>
         <w:rPr>
           <w:rFonts w:ascii="Consolas" w:eastAsia="宋体" w:hAnsi="Consolas" w:cs="宋体"/>
@@ -9532,29 +8861,7 @@
           <w:szCs w:val="21"/>
           <w:bdr w:val="none" w:sz="0" w:space="0" w:color="auto" w:frame="1"/>
         </w:rPr>
-        <w:t>vals</w:t>
-      </w:r>
-      <w:proofErr w:type="spellEnd"/>
-      <w:r>
-        <w:rPr>
-          <w:rFonts w:ascii="Consolas" w:eastAsia="宋体" w:hAnsi="Consolas" w:cs="宋体"/>
-          <w:color w:val="000000"/>
-          <w:kern w:val="0"/>
-          <w:szCs w:val="21"/>
-          <w:bdr w:val="none" w:sz="0" w:space="0" w:color="auto" w:frame="1"/>
-        </w:rPr>
-        <w:t>( other</w:t>
-      </w:r>
-      <w:proofErr w:type="gramEnd"/>
-      <w:r>
-        <w:rPr>
-          <w:rFonts w:ascii="Consolas" w:eastAsia="宋体" w:hAnsi="Consolas" w:cs="宋体"/>
-          <w:color w:val="000000"/>
-          <w:kern w:val="0"/>
-          <w:szCs w:val="21"/>
-          <w:bdr w:val="none" w:sz="0" w:space="0" w:color="auto" w:frame="1"/>
-        </w:rPr>
-        <w:t>._</w:t>
+        <w:t>( other._</w:t>
       </w:r>
       <w:proofErr w:type="spellStart"/>
       <w:r>
@@ -9601,9 +8908,9 @@
           <w:szCs w:val="21"/>
           <w:bdr w:val="none" w:sz="0" w:space="0" w:color="auto" w:frame="1"/>
         </w:rPr>
-        <w:t>        , _</w:t>
-      </w:r>
-      <w:proofErr w:type="gramStart"/>
+        <w:t xml:space="preserve">        , _size( </w:t>
+      </w:r>
+      <w:proofErr w:type="spellStart"/>
       <w:r>
         <w:rPr>
           <w:rFonts w:ascii="Consolas" w:eastAsia="宋体" w:hAnsi="Consolas" w:cs="宋体"/>
@@ -9612,29 +8919,7 @@
           <w:szCs w:val="21"/>
           <w:bdr w:val="none" w:sz="0" w:space="0" w:color="auto" w:frame="1"/>
         </w:rPr>
-        <w:t xml:space="preserve">size( </w:t>
-      </w:r>
-      <w:proofErr w:type="spellStart"/>
-      <w:r>
-        <w:rPr>
-          <w:rFonts w:ascii="Consolas" w:eastAsia="宋体" w:hAnsi="Consolas" w:cs="宋体"/>
-          <w:color w:val="000000"/>
-          <w:kern w:val="0"/>
-          <w:szCs w:val="21"/>
-          <w:bdr w:val="none" w:sz="0" w:space="0" w:color="auto" w:frame="1"/>
-        </w:rPr>
-        <w:t>other</w:t>
-      </w:r>
-      <w:proofErr w:type="gramEnd"/>
-      <w:r>
-        <w:rPr>
-          <w:rFonts w:ascii="Consolas" w:eastAsia="宋体" w:hAnsi="Consolas" w:cs="宋体"/>
-          <w:color w:val="000000"/>
-          <w:kern w:val="0"/>
-          <w:szCs w:val="21"/>
-          <w:bdr w:val="none" w:sz="0" w:space="0" w:color="auto" w:frame="1"/>
-        </w:rPr>
-        <w:t>._size</w:t>
+        <w:t>other._size</w:t>
       </w:r>
       <w:proofErr w:type="spellEnd"/>
       <w:r>
@@ -9695,21 +8980,9 @@
           <w:szCs w:val="21"/>
           <w:bdr w:val="none" w:sz="0" w:space="0" w:color="auto" w:frame="1"/>
         </w:rPr>
-        <w:t>        </w:t>
-      </w:r>
-      <w:proofErr w:type="gramStart"/>
-      <w:r>
-        <w:rPr>
-          <w:rFonts w:ascii="Consolas" w:eastAsia="宋体" w:hAnsi="Consolas" w:cs="宋体"/>
-          <w:color w:val="000000"/>
-          <w:kern w:val="0"/>
-          <w:szCs w:val="21"/>
-          <w:bdr w:val="none" w:sz="0" w:space="0" w:color="auto" w:frame="1"/>
-        </w:rPr>
-        <w:t>other._</w:t>
-      </w:r>
-      <w:proofErr w:type="spellStart"/>
-      <w:proofErr w:type="gramEnd"/>
+        <w:t>        other._</w:t>
+      </w:r>
+      <w:proofErr w:type="spellStart"/>
       <w:r>
         <w:rPr>
           <w:rFonts w:ascii="Consolas" w:eastAsia="宋体" w:hAnsi="Consolas" w:cs="宋体"/>
@@ -9757,7 +9030,6 @@
         <w:t>        </w:t>
       </w:r>
       <w:proofErr w:type="spellStart"/>
-      <w:proofErr w:type="gramStart"/>
       <w:r>
         <w:rPr>
           <w:rFonts w:ascii="Consolas" w:eastAsia="宋体" w:hAnsi="Consolas" w:cs="宋体"/>
@@ -9766,18 +9038,7 @@
           <w:szCs w:val="21"/>
           <w:bdr w:val="none" w:sz="0" w:space="0" w:color="auto" w:frame="1"/>
         </w:rPr>
-        <w:t>other._</w:t>
-      </w:r>
-      <w:proofErr w:type="gramEnd"/>
-      <w:r>
-        <w:rPr>
-          <w:rFonts w:ascii="Consolas" w:eastAsia="宋体" w:hAnsi="Consolas" w:cs="宋体"/>
-          <w:color w:val="000000"/>
-          <w:kern w:val="0"/>
-          <w:szCs w:val="21"/>
-          <w:bdr w:val="none" w:sz="0" w:space="0" w:color="auto" w:frame="1"/>
-        </w:rPr>
-        <w:t>size</w:t>
+        <w:t>other._size</w:t>
       </w:r>
       <w:proofErr w:type="spellEnd"/>
       <w:r>
@@ -9880,7 +9141,6 @@
           <w:szCs w:val="21"/>
         </w:rPr>
       </w:pPr>
-      <w:proofErr w:type="gramStart"/>
       <w:r>
         <w:rPr>
           <w:rFonts w:ascii="Verdana" w:eastAsia="宋体" w:hAnsi="Verdana" w:cs="宋体"/>
@@ -9891,7 +9151,6 @@
         <w:t>other._</w:t>
       </w:r>
       <w:proofErr w:type="spellStart"/>
-      <w:proofErr w:type="gramEnd"/>
       <w:r>
         <w:rPr>
           <w:rFonts w:ascii="Verdana" w:eastAsia="宋体" w:hAnsi="Verdana" w:cs="宋体"/>
@@ -9932,9 +9191,10 @@
           <w:szCs w:val="21"/>
           <w:shd w:val="clear" w:color="auto" w:fill="FFFFFF"/>
         </w:rPr>
-        <w:t xml:space="preserve">But why do we need to set </w:t>
-      </w:r>
-      <w:proofErr w:type="gramStart"/>
+        <w:lastRenderedPageBreak/>
+        <w:t>But why do we need to set other._</w:t>
+      </w:r>
+      <w:proofErr w:type="spellStart"/>
       <w:r>
         <w:rPr>
           <w:rFonts w:ascii="Verdana" w:hAnsi="Verdana"/>
@@ -9943,10 +9203,9 @@
           <w:szCs w:val="21"/>
           <w:shd w:val="clear" w:color="auto" w:fill="FFFFFF"/>
         </w:rPr>
-        <w:t>other._</w:t>
-      </w:r>
-      <w:proofErr w:type="spellStart"/>
-      <w:proofErr w:type="gramEnd"/>
+        <w:t>p_vals</w:t>
+      </w:r>
+      <w:proofErr w:type="spellEnd"/>
       <w:r>
         <w:rPr>
           <w:rFonts w:ascii="Verdana" w:hAnsi="Verdana"/>
@@ -9955,9 +9214,9 @@
           <w:szCs w:val="21"/>
           <w:shd w:val="clear" w:color="auto" w:fill="FFFFFF"/>
         </w:rPr>
-        <w:t>p_vals</w:t>
-      </w:r>
-      <w:proofErr w:type="spellEnd"/>
+        <w:t xml:space="preserve"> = NULL? The reason is the destructor--when the temporary object goes out of scope, just like all other C++ objects, its destructor will run. When its destructor runs, it will free _</w:t>
+      </w:r>
+      <w:proofErr w:type="spellStart"/>
       <w:r>
         <w:rPr>
           <w:rFonts w:ascii="Verdana" w:hAnsi="Verdana"/>
@@ -9966,9 +9225,9 @@
           <w:szCs w:val="21"/>
           <w:shd w:val="clear" w:color="auto" w:fill="FFFFFF"/>
         </w:rPr>
-        <w:t xml:space="preserve"> = NULL? The reason is the destructor--when the temporary object goes out of scope, just like all other C++ objects, its destructor will run. When its destructor runs, it will free _</w:t>
-      </w:r>
-      <w:proofErr w:type="spellStart"/>
+        <w:t>p_vals</w:t>
+      </w:r>
+      <w:proofErr w:type="spellEnd"/>
       <w:r>
         <w:rPr>
           <w:rFonts w:ascii="Verdana" w:hAnsi="Verdana"/>
@@ -9977,9 +9236,9 @@
           <w:szCs w:val="21"/>
           <w:shd w:val="clear" w:color="auto" w:fill="FFFFFF"/>
         </w:rPr>
-        <w:t>p_vals</w:t>
-      </w:r>
-      <w:proofErr w:type="spellEnd"/>
+        <w:t>. The same _</w:t>
+      </w:r>
+      <w:proofErr w:type="spellStart"/>
       <w:r>
         <w:rPr>
           <w:rFonts w:ascii="Verdana" w:hAnsi="Verdana"/>
@@ -9988,9 +9247,9 @@
           <w:szCs w:val="21"/>
           <w:shd w:val="clear" w:color="auto" w:fill="FFFFFF"/>
         </w:rPr>
-        <w:t>. The same _</w:t>
-      </w:r>
-      <w:proofErr w:type="spellStart"/>
+        <w:t>p_vals</w:t>
+      </w:r>
+      <w:proofErr w:type="spellEnd"/>
       <w:r>
         <w:rPr>
           <w:rFonts w:ascii="Verdana" w:hAnsi="Verdana"/>
@@ -9999,9 +9258,9 @@
           <w:szCs w:val="21"/>
           <w:shd w:val="clear" w:color="auto" w:fill="FFFFFF"/>
         </w:rPr>
-        <w:t>p_vals</w:t>
-      </w:r>
-      <w:proofErr w:type="spellEnd"/>
+        <w:t xml:space="preserve"> that we just copied! If we don't set other._</w:t>
+      </w:r>
+      <w:proofErr w:type="spellStart"/>
       <w:r>
         <w:rPr>
           <w:rFonts w:ascii="Verdana" w:hAnsi="Verdana"/>
@@ -10010,9 +9269,9 @@
           <w:szCs w:val="21"/>
           <w:shd w:val="clear" w:color="auto" w:fill="FFFFFF"/>
         </w:rPr>
-        <w:t xml:space="preserve"> that we just copied! If we don't set </w:t>
-      </w:r>
-      <w:proofErr w:type="gramStart"/>
+        <w:t>p_vals</w:t>
+      </w:r>
+      <w:proofErr w:type="spellEnd"/>
       <w:r>
         <w:rPr>
           <w:rFonts w:ascii="Verdana" w:hAnsi="Verdana"/>
@@ -10021,29 +9280,6 @@
           <w:szCs w:val="21"/>
           <w:shd w:val="clear" w:color="auto" w:fill="FFFFFF"/>
         </w:rPr>
-        <w:t>other._</w:t>
-      </w:r>
-      <w:proofErr w:type="spellStart"/>
-      <w:proofErr w:type="gramEnd"/>
-      <w:r>
-        <w:rPr>
-          <w:rFonts w:ascii="Verdana" w:hAnsi="Verdana"/>
-          <w:color w:val="000000"/>
-          <w:sz w:val="21"/>
-          <w:szCs w:val="21"/>
-          <w:shd w:val="clear" w:color="auto" w:fill="FFFFFF"/>
-        </w:rPr>
-        <w:t>p_vals</w:t>
-      </w:r>
-      <w:proofErr w:type="spellEnd"/>
-      <w:r>
-        <w:rPr>
-          <w:rFonts w:ascii="Verdana" w:hAnsi="Verdana"/>
-          <w:color w:val="000000"/>
-          <w:sz w:val="21"/>
-          <w:szCs w:val="21"/>
-          <w:shd w:val="clear" w:color="auto" w:fill="FFFFFF"/>
-        </w:rPr>
         <w:t xml:space="preserve"> to NULL, the move would not really be a move--it would just be a copy that introduces a crash later on once we start using freed memory. This is the whole point of a move constructor: to avoid a copy by changing the original, temporary object!</w:t>
       </w:r>
     </w:p>
@@ -10066,20 +9302,20 @@
           <w:szCs w:val="27"/>
           <w:shd w:val="clear" w:color="auto" w:fill="FFFFFF"/>
         </w:rPr>
-        <w:t>可以</w:t>
-      </w:r>
-      <w:proofErr w:type="gramStart"/>
+        <w:t>可以发现左值引用真是用的很不爽，</w:t>
+      </w:r>
       <w:r>
         <w:rPr>
           <w:rFonts w:ascii="微软雅黑" w:eastAsia="微软雅黑" w:hAnsi="微软雅黑" w:hint="eastAsia"/>
+          <w:b/>
+          <w:bCs/>
           <w:color w:val="121212"/>
           <w:sz w:val="27"/>
           <w:szCs w:val="27"/>
           <w:shd w:val="clear" w:color="auto" w:fill="FFFFFF"/>
         </w:rPr>
-        <w:t>发现左值引用</w:t>
-      </w:r>
-      <w:proofErr w:type="gramEnd"/>
+        <w:t>右值引用的出现解决了这个问题</w:t>
+      </w:r>
       <w:r>
         <w:rPr>
           <w:rFonts w:ascii="微软雅黑" w:eastAsia="微软雅黑" w:hAnsi="微软雅黑" w:hint="eastAsia"/>
@@ -10088,9 +9324,8 @@
           <w:szCs w:val="27"/>
           <w:shd w:val="clear" w:color="auto" w:fill="FFFFFF"/>
         </w:rPr>
-        <w:t>真是用的很不爽，</w:t>
-      </w:r>
-      <w:proofErr w:type="gramStart"/>
+        <w:t>，在STL的很多容器中，都实现了以</w:t>
+      </w:r>
       <w:r>
         <w:rPr>
           <w:rFonts w:ascii="微软雅黑" w:eastAsia="微软雅黑" w:hAnsi="微软雅黑" w:hint="eastAsia"/>
@@ -10101,20 +9336,27 @@
           <w:szCs w:val="27"/>
           <w:shd w:val="clear" w:color="auto" w:fill="FFFFFF"/>
         </w:rPr>
-        <w:t>右值引用</w:t>
-      </w:r>
-      <w:proofErr w:type="gramEnd"/>
+        <w:t>右值引用为参数</w:t>
+      </w:r>
       <w:r>
         <w:rPr>
           <w:rFonts w:ascii="微软雅黑" w:eastAsia="微软雅黑" w:hAnsi="微软雅黑" w:hint="eastAsia"/>
-          <w:b/>
-          <w:bCs/>
           <w:color w:val="121212"/>
           <w:sz w:val="27"/>
           <w:szCs w:val="27"/>
           <w:shd w:val="clear" w:color="auto" w:fill="FFFFFF"/>
         </w:rPr>
-        <w:t>的出现解决了这个问题</w:t>
+        <w:t>的</w:t>
+      </w:r>
+      <w:r>
+        <w:rPr>
+          <w:rStyle w:val="HTML"/>
+          <w:rFonts w:ascii="Consolas" w:hAnsi="Consolas"/>
+          <w:color w:val="121212"/>
+          <w:sz w:val="22"/>
+          <w:shd w:val="clear" w:color="auto" w:fill="F6F6F6"/>
+        </w:rPr>
+        <w:t>移动构造函数</w:t>
       </w:r>
       <w:r>
         <w:rPr>
@@ -10124,20 +9366,40 @@
           <w:szCs w:val="27"/>
           <w:shd w:val="clear" w:color="auto" w:fill="FFFFFF"/>
         </w:rPr>
-        <w:t>，在STL的很多容器中，都实现了以</w:t>
+        <w:t>和</w:t>
+      </w:r>
+      <w:r>
+        <w:rPr>
+          <w:rStyle w:val="HTML"/>
+          <w:rFonts w:ascii="Consolas" w:hAnsi="Consolas"/>
+          <w:color w:val="121212"/>
+          <w:sz w:val="22"/>
+          <w:shd w:val="clear" w:color="auto" w:fill="F6F6F6"/>
+        </w:rPr>
+        <w:t>移动赋值重载函数</w:t>
       </w:r>
       <w:r>
         <w:rPr>
           <w:rFonts w:ascii="微软雅黑" w:eastAsia="微软雅黑" w:hAnsi="微软雅黑" w:hint="eastAsia"/>
-          <w:b/>
-          <w:bCs/>
           <w:color w:val="121212"/>
           <w:sz w:val="27"/>
           <w:szCs w:val="27"/>
           <w:shd w:val="clear" w:color="auto" w:fill="FFFFFF"/>
         </w:rPr>
-        <w:t>右值引用为参数</w:t>
-      </w:r>
+        <w:t>，或者其他函数，最常见的如std::vector的</w:t>
+      </w:r>
+      <w:proofErr w:type="spellStart"/>
+      <w:r>
+        <w:rPr>
+          <w:rStyle w:val="HTML"/>
+          <w:rFonts w:ascii="Consolas" w:hAnsi="Consolas"/>
+          <w:color w:val="121212"/>
+          <w:sz w:val="22"/>
+          <w:shd w:val="clear" w:color="auto" w:fill="F6F6F6"/>
+        </w:rPr>
+        <w:t>push_back</w:t>
+      </w:r>
+      <w:proofErr w:type="spellEnd"/>
       <w:r>
         <w:rPr>
           <w:rFonts w:ascii="微软雅黑" w:eastAsia="微软雅黑" w:hAnsi="微软雅黑" w:hint="eastAsia"/>
@@ -10146,8 +9408,9 @@
           <w:szCs w:val="27"/>
           <w:shd w:val="clear" w:color="auto" w:fill="FFFFFF"/>
         </w:rPr>
-        <w:t>的</w:t>
-      </w:r>
+        <w:t>和</w:t>
+      </w:r>
+      <w:proofErr w:type="spellStart"/>
       <w:r>
         <w:rPr>
           <w:rStyle w:val="HTML"/>
@@ -10156,8 +9419,9 @@
           <w:sz w:val="22"/>
           <w:shd w:val="clear" w:color="auto" w:fill="F6F6F6"/>
         </w:rPr>
-        <w:t>移动构造函数</w:t>
-      </w:r>
+        <w:t>emplace_back</w:t>
+      </w:r>
+      <w:proofErr w:type="spellEnd"/>
       <w:r>
         <w:rPr>
           <w:rFonts w:ascii="微软雅黑" w:eastAsia="微软雅黑" w:hAnsi="微软雅黑" w:hint="eastAsia"/>
@@ -10166,29 +9430,41 @@
           <w:szCs w:val="27"/>
           <w:shd w:val="clear" w:color="auto" w:fill="FFFFFF"/>
         </w:rPr>
-        <w:t>和</w:t>
-      </w:r>
-      <w:r>
-        <w:rPr>
-          <w:rStyle w:val="HTML"/>
-          <w:rFonts w:ascii="Consolas" w:hAnsi="Consolas"/>
-          <w:color w:val="121212"/>
-          <w:sz w:val="22"/>
-          <w:shd w:val="clear" w:color="auto" w:fill="F6F6F6"/>
-        </w:rPr>
-        <w:t>移动</w:t>
-      </w:r>
-      <w:r>
-        <w:rPr>
-          <w:rStyle w:val="HTML"/>
-          <w:rFonts w:ascii="Consolas" w:hAnsi="Consolas"/>
-          <w:color w:val="121212"/>
-          <w:sz w:val="22"/>
-          <w:shd w:val="clear" w:color="auto" w:fill="F6F6F6"/>
-        </w:rPr>
-        <w:lastRenderedPageBreak/>
-        <w:t>赋值重载函数</w:t>
-      </w:r>
+        <w:t>。参数为左值引用意味着拷贝，为右值引用意味着移动。</w:t>
+      </w:r>
+    </w:p>
+    <w:p/>
+    <w:p>
+      <w:pPr>
+        <w:pStyle w:val="3"/>
+        <w:shd w:val="clear" w:color="auto" w:fill="FFFFFF"/>
+        <w:rPr>
+          <w:rFonts w:ascii="微软雅黑" w:eastAsia="微软雅黑" w:hAnsi="微软雅黑"/>
+          <w:color w:val="121212"/>
+          <w:sz w:val="26"/>
+          <w:szCs w:val="26"/>
+        </w:rPr>
+      </w:pPr>
+      <w:r>
+        <w:rPr>
+          <w:rFonts w:ascii="微软雅黑" w:eastAsia="微软雅黑" w:hAnsi="微软雅黑" w:hint="eastAsia"/>
+          <w:color w:val="121212"/>
+          <w:sz w:val="26"/>
+          <w:szCs w:val="26"/>
+        </w:rPr>
+        <w:t>s</w:t>
+      </w:r>
+      <w:r>
+        <w:rPr>
+          <w:rFonts w:ascii="微软雅黑" w:eastAsia="微软雅黑" w:hAnsi="微软雅黑"/>
+          <w:color w:val="121212"/>
+          <w:sz w:val="26"/>
+          <w:szCs w:val="26"/>
+        </w:rPr>
+        <w:t>td::function, std::bind??</w:t>
+      </w:r>
+    </w:p>
+    <w:p>
       <w:r>
         <w:rPr>
           <w:rFonts w:ascii="微软雅黑" w:eastAsia="微软雅黑" w:hAnsi="微软雅黑" w:hint="eastAsia"/>
@@ -10197,20 +9473,9 @@
           <w:szCs w:val="27"/>
           <w:shd w:val="clear" w:color="auto" w:fill="FFFFFF"/>
         </w:rPr>
-        <w:t>，或者其他函数，最常见的如std::vector的</w:t>
-      </w:r>
-      <w:proofErr w:type="spellStart"/>
-      <w:r>
-        <w:rPr>
-          <w:rStyle w:val="HTML"/>
-          <w:rFonts w:ascii="Consolas" w:hAnsi="Consolas"/>
-          <w:color w:val="121212"/>
-          <w:sz w:val="22"/>
-          <w:shd w:val="clear" w:color="auto" w:fill="F6F6F6"/>
-        </w:rPr>
-        <w:t>push_back</w:t>
-      </w:r>
-      <w:proofErr w:type="spellEnd"/>
+        <w:t>std::</w:t>
+      </w:r>
+      <w:proofErr w:type="spellStart"/>
       <w:r>
         <w:rPr>
           <w:rFonts w:ascii="微软雅黑" w:eastAsia="微软雅黑" w:hAnsi="微软雅黑" w:hint="eastAsia"/>
@@ -10219,139 +9484,6 @@
           <w:szCs w:val="27"/>
           <w:shd w:val="clear" w:color="auto" w:fill="FFFFFF"/>
         </w:rPr>
-        <w:t>和</w:t>
-      </w:r>
-      <w:proofErr w:type="spellStart"/>
-      <w:r>
-        <w:rPr>
-          <w:rStyle w:val="HTML"/>
-          <w:rFonts w:ascii="Consolas" w:hAnsi="Consolas"/>
-          <w:color w:val="121212"/>
-          <w:sz w:val="22"/>
-          <w:shd w:val="clear" w:color="auto" w:fill="F6F6F6"/>
-        </w:rPr>
-        <w:t>emplace_back</w:t>
-      </w:r>
-      <w:proofErr w:type="spellEnd"/>
-      <w:r>
-        <w:rPr>
-          <w:rFonts w:ascii="微软雅黑" w:eastAsia="微软雅黑" w:hAnsi="微软雅黑" w:hint="eastAsia"/>
-          <w:color w:val="121212"/>
-          <w:sz w:val="27"/>
-          <w:szCs w:val="27"/>
-          <w:shd w:val="clear" w:color="auto" w:fill="FFFFFF"/>
-        </w:rPr>
-        <w:t>。参数</w:t>
-      </w:r>
-      <w:proofErr w:type="gramStart"/>
-      <w:r>
-        <w:rPr>
-          <w:rFonts w:ascii="微软雅黑" w:eastAsia="微软雅黑" w:hAnsi="微软雅黑" w:hint="eastAsia"/>
-          <w:color w:val="121212"/>
-          <w:sz w:val="27"/>
-          <w:szCs w:val="27"/>
-          <w:shd w:val="clear" w:color="auto" w:fill="FFFFFF"/>
-        </w:rPr>
-        <w:t>为左值引用</w:t>
-      </w:r>
-      <w:proofErr w:type="gramEnd"/>
-      <w:r>
-        <w:rPr>
-          <w:rFonts w:ascii="微软雅黑" w:eastAsia="微软雅黑" w:hAnsi="微软雅黑" w:hint="eastAsia"/>
-          <w:color w:val="121212"/>
-          <w:sz w:val="27"/>
-          <w:szCs w:val="27"/>
-          <w:shd w:val="clear" w:color="auto" w:fill="FFFFFF"/>
-        </w:rPr>
-        <w:t>意味着拷贝，</w:t>
-      </w:r>
-      <w:proofErr w:type="gramStart"/>
-      <w:r>
-        <w:rPr>
-          <w:rFonts w:ascii="微软雅黑" w:eastAsia="微软雅黑" w:hAnsi="微软雅黑" w:hint="eastAsia"/>
-          <w:color w:val="121212"/>
-          <w:sz w:val="27"/>
-          <w:szCs w:val="27"/>
-          <w:shd w:val="clear" w:color="auto" w:fill="FFFFFF"/>
-        </w:rPr>
-        <w:t>为右值引用</w:t>
-      </w:r>
-      <w:proofErr w:type="gramEnd"/>
-      <w:r>
-        <w:rPr>
-          <w:rFonts w:ascii="微软雅黑" w:eastAsia="微软雅黑" w:hAnsi="微软雅黑" w:hint="eastAsia"/>
-          <w:color w:val="121212"/>
-          <w:sz w:val="27"/>
-          <w:szCs w:val="27"/>
-          <w:shd w:val="clear" w:color="auto" w:fill="FFFFFF"/>
-        </w:rPr>
-        <w:t>意味着移动。</w:t>
-      </w:r>
-    </w:p>
-    <w:p/>
-    <w:p>
-      <w:pPr>
-        <w:pStyle w:val="3"/>
-        <w:shd w:val="clear" w:color="auto" w:fill="FFFFFF"/>
-        <w:rPr>
-          <w:rFonts w:ascii="微软雅黑" w:eastAsia="微软雅黑" w:hAnsi="微软雅黑"/>
-          <w:color w:val="121212"/>
-          <w:sz w:val="26"/>
-          <w:szCs w:val="26"/>
-        </w:rPr>
-      </w:pPr>
-      <w:proofErr w:type="gramStart"/>
-      <w:r>
-        <w:rPr>
-          <w:rFonts w:ascii="微软雅黑" w:eastAsia="微软雅黑" w:hAnsi="微软雅黑" w:hint="eastAsia"/>
-          <w:color w:val="121212"/>
-          <w:sz w:val="26"/>
-          <w:szCs w:val="26"/>
-        </w:rPr>
-        <w:t>s</w:t>
-      </w:r>
-      <w:r>
-        <w:rPr>
-          <w:rFonts w:ascii="微软雅黑" w:eastAsia="微软雅黑" w:hAnsi="微软雅黑"/>
-          <w:color w:val="121212"/>
-          <w:sz w:val="26"/>
-          <w:szCs w:val="26"/>
-        </w:rPr>
-        <w:t>td::</w:t>
-      </w:r>
-      <w:proofErr w:type="gramEnd"/>
-      <w:r>
-        <w:rPr>
-          <w:rFonts w:ascii="微软雅黑" w:eastAsia="微软雅黑" w:hAnsi="微软雅黑"/>
-          <w:color w:val="121212"/>
-          <w:sz w:val="26"/>
-          <w:szCs w:val="26"/>
-        </w:rPr>
-        <w:t>function, std::bind??</w:t>
-      </w:r>
-    </w:p>
-    <w:p>
-      <w:proofErr w:type="gramStart"/>
-      <w:r>
-        <w:rPr>
-          <w:rFonts w:ascii="微软雅黑" w:eastAsia="微软雅黑" w:hAnsi="微软雅黑" w:hint="eastAsia"/>
-          <w:color w:val="121212"/>
-          <w:sz w:val="27"/>
-          <w:szCs w:val="27"/>
-          <w:shd w:val="clear" w:color="auto" w:fill="FFFFFF"/>
-        </w:rPr>
-        <w:t>std::</w:t>
-      </w:r>
-      <w:proofErr w:type="spellStart"/>
-      <w:proofErr w:type="gramEnd"/>
-      <w:r>
-        <w:rPr>
-          <w:rFonts w:ascii="微软雅黑" w:eastAsia="微软雅黑" w:hAnsi="微软雅黑" w:hint="eastAsia"/>
-          <w:color w:val="121212"/>
-          <w:sz w:val="27"/>
-          <w:szCs w:val="27"/>
-          <w:shd w:val="clear" w:color="auto" w:fill="FFFFFF"/>
-        </w:rPr>
         <w:t>unique_ptr</w:t>
       </w:r>
       <w:proofErr w:type="spellEnd"/>
@@ -10680,6 +9812,7 @@
           <w:sz w:val="27"/>
           <w:szCs w:val="27"/>
         </w:rPr>
+        <w:lastRenderedPageBreak/>
         <w:t>两者都代表可读，const只表示read only的语义，只保证了运行时不可以被修改，但它修饰的仍然有可能是个动态变量，而</w:t>
       </w:r>
       <w:proofErr w:type="spellStart"/>
@@ -10720,27 +9853,7 @@
           <w:sz w:val="27"/>
           <w:szCs w:val="27"/>
         </w:rPr>
-        <w:t>可以用于修饰函数，这个函数的返回值会尽可能在编译期间被计算出来当作一个常量，但是如果编译</w:t>
-      </w:r>
-      <w:proofErr w:type="gramStart"/>
-      <w:r>
-        <w:rPr>
-          <w:rFonts w:ascii="微软雅黑" w:eastAsia="微软雅黑" w:hAnsi="微软雅黑" w:hint="eastAsia"/>
-          <w:color w:val="121212"/>
-          <w:sz w:val="27"/>
-          <w:szCs w:val="27"/>
-        </w:rPr>
-        <w:t>期间此</w:t>
-      </w:r>
-      <w:proofErr w:type="gramEnd"/>
-      <w:r>
-        <w:rPr>
-          <w:rFonts w:ascii="微软雅黑" w:eastAsia="微软雅黑" w:hAnsi="微软雅黑" w:hint="eastAsia"/>
-          <w:color w:val="121212"/>
-          <w:sz w:val="27"/>
-          <w:szCs w:val="27"/>
-        </w:rPr>
-        <w:t>函数不能被计算出来，那它就会当作一个普通函数被处理。如下代码：</w:t>
+        <w:t>可以用于修饰函数，这个函数的返回值会尽可能在编译期间被计算出来当作一个常量，但是如果编译期间此函数不能被计算出来，那它就会当作一个普通函数被处理。如下代码：</w:t>
       </w:r>
     </w:p>
     <w:p>
@@ -10820,7 +9933,6 @@
         </w:rPr>
         <w:t xml:space="preserve"> </w:t>
       </w:r>
-      <w:proofErr w:type="gramStart"/>
       <w:r>
         <w:rPr>
           <w:rStyle w:val="n"/>
@@ -10837,7 +9949,6 @@
         </w:rPr>
         <w:t>;</w:t>
       </w:r>
-      <w:proofErr w:type="gramEnd"/>
     </w:p>
     <w:p>
       <w:pPr>
@@ -10899,7 +10010,6 @@
         <w:t xml:space="preserve"> </w:t>
       </w:r>
       <w:proofErr w:type="spellStart"/>
-      <w:proofErr w:type="gramStart"/>
       <w:r>
         <w:rPr>
           <w:rStyle w:val="nf"/>
@@ -10919,7 +10029,6 @@
         </w:rPr>
         <w:t>(</w:t>
       </w:r>
-      <w:proofErr w:type="gramEnd"/>
       <w:r>
         <w:rPr>
           <w:rStyle w:val="kt"/>
@@ -11045,7 +10154,6 @@
         </w:rPr>
         <w:t xml:space="preserve"> </w:t>
       </w:r>
-      <w:proofErr w:type="gramStart"/>
       <w:r>
         <w:rPr>
           <w:rStyle w:val="mi"/>
@@ -11062,7 +10170,6 @@
         </w:rPr>
         <w:t>;</w:t>
       </w:r>
-      <w:proofErr w:type="gramEnd"/>
     </w:p>
     <w:p>
       <w:pPr>
@@ -11112,7 +10219,6 @@
           <w:bCs/>
           <w:color w:val="175199"/>
         </w:rPr>
-        <w:lastRenderedPageBreak/>
         <w:t>int</w:t>
       </w:r>
       <w:r>
@@ -11123,7 +10229,6 @@
         </w:rPr>
         <w:t xml:space="preserve"> </w:t>
       </w:r>
-      <w:proofErr w:type="gramStart"/>
       <w:r>
         <w:rPr>
           <w:rStyle w:val="nf"/>
@@ -11140,16 +10245,7 @@
           <w:rFonts w:ascii="Consolas" w:hAnsi="Consolas"/>
           <w:color w:val="121212"/>
         </w:rPr>
-        <w:t>(</w:t>
-      </w:r>
-      <w:proofErr w:type="gramEnd"/>
-      <w:r>
-        <w:rPr>
-          <w:rStyle w:val="p"/>
-          <w:rFonts w:ascii="Consolas" w:hAnsi="Consolas"/>
-          <w:color w:val="121212"/>
-        </w:rPr>
-        <w:t>)</w:t>
+        <w:t>()</w:t>
       </w:r>
       <w:r>
         <w:rPr>
@@ -11240,7 +10336,6 @@
         </w:rPr>
         <w:t xml:space="preserve"> </w:t>
       </w:r>
-      <w:proofErr w:type="gramStart"/>
       <w:r>
         <w:rPr>
           <w:rStyle w:val="mi"/>
@@ -11257,7 +10352,6 @@
         </w:rPr>
         <w:t>;</w:t>
       </w:r>
-      <w:proofErr w:type="gramEnd"/>
     </w:p>
     <w:p>
       <w:pPr>
@@ -11520,7 +10614,6 @@
           <w:color w:val="121212"/>
         </w:rPr>
       </w:pPr>
-      <w:proofErr w:type="gramStart"/>
       <w:r>
         <w:rPr>
           <w:rStyle w:val="n"/>
@@ -11540,7 +10633,6 @@
         <w:t>::</w:t>
       </w:r>
       <w:proofErr w:type="spellStart"/>
-      <w:proofErr w:type="gramEnd"/>
       <w:r>
         <w:rPr>
           <w:rStyle w:val="n"/>
@@ -11828,7 +10920,6 @@
         <w:t>&amp;</w:t>
       </w:r>
       <w:proofErr w:type="spellStart"/>
-      <w:proofErr w:type="gramStart"/>
       <w:r>
         <w:rPr>
           <w:rStyle w:val="nl"/>
@@ -11854,7 +10945,6 @@
         </w:rPr>
         <w:t>:</w:t>
       </w:r>
-      <w:proofErr w:type="gramEnd"/>
       <w:r>
         <w:rPr>
           <w:rStyle w:val="HTML"/>
@@ -11953,7 +11043,6 @@
         <w:t xml:space="preserve"> </w:t>
       </w:r>
       <w:proofErr w:type="spellStart"/>
-      <w:proofErr w:type="gramStart"/>
       <w:r>
         <w:rPr>
           <w:rStyle w:val="n"/>
@@ -11971,7 +11060,6 @@
         </w:rPr>
         <w:t>;</w:t>
       </w:r>
-      <w:proofErr w:type="gramEnd"/>
     </w:p>
     <w:p>
       <w:pPr>
@@ -12016,6 +11104,7 @@
           <w:sz w:val="27"/>
           <w:szCs w:val="27"/>
         </w:rPr>
+        <w:lastRenderedPageBreak/>
         <w:t>std::</w:t>
       </w:r>
       <w:proofErr w:type="spellStart"/>
@@ -12036,27 +11125,7 @@
           <w:sz w:val="27"/>
           <w:szCs w:val="27"/>
         </w:rPr>
-        <w:t>：基于hash</w:t>
-      </w:r>
-      <w:proofErr w:type="gramStart"/>
-      <w:r>
-        <w:rPr>
-          <w:rFonts w:ascii="微软雅黑" w:eastAsia="微软雅黑" w:hAnsi="微软雅黑" w:hint="eastAsia"/>
-          <w:color w:val="121212"/>
-          <w:sz w:val="27"/>
-          <w:szCs w:val="27"/>
-        </w:rPr>
-        <w:t>表实现</w:t>
-      </w:r>
-      <w:proofErr w:type="gramEnd"/>
-      <w:r>
-        <w:rPr>
-          <w:rFonts w:ascii="微软雅黑" w:eastAsia="微软雅黑" w:hAnsi="微软雅黑" w:hint="eastAsia"/>
-          <w:color w:val="121212"/>
-          <w:sz w:val="27"/>
-          <w:szCs w:val="27"/>
-        </w:rPr>
-        <w:t>的set，内部不会排序，使用方法和set类似</w:t>
+        <w:t>：基于hash表实现的set，内部不会排序，使用方法和set类似</w:t>
       </w:r>
     </w:p>
     <w:p>
@@ -12103,27 +11172,7 @@
           <w:sz w:val="27"/>
           <w:szCs w:val="27"/>
         </w:rPr>
-        <w:t>：基于hash</w:t>
-      </w:r>
-      <w:proofErr w:type="gramStart"/>
-      <w:r>
-        <w:rPr>
-          <w:rFonts w:ascii="微软雅黑" w:eastAsia="微软雅黑" w:hAnsi="微软雅黑" w:hint="eastAsia"/>
-          <w:color w:val="121212"/>
-          <w:sz w:val="27"/>
-          <w:szCs w:val="27"/>
-        </w:rPr>
-        <w:t>表实现</w:t>
-      </w:r>
-      <w:proofErr w:type="gramEnd"/>
-      <w:r>
-        <w:rPr>
-          <w:rFonts w:ascii="微软雅黑" w:eastAsia="微软雅黑" w:hAnsi="微软雅黑" w:hint="eastAsia"/>
-          <w:color w:val="121212"/>
-          <w:sz w:val="27"/>
-          <w:szCs w:val="27"/>
-        </w:rPr>
-        <w:t>的map，内部不会排序，使用方法和set类似</w:t>
+        <w:t>：基于hash表实现的map，内部不会排序，使用方法和set类似</w:t>
       </w:r>
     </w:p>
     <w:p>
@@ -12240,7 +11289,6 @@
           <w:rFonts w:ascii="Consolas" w:hAnsi="Consolas"/>
           <w:color w:val="121212"/>
         </w:rPr>
-        <w:lastRenderedPageBreak/>
         <w:t>vector</w:t>
       </w:r>
       <w:r>
@@ -12282,7 +11330,6 @@
         <w:t xml:space="preserve"> </w:t>
       </w:r>
       <w:proofErr w:type="spellStart"/>
-      <w:proofErr w:type="gramStart"/>
       <w:r>
         <w:rPr>
           <w:rStyle w:val="n"/>
@@ -12300,7 +11347,6 @@
         </w:rPr>
         <w:t>;</w:t>
       </w:r>
-      <w:proofErr w:type="gramEnd"/>
     </w:p>
     <w:p>
       <w:pPr>
@@ -12406,7 +11452,6 @@
         <w:t xml:space="preserve"> </w:t>
       </w:r>
       <w:proofErr w:type="spellStart"/>
-      <w:proofErr w:type="gramStart"/>
       <w:r>
         <w:rPr>
           <w:rStyle w:val="n"/>
@@ -12432,7 +11477,6 @@
         <w:t>begin</w:t>
       </w:r>
       <w:proofErr w:type="spellEnd"/>
-      <w:proofErr w:type="gramEnd"/>
       <w:r>
         <w:rPr>
           <w:rStyle w:val="p"/>
@@ -12713,7 +11757,6 @@
         <w:t xml:space="preserve"> </w:t>
       </w:r>
       <w:proofErr w:type="spellStart"/>
-      <w:proofErr w:type="gramStart"/>
       <w:r>
         <w:rPr>
           <w:rStyle w:val="n"/>
@@ -12731,7 +11774,6 @@
         </w:rPr>
         <w:t>;</w:t>
       </w:r>
-      <w:proofErr w:type="gramEnd"/>
     </w:p>
     <w:p>
       <w:pPr>
@@ -13065,7 +12107,6 @@
         <w:t xml:space="preserve"> </w:t>
       </w:r>
       <w:proofErr w:type="spellStart"/>
-      <w:proofErr w:type="gramStart"/>
       <w:r>
         <w:rPr>
           <w:rStyle w:val="n"/>
@@ -13083,7 +12124,6 @@
         </w:rPr>
         <w:t>;</w:t>
       </w:r>
-      <w:proofErr w:type="gramEnd"/>
     </w:p>
     <w:p>
       <w:pPr>
@@ -13195,6 +12235,7 @@
           <w:sz w:val="27"/>
           <w:szCs w:val="27"/>
         </w:rPr>
+        <w:lastRenderedPageBreak/>
         <w:t>左值：可以放到等号左边的东西叫左值。</w:t>
       </w:r>
     </w:p>
@@ -13217,27 +12258,7 @@
           <w:sz w:val="27"/>
           <w:szCs w:val="27"/>
         </w:rPr>
-        <w:t>右值：不可以放到等号左边的东西就</w:t>
-      </w:r>
-      <w:proofErr w:type="gramStart"/>
-      <w:r>
-        <w:rPr>
-          <w:rFonts w:ascii="微软雅黑" w:eastAsia="微软雅黑" w:hAnsi="微软雅黑" w:hint="eastAsia"/>
-          <w:color w:val="121212"/>
-          <w:sz w:val="27"/>
-          <w:szCs w:val="27"/>
-        </w:rPr>
-        <w:t>叫右值</w:t>
-      </w:r>
-      <w:proofErr w:type="gramEnd"/>
-      <w:r>
-        <w:rPr>
-          <w:rFonts w:ascii="微软雅黑" w:eastAsia="微软雅黑" w:hAnsi="微软雅黑" w:hint="eastAsia"/>
-          <w:color w:val="121212"/>
-          <w:sz w:val="27"/>
-          <w:szCs w:val="27"/>
-        </w:rPr>
-        <w:t>。</w:t>
+        <w:t>右值：不可以放到等号左边的东西就叫右值。</w:t>
       </w:r>
     </w:p>
     <w:p>
@@ -13394,7 +12415,6 @@
           <w:bCs/>
           <w:color w:val="175199"/>
         </w:rPr>
-        <w:lastRenderedPageBreak/>
         <w:t>int</w:t>
       </w:r>
       <w:r>
@@ -13473,7 +12493,6 @@
         </w:rPr>
         <w:t xml:space="preserve"> </w:t>
       </w:r>
-      <w:proofErr w:type="gramStart"/>
       <w:r>
         <w:rPr>
           <w:rStyle w:val="n"/>
@@ -13490,7 +12509,6 @@
         </w:rPr>
         <w:t>;</w:t>
       </w:r>
-      <w:proofErr w:type="gramEnd"/>
       <w:r>
         <w:rPr>
           <w:rStyle w:val="HTML"/>
@@ -13610,7 +12628,7 @@
         </w:rPr>
         <w:t xml:space="preserve">ake: </w:t>
       </w:r>
-      <w:hyperlink r:id="rId24" w:history="1">
+      <w:hyperlink r:id="rId26" w:history="1">
         <w:r>
           <w:rPr>
             <w:rStyle w:val="a5"/>
@@ -13797,6 +12815,7 @@
           <w:sz w:val="28"/>
           <w:szCs w:val="28"/>
         </w:rPr>
+        <w:lastRenderedPageBreak/>
         <w:t>J</w:t>
       </w:r>
       <w:r>
@@ -13917,379 +12936,6 @@
           <w:szCs w:val="28"/>
         </w:rPr>
       </w:pPr>
-    </w:p>
-    <w:p>
-      <w:pPr>
-        <w:rPr>
-          <w:b/>
-          <w:bCs/>
-          <w:sz w:val="28"/>
-          <w:szCs w:val="28"/>
-        </w:rPr>
-      </w:pPr>
-      <w:r>
-        <w:rPr>
-          <w:rFonts w:hint="eastAsia"/>
-          <w:b/>
-          <w:bCs/>
-          <w:sz w:val="28"/>
-          <w:szCs w:val="28"/>
-          <w:highlight w:val="green"/>
-        </w:rPr>
-        <w:t>GitHu</w:t>
-      </w:r>
-      <w:r>
-        <w:rPr>
-          <w:rFonts w:hint="eastAsia"/>
-          <w:b/>
-          <w:bCs/>
-          <w:sz w:val="28"/>
-          <w:szCs w:val="28"/>
-          <w:highlight w:val="green"/>
-        </w:rPr>
-        <w:t>b</w:t>
-      </w:r>
-      <w:r>
-        <w:rPr>
-          <w:rFonts w:hint="eastAsia"/>
-          <w:b/>
-          <w:bCs/>
-          <w:sz w:val="28"/>
-          <w:szCs w:val="28"/>
-        </w:rPr>
-        <w:t xml:space="preserve"> </w:t>
-      </w:r>
-    </w:p>
-    <w:p>
-      <w:pPr>
-        <w:rPr>
-          <w:b/>
-          <w:bCs/>
-          <w:sz w:val="28"/>
-          <w:szCs w:val="28"/>
-        </w:rPr>
-      </w:pPr>
-      <w:r>
-        <w:rPr>
-          <w:rFonts w:hint="eastAsia"/>
-          <w:b/>
-          <w:bCs/>
-          <w:sz w:val="28"/>
-          <w:szCs w:val="28"/>
-          <w:highlight w:val="green"/>
-        </w:rPr>
-        <w:t>L</w:t>
-      </w:r>
-      <w:r>
-        <w:rPr>
-          <w:b/>
-          <w:bCs/>
-          <w:sz w:val="28"/>
-          <w:szCs w:val="28"/>
-          <w:highlight w:val="green"/>
-        </w:rPr>
-        <w:t>inux Sim</w:t>
-      </w:r>
-    </w:p>
-    <w:p>
-      <w:pPr>
-        <w:rPr>
-          <w:b/>
-          <w:bCs/>
-          <w:sz w:val="28"/>
-          <w:szCs w:val="28"/>
-        </w:rPr>
-      </w:pPr>
-      <w:r>
-        <w:rPr>
-          <w:b/>
-          <w:bCs/>
-          <w:sz w:val="28"/>
-          <w:szCs w:val="28"/>
-          <w:highlight w:val="yellow"/>
-        </w:rPr>
-        <w:t xml:space="preserve">Multi-thread and </w:t>
-      </w:r>
-      <w:proofErr w:type="gramStart"/>
-      <w:r>
-        <w:rPr>
-          <w:b/>
-          <w:bCs/>
-          <w:sz w:val="28"/>
-          <w:szCs w:val="28"/>
-          <w:highlight w:val="yellow"/>
-        </w:rPr>
-        <w:t>Multi-process</w:t>
-      </w:r>
-      <w:proofErr w:type="gramEnd"/>
-      <w:r>
-        <w:rPr>
-          <w:b/>
-          <w:bCs/>
-          <w:sz w:val="28"/>
-          <w:szCs w:val="28"/>
-          <w:highlight w:val="yellow"/>
-        </w:rPr>
-        <w:t xml:space="preserve"> program</w:t>
-      </w:r>
-    </w:p>
-    <w:p>
-      <w:pPr>
-        <w:rPr>
-          <w:b/>
-          <w:bCs/>
-          <w:sz w:val="28"/>
-          <w:szCs w:val="28"/>
-        </w:rPr>
-      </w:pPr>
-      <w:r>
-        <w:rPr>
-          <w:rFonts w:hint="eastAsia"/>
-          <w:b/>
-          <w:bCs/>
-          <w:sz w:val="28"/>
-          <w:szCs w:val="28"/>
-        </w:rPr>
-        <w:t>J</w:t>
-      </w:r>
-      <w:r>
-        <w:rPr>
-          <w:b/>
-          <w:bCs/>
-          <w:sz w:val="28"/>
-          <w:szCs w:val="28"/>
-        </w:rPr>
-        <w:t>ava</w:t>
-      </w:r>
-    </w:p>
-    <w:p>
-      <w:pPr>
-        <w:rPr>
-          <w:b/>
-          <w:bCs/>
-          <w:sz w:val="28"/>
-          <w:szCs w:val="28"/>
-        </w:rPr>
-      </w:pPr>
-      <w:r>
-        <w:rPr>
-          <w:rFonts w:hint="eastAsia"/>
-          <w:b/>
-          <w:bCs/>
-          <w:sz w:val="28"/>
-          <w:szCs w:val="28"/>
-        </w:rPr>
-        <w:t>Java</w:t>
-      </w:r>
-      <w:r>
-        <w:rPr>
-          <w:b/>
-          <w:bCs/>
-          <w:sz w:val="28"/>
-          <w:szCs w:val="28"/>
-        </w:rPr>
-        <w:t xml:space="preserve"> </w:t>
-      </w:r>
-      <w:r>
-        <w:rPr>
-          <w:rFonts w:hint="eastAsia"/>
-          <w:b/>
-          <w:bCs/>
-          <w:sz w:val="28"/>
-          <w:szCs w:val="28"/>
-        </w:rPr>
-        <w:t>script</w:t>
-      </w:r>
-    </w:p>
-    <w:p>
-      <w:pPr>
-        <w:rPr>
-          <w:b/>
-          <w:bCs/>
-          <w:sz w:val="28"/>
-          <w:szCs w:val="28"/>
-        </w:rPr>
-      </w:pPr>
-      <w:proofErr w:type="spellStart"/>
-      <w:r>
-        <w:rPr>
-          <w:rFonts w:hint="eastAsia"/>
-          <w:b/>
-          <w:bCs/>
-          <w:sz w:val="28"/>
-          <w:szCs w:val="28"/>
-          <w:highlight w:val="green"/>
-        </w:rPr>
-        <w:t>P</w:t>
-      </w:r>
-      <w:r>
-        <w:rPr>
-          <w:b/>
-          <w:bCs/>
-          <w:sz w:val="28"/>
-          <w:szCs w:val="28"/>
-          <w:highlight w:val="green"/>
-        </w:rPr>
-        <w:t>hython</w:t>
-      </w:r>
-      <w:proofErr w:type="spellEnd"/>
-    </w:p>
-    <w:p>
-      <w:pPr>
-        <w:rPr>
-          <w:b/>
-          <w:bCs/>
-          <w:sz w:val="28"/>
-          <w:szCs w:val="28"/>
-        </w:rPr>
-      </w:pPr>
-      <w:r>
-        <w:rPr>
-          <w:rFonts w:hint="eastAsia"/>
-          <w:b/>
-          <w:bCs/>
-          <w:sz w:val="28"/>
-          <w:szCs w:val="28"/>
-        </w:rPr>
-        <w:lastRenderedPageBreak/>
-        <w:t>Linux</w:t>
-      </w:r>
-      <w:r>
-        <w:rPr>
-          <w:b/>
-          <w:bCs/>
-          <w:sz w:val="28"/>
-          <w:szCs w:val="28"/>
-        </w:rPr>
-        <w:t xml:space="preserve"> </w:t>
-      </w:r>
-      <w:r>
-        <w:rPr>
-          <w:rFonts w:hint="eastAsia"/>
-          <w:b/>
-          <w:bCs/>
-          <w:sz w:val="28"/>
-          <w:szCs w:val="28"/>
-        </w:rPr>
-        <w:t>C++</w:t>
-      </w:r>
-    </w:p>
-    <w:p>
-      <w:pPr>
-        <w:rPr>
-          <w:b/>
-          <w:bCs/>
-          <w:sz w:val="28"/>
-          <w:szCs w:val="28"/>
-        </w:rPr>
-      </w:pPr>
-      <w:r>
-        <w:rPr>
-          <w:rFonts w:hint="eastAsia"/>
-          <w:b/>
-          <w:bCs/>
-          <w:sz w:val="28"/>
-          <w:szCs w:val="28"/>
-        </w:rPr>
-        <w:t>C++</w:t>
-      </w:r>
-      <w:r>
-        <w:rPr>
-          <w:b/>
-          <w:bCs/>
-          <w:sz w:val="28"/>
-          <w:szCs w:val="28"/>
-        </w:rPr>
-        <w:t xml:space="preserve"> 11</w:t>
-      </w:r>
-    </w:p>
-    <w:p>
-      <w:pPr>
-        <w:rPr>
-          <w:b/>
-          <w:bCs/>
-          <w:sz w:val="28"/>
-          <w:szCs w:val="28"/>
-        </w:rPr>
-      </w:pPr>
-      <w:r>
-        <w:rPr>
-          <w:rFonts w:hint="eastAsia"/>
-          <w:b/>
-          <w:bCs/>
-          <w:sz w:val="28"/>
-          <w:szCs w:val="28"/>
-        </w:rPr>
-        <w:t>C++</w:t>
-      </w:r>
-      <w:r>
-        <w:rPr>
-          <w:b/>
-          <w:bCs/>
-          <w:sz w:val="28"/>
-          <w:szCs w:val="28"/>
-        </w:rPr>
-        <w:t xml:space="preserve"> shared memory</w:t>
-      </w:r>
-    </w:p>
-    <w:p>
-      <w:pPr>
-        <w:rPr>
-          <w:rFonts w:hint="eastAsia"/>
-          <w:b/>
-          <w:bCs/>
-          <w:sz w:val="28"/>
-          <w:szCs w:val="28"/>
-        </w:rPr>
-      </w:pPr>
-      <w:r>
-        <w:rPr>
-          <w:rFonts w:hint="eastAsia"/>
-          <w:b/>
-          <w:bCs/>
-          <w:sz w:val="28"/>
-          <w:szCs w:val="28"/>
-        </w:rPr>
-        <w:t>Build</w:t>
-      </w:r>
-      <w:r>
-        <w:rPr>
-          <w:b/>
-          <w:bCs/>
-          <w:sz w:val="28"/>
-          <w:szCs w:val="28"/>
-        </w:rPr>
-        <w:t>/Compile/Debug C++ in Linux env</w:t>
-      </w:r>
-    </w:p>
-    <w:p>
-      <w:pPr>
-        <w:rPr>
-          <w:b/>
-          <w:bCs/>
-          <w:sz w:val="28"/>
-          <w:szCs w:val="28"/>
-        </w:rPr>
-      </w:pPr>
-      <w:r>
-        <w:rPr>
-          <w:rFonts w:hint="eastAsia"/>
-          <w:b/>
-          <w:bCs/>
-          <w:sz w:val="28"/>
-          <w:szCs w:val="28"/>
-        </w:rPr>
-        <w:t>Web</w:t>
-      </w:r>
-      <w:r>
-        <w:rPr>
-          <w:b/>
-          <w:bCs/>
-          <w:sz w:val="28"/>
-          <w:szCs w:val="28"/>
-        </w:rPr>
-        <w:t xml:space="preserve"> 3</w:t>
-      </w:r>
     </w:p>
     <w:p>
       <w:pPr>
@@ -14319,6 +12965,44 @@
     </w:sectPr>
   </w:body>
 </w:document>
+</file>
+
+<file path=word/endnotes.xml><?xml version="1.0" encoding="utf-8"?>
+<w:endnotes xmlns:wpc="http://schemas.microsoft.com/office/word/2010/wordprocessingCanvas" xmlns:cx="http://schemas.microsoft.com/office/drawing/2014/chartex" xmlns:cx1="http://schemas.microsoft.com/office/drawing/2015/9/8/chartex" xmlns:cx2="http://schemas.microsoft.com/office/drawing/2015/10/21/chartex" xmlns:cx3="http://schemas.microsoft.com/office/drawing/2016/5/9/chartex" xmlns:cx4="http://schemas.microsoft.com/office/drawing/2016/5/10/chartex" xmlns:cx5="http://schemas.microsoft.com/office/drawing/2016/5/11/chartex" xmlns:cx6="http://schemas.microsoft.com/office/drawing/2016/5/12/chartex" xmlns:cx7="http://schemas.microsoft.com/office/drawing/2016/5/13/chartex" xmlns:cx8="http://schemas.microsoft.com/office/drawing/2016/5/14/chartex" xmlns:mc="http://schemas.openxmlformats.org/markup-compatibility/2006" xmlns:aink="http://schemas.microsoft.com/office/drawing/2016/ink" xmlns:am3d="http://schemas.microsoft.com/office/drawing/2017/model3d" xmlns:o="urn:schemas-microsoft-com:office:office" xmlns:oel="http://schemas.microsoft.com/office/2019/extlst" xmlns:r="http://schemas.openxmlformats.org/officeDocument/2006/relationships" xmlns:m="http://schemas.openxmlformats.org/officeDocument/2006/math" xmlns:v="urn:schemas-microsoft-com:vml" xmlns:wp14="http://schemas.microsoft.com/office/word/2010/wordprocessingDrawing" xmlns:wp="http://schemas.openxmlformats.org/drawingml/2006/wordprocessingDrawing" xmlns:w10="urn:schemas-microsoft-com:office:word" xmlns:w="http://schemas.openxmlformats.org/wordprocessingml/2006/main" xmlns:w14="http://schemas.microsoft.com/office/word/2010/wordml" xmlns:w15="http://schemas.microsoft.com/office/word/2012/wordml" xmlns:w16cex="http://schemas.microsoft.com/office/word/2018/wordml/cex" xmlns:w16cid="http://schemas.microsoft.com/office/word/2016/wordml/cid" xmlns:w16="http://schemas.microsoft.com/office/word/2018/wordml" xmlns:w16sdtdh="http://schemas.microsoft.com/office/word/2020/wordml/sdtdatahash" xmlns:w16se="http://schemas.microsoft.com/office/word/2015/wordml/symex" xmlns:wpg="http://schemas.microsoft.com/office/word/2010/wordprocessingGroup" xmlns:wpi="http://schemas.microsoft.com/office/word/2010/wordprocessingInk" xmlns:wne="http://schemas.microsoft.com/office/word/2006/wordml" xmlns:wps="http://schemas.microsoft.com/office/word/2010/wordprocessingShape" mc:Ignorable="w14 w15 w16se w16cid w16 w16cex w16sdtdh wp14">
+  <w:endnote w:type="separator" w:id="-1">
+    <w:p>
+      <w:r>
+        <w:separator/>
+      </w:r>
+    </w:p>
+  </w:endnote>
+  <w:endnote w:type="continuationSeparator" w:id="0">
+    <w:p>
+      <w:r>
+        <w:continuationSeparator/>
+      </w:r>
+    </w:p>
+  </w:endnote>
+</w:endnotes>
+</file>
+
+<file path=word/footnotes.xml><?xml version="1.0" encoding="utf-8"?>
+<w:footnotes xmlns:wpc="http://schemas.microsoft.com/office/word/2010/wordprocessingCanvas" xmlns:cx="http://schemas.microsoft.com/office/drawing/2014/chartex" xmlns:cx1="http://schemas.microsoft.com/office/drawing/2015/9/8/chartex" xmlns:cx2="http://schemas.microsoft.com/office/drawing/2015/10/21/chartex" xmlns:cx3="http://schemas.microsoft.com/office/drawing/2016/5/9/chartex" xmlns:cx4="http://schemas.microsoft.com/office/drawing/2016/5/10/chartex" xmlns:cx5="http://schemas.microsoft.com/office/drawing/2016/5/11/chartex" xmlns:cx6="http://schemas.microsoft.com/office/drawing/2016/5/12/chartex" xmlns:cx7="http://schemas.microsoft.com/office/drawing/2016/5/13/chartex" xmlns:cx8="http://schemas.microsoft.com/office/drawing/2016/5/14/chartex" xmlns:mc="http://schemas.openxmlformats.org/markup-compatibility/2006" xmlns:aink="http://schemas.microsoft.com/office/drawing/2016/ink" xmlns:am3d="http://schemas.microsoft.com/office/drawing/2017/model3d" xmlns:o="urn:schemas-microsoft-com:office:office" xmlns:oel="http://schemas.microsoft.com/office/2019/extlst" xmlns:r="http://schemas.openxmlformats.org/officeDocument/2006/relationships" xmlns:m="http://schemas.openxmlformats.org/officeDocument/2006/math" xmlns:v="urn:schemas-microsoft-com:vml" xmlns:wp14="http://schemas.microsoft.com/office/word/2010/wordprocessingDrawing" xmlns:wp="http://schemas.openxmlformats.org/drawingml/2006/wordprocessingDrawing" xmlns:w10="urn:schemas-microsoft-com:office:word" xmlns:w="http://schemas.openxmlformats.org/wordprocessingml/2006/main" xmlns:w14="http://schemas.microsoft.com/office/word/2010/wordml" xmlns:w15="http://schemas.microsoft.com/office/word/2012/wordml" xmlns:w16cex="http://schemas.microsoft.com/office/word/2018/wordml/cex" xmlns:w16cid="http://schemas.microsoft.com/office/word/2016/wordml/cid" xmlns:w16="http://schemas.microsoft.com/office/word/2018/wordml" xmlns:w16sdtdh="http://schemas.microsoft.com/office/word/2020/wordml/sdtdatahash" xmlns:w16se="http://schemas.microsoft.com/office/word/2015/wordml/symex" xmlns:wpg="http://schemas.microsoft.com/office/word/2010/wordprocessingGroup" xmlns:wpi="http://schemas.microsoft.com/office/word/2010/wordprocessingInk" xmlns:wne="http://schemas.microsoft.com/office/word/2006/wordml" xmlns:wps="http://schemas.microsoft.com/office/word/2010/wordprocessingShape" mc:Ignorable="w14 w15 w16se w16cid w16 w16cex w16sdtdh wp14">
+  <w:footnote w:type="separator" w:id="-1">
+    <w:p>
+      <w:r>
+        <w:separator/>
+      </w:r>
+    </w:p>
+  </w:footnote>
+  <w:footnote w:type="continuationSeparator" w:id="0">
+    <w:p>
+      <w:r>
+        <w:continuationSeparator/>
+      </w:r>
+    </w:p>
+  </w:footnote>
+</w:footnotes>
 </file>
 
 <file path=word/numbering.xml><?xml version="1.0" encoding="utf-8"?>
@@ -16901,6 +15585,71 @@
     <w:basedOn w:val="a0"/>
     <w:rsid w:val="0061222F"/>
   </w:style>
+  <w:style w:type="paragraph" w:styleId="a7">
+    <w:name w:val="header"/>
+    <w:basedOn w:val="a"/>
+    <w:link w:val="a8"/>
+    <w:uiPriority w:val="99"/>
+    <w:unhideWhenUsed/>
+    <w:rsid w:val="009B7278"/>
+    <w:pPr>
+      <w:pBdr>
+        <w:bottom w:val="single" w:sz="6" w:space="1" w:color="auto"/>
+      </w:pBdr>
+      <w:tabs>
+        <w:tab w:val="center" w:pos="4153"/>
+        <w:tab w:val="right" w:pos="8306"/>
+      </w:tabs>
+      <w:snapToGrid w:val="0"/>
+      <w:jc w:val="center"/>
+    </w:pPr>
+    <w:rPr>
+      <w:sz w:val="18"/>
+      <w:szCs w:val="18"/>
+    </w:rPr>
+  </w:style>
+  <w:style w:type="character" w:customStyle="1" w:styleId="a8">
+    <w:name w:val="页眉 字符"/>
+    <w:basedOn w:val="a0"/>
+    <w:link w:val="a7"/>
+    <w:uiPriority w:val="99"/>
+    <w:rsid w:val="009B7278"/>
+    <w:rPr>
+      <w:sz w:val="18"/>
+      <w:szCs w:val="18"/>
+    </w:rPr>
+  </w:style>
+  <w:style w:type="paragraph" w:styleId="a9">
+    <w:name w:val="footer"/>
+    <w:basedOn w:val="a"/>
+    <w:link w:val="aa"/>
+    <w:uiPriority w:val="99"/>
+    <w:unhideWhenUsed/>
+    <w:rsid w:val="009B7278"/>
+    <w:pPr>
+      <w:tabs>
+        <w:tab w:val="center" w:pos="4153"/>
+        <w:tab w:val="right" w:pos="8306"/>
+      </w:tabs>
+      <w:snapToGrid w:val="0"/>
+      <w:jc w:val="left"/>
+    </w:pPr>
+    <w:rPr>
+      <w:sz w:val="18"/>
+      <w:szCs w:val="18"/>
+    </w:rPr>
+  </w:style>
+  <w:style w:type="character" w:customStyle="1" w:styleId="aa">
+    <w:name w:val="页脚 字符"/>
+    <w:basedOn w:val="a0"/>
+    <w:link w:val="a9"/>
+    <w:uiPriority w:val="99"/>
+    <w:rsid w:val="009B7278"/>
+    <w:rPr>
+      <w:sz w:val="18"/>
+      <w:szCs w:val="18"/>
+    </w:rPr>
+  </w:style>
 </w:styles>
 </file>
 
